--- a/Otchet.docx
+++ b/Otchet.docx
@@ -375,6 +375,79 @@
           <w:szCs w:val="28"/>
         </w:rPr>
       </w:pPr>
+      <w:r>
+        <w:rPr>
+          <w:sz w:val="28"/>
+          <w:szCs w:val="28"/>
+        </w:rPr>
+        <w:t>4</w:t>
+      </w:r>
+      <w:r>
+        <w:rPr>
+          <w:sz w:val="28"/>
+          <w:szCs w:val="28"/>
+        </w:rPr>
+        <w:t xml:space="preserve">.Сохранение результатов и загрузка файлов на </w:t>
+      </w:r>
+      <w:r>
+        <w:rPr>
+          <w:sz w:val="28"/>
+          <w:szCs w:val="28"/>
+          <w:lang w:val="en-US"/>
+        </w:rPr>
+        <w:t>GitHub</w:t>
+      </w:r>
+    </w:p>
+    <w:p>
+      <w:pPr>
+        <w:rPr>
+          <w:sz w:val="28"/>
+          <w:szCs w:val="28"/>
+          <w:lang w:val="en-US"/>
+        </w:rPr>
+      </w:pPr>
+      <w:r>
+        <w:rPr>
+          <w:sz w:val="28"/>
+          <w:szCs w:val="28"/>
+          <w:lang w:val="en-US"/>
+        </w:rPr>
+        <w:drawing>
+          <wp:inline distT="0" distB="0" distL="0" distR="0" wp14:anchorId="2531FBDD" wp14:editId="09981F2F">
+            <wp:extent cx="4534533" cy="2686425"/>
+            <wp:effectExtent l="0" t="0" r="0" b="0"/>
+            <wp:docPr id="7" name="Рисунок 7"/>
+            <wp:cNvGraphicFramePr>
+              <a:graphicFrameLocks xmlns:a="http://schemas.openxmlformats.org/drawingml/2006/main" noChangeAspect="1"/>
+            </wp:cNvGraphicFramePr>
+            <a:graphic xmlns:a="http://schemas.openxmlformats.org/drawingml/2006/main">
+              <a:graphicData uri="http://schemas.openxmlformats.org/drawingml/2006/picture">
+                <pic:pic xmlns:pic="http://schemas.openxmlformats.org/drawingml/2006/picture">
+                  <pic:nvPicPr>
+                    <pic:cNvPr id="1" name=""/>
+                    <pic:cNvPicPr/>
+                  </pic:nvPicPr>
+                  <pic:blipFill>
+                    <a:blip r:embed="rId10"/>
+                    <a:stretch>
+                      <a:fillRect/>
+                    </a:stretch>
+                  </pic:blipFill>
+                  <pic:spPr>
+                    <a:xfrm>
+                      <a:off x="0" y="0"/>
+                      <a:ext cx="4534533" cy="2686425"/>
+                    </a:xfrm>
+                    <a:prstGeom prst="rect">
+                      <a:avLst/>
+                    </a:prstGeom>
+                  </pic:spPr>
+                </pic:pic>
+              </a:graphicData>
+            </a:graphic>
+          </wp:inline>
+        </w:drawing>
+      </w:r>
     </w:p>
     <w:sectPr>
       <w:pgSz w:w="11906" w:h="16838"/>

--- a/Otchet.docx
+++ b/Otchet.docx
@@ -50,6 +50,7 @@
         <w:rPr>
           <w:b/>
           <w:bCs/>
+          <w:noProof/>
           <w:sz w:val="36"/>
           <w:szCs w:val="36"/>
         </w:rPr>
@@ -99,6 +100,7 @@
       </w:pPr>
       <w:r>
         <w:rPr>
+          <w:noProof/>
           <w:sz w:val="28"/>
           <w:szCs w:val="28"/>
         </w:rPr>
@@ -163,6 +165,7 @@
       </w:pPr>
       <w:r>
         <w:rPr>
+          <w:noProof/>
           <w:sz w:val="28"/>
           <w:szCs w:val="28"/>
         </w:rPr>
@@ -227,6 +230,7 @@
       </w:pPr>
       <w:r>
         <w:rPr>
+          <w:noProof/>
           <w:sz w:val="28"/>
           <w:szCs w:val="28"/>
         </w:rPr>
@@ -276,6 +280,7 @@
       </w:pPr>
       <w:r>
         <w:rPr>
+          <w:noProof/>
           <w:sz w:val="28"/>
           <w:szCs w:val="28"/>
         </w:rPr>
@@ -326,6 +331,7 @@
       </w:pPr>
       <w:r>
         <w:rPr>
+          <w:noProof/>
           <w:sz w:val="28"/>
           <w:szCs w:val="28"/>
           <w:lang w:val="en-US"/>
@@ -408,6 +414,7 @@
       </w:pPr>
       <w:r>
         <w:rPr>
+          <w:noProof/>
           <w:sz w:val="28"/>
           <w:szCs w:val="28"/>
           <w:lang w:val="en-US"/>
@@ -448,6 +455,15 @@
           </wp:inline>
         </w:drawing>
       </w:r>
+    </w:p>
+    <w:p>
+      <w:pPr>
+        <w:rPr>
+          <w:sz w:val="28"/>
+          <w:szCs w:val="28"/>
+          <w:lang w:val="en-US"/>
+        </w:rPr>
+      </w:pPr>
     </w:p>
     <w:sectPr>
       <w:pgSz w:w="11906" w:h="16838"/>

--- a/Otchet.docx
+++ b/Otchet.docx
@@ -1,6 +1,6 @@
 
 <file path=word/document.xml><?xml version="1.0" encoding="utf-8"?>
-<w:document xmlns:wpc="http://schemas.microsoft.com/office/word/2010/wordprocessingCanvas" xmlns:cx="http://schemas.microsoft.com/office/drawing/2014/chartex" xmlns:cx1="http://schemas.microsoft.com/office/drawing/2015/9/8/chartex" xmlns:cx2="http://schemas.microsoft.com/office/drawing/2015/10/21/chartex" xmlns:cx3="http://schemas.microsoft.com/office/drawing/2016/5/9/chartex" xmlns:cx4="http://schemas.microsoft.com/office/drawing/2016/5/10/chartex" xmlns:cx5="http://schemas.microsoft.com/office/drawing/2016/5/11/chartex" xmlns:cx6="http://schemas.microsoft.com/office/drawing/2016/5/12/chartex" xmlns:cx7="http://schemas.microsoft.com/office/drawing/2016/5/13/chartex" xmlns:cx8="http://schemas.microsoft.com/office/drawing/2016/5/14/chartex" xmlns:mc="http://schemas.openxmlformats.org/markup-compatibility/2006" xmlns:aink="http://schemas.microsoft.com/office/drawing/2016/ink" xmlns:am3d="http://schemas.microsoft.com/office/drawing/2017/model3d" xmlns:o="urn:schemas-microsoft-com:office:office" xmlns:r="http://schemas.openxmlformats.org/officeDocument/2006/relationships" xmlns:m="http://schemas.openxmlformats.org/officeDocument/2006/math" xmlns:v="urn:schemas-microsoft-com:vml" xmlns:wp14="http://schemas.microsoft.com/office/word/2010/wordprocessingDrawing" xmlns:wp="http://schemas.openxmlformats.org/drawingml/2006/wordprocessingDrawing" xmlns:w10="urn:schemas-microsoft-com:office:word" xmlns:w="http://schemas.openxmlformats.org/wordprocessingml/2006/main" xmlns:w14="http://schemas.microsoft.com/office/word/2010/wordml" xmlns:w15="http://schemas.microsoft.com/office/word/2012/wordml" xmlns:w16cex="http://schemas.microsoft.com/office/word/2018/wordml/cex" xmlns:w16cid="http://schemas.microsoft.com/office/word/2016/wordml/cid" xmlns:w16="http://schemas.microsoft.com/office/word/2018/wordml" xmlns:w16sdtdh="http://schemas.microsoft.com/office/word/2020/wordml/sdtdatahash" xmlns:w16se="http://schemas.microsoft.com/office/word/2015/wordml/symex" xmlns:wpg="http://schemas.microsoft.com/office/word/2010/wordprocessingGroup" xmlns:wpi="http://schemas.microsoft.com/office/word/2010/wordprocessingInk" xmlns:wne="http://schemas.microsoft.com/office/word/2006/wordml" xmlns:wps="http://schemas.microsoft.com/office/word/2010/wordprocessingShape" mc:Ignorable="w14 w15 w16se w16cid w16 w16cex w16sdtdh wp14">
+<w:document xmlns:wpc="http://schemas.microsoft.com/office/word/2010/wordprocessingCanvas" xmlns:mc="http://schemas.openxmlformats.org/markup-compatibility/2006" xmlns:o="urn:schemas-microsoft-com:office:office" xmlns:r="http://schemas.openxmlformats.org/officeDocument/2006/relationships" xmlns:m="http://schemas.openxmlformats.org/officeDocument/2006/math" xmlns:v="urn:schemas-microsoft-com:vml" xmlns:wp14="http://schemas.microsoft.com/office/word/2010/wordprocessingDrawing" xmlns:wp="http://schemas.openxmlformats.org/drawingml/2006/wordprocessingDrawing" xmlns:w10="urn:schemas-microsoft-com:office:word" xmlns:w="http://schemas.openxmlformats.org/wordprocessingml/2006/main" xmlns:w14="http://schemas.microsoft.com/office/word/2010/wordml" xmlns:wpg="http://schemas.microsoft.com/office/word/2010/wordprocessingGroup" xmlns:wpi="http://schemas.microsoft.com/office/word/2010/wordprocessingInk" xmlns:wne="http://schemas.microsoft.com/office/word/2006/wordml" xmlns:wps="http://schemas.microsoft.com/office/word/2010/wordprocessingShape" mc:Ignorable="w14 wp14">
   <w:body>
     <w:p>
       <w:pPr>
@@ -53,62 +53,13 @@
           <w:noProof/>
           <w:sz w:val="36"/>
           <w:szCs w:val="36"/>
+          <w:lang w:eastAsia="ru-RU"/>
         </w:rPr>
         <w:drawing>
           <wp:inline distT="0" distB="0" distL="0" distR="0" wp14:anchorId="7F1A0907" wp14:editId="24D9447C">
             <wp:extent cx="4429743" cy="924054"/>
             <wp:effectExtent l="0" t="0" r="9525" b="9525"/>
             <wp:docPr id="1" name="Рисунок 1"/>
-            <wp:cNvGraphicFramePr>
-              <a:graphicFrameLocks xmlns:a="http://schemas.openxmlformats.org/drawingml/2006/main" noChangeAspect="1"/>
-            </wp:cNvGraphicFramePr>
-            <a:graphic xmlns:a="http://schemas.openxmlformats.org/drawingml/2006/main">
-              <a:graphicData uri="http://schemas.openxmlformats.org/drawingml/2006/picture">
-                <pic:pic xmlns:pic="http://schemas.openxmlformats.org/drawingml/2006/picture">
-                  <pic:nvPicPr>
-                    <pic:cNvPr id="1" name=""/>
-                    <pic:cNvPicPr/>
-                  </pic:nvPicPr>
-                  <pic:blipFill>
-                    <a:blip r:embed="rId4"/>
-                    <a:stretch>
-                      <a:fillRect/>
-                    </a:stretch>
-                  </pic:blipFill>
-                  <pic:spPr>
-                    <a:xfrm>
-                      <a:off x="0" y="0"/>
-                      <a:ext cx="4429743" cy="924054"/>
-                    </a:xfrm>
-                    <a:prstGeom prst="rect">
-                      <a:avLst/>
-                    </a:prstGeom>
-                  </pic:spPr>
-                </pic:pic>
-              </a:graphicData>
-            </a:graphic>
-          </wp:inline>
-        </w:drawing>
-      </w:r>
-    </w:p>
-    <w:p>
-      <w:pPr>
-        <w:rPr>
-          <w:sz w:val="28"/>
-          <w:szCs w:val="28"/>
-        </w:rPr>
-      </w:pPr>
-      <w:r>
-        <w:rPr>
-          <w:noProof/>
-          <w:sz w:val="28"/>
-          <w:szCs w:val="28"/>
-        </w:rPr>
-        <w:drawing>
-          <wp:inline distT="0" distB="0" distL="0" distR="0" wp14:anchorId="1D6378FB" wp14:editId="0C24E478">
-            <wp:extent cx="4439270" cy="1238423"/>
-            <wp:effectExtent l="0" t="0" r="0" b="0"/>
-            <wp:docPr id="2" name="Рисунок 2"/>
             <wp:cNvGraphicFramePr>
               <a:graphicFrameLocks xmlns:a="http://schemas.openxmlformats.org/drawingml/2006/main" noChangeAspect="1"/>
             </wp:cNvGraphicFramePr>
@@ -128,7 +79,7 @@
                   <pic:spPr>
                     <a:xfrm>
                       <a:off x="0" y="0"/>
-                      <a:ext cx="4439270" cy="1238423"/>
+                      <a:ext cx="4429743" cy="924054"/>
                     </a:xfrm>
                     <a:prstGeom prst="rect">
                       <a:avLst/>
@@ -150,30 +101,16 @@
       </w:pPr>
       <w:r>
         <w:rPr>
-          <w:sz w:val="28"/>
-          <w:szCs w:val="28"/>
-        </w:rPr>
-        <w:t>2.Добавление файла</w:t>
-      </w:r>
-    </w:p>
-    <w:p>
-      <w:pPr>
-        <w:rPr>
-          <w:sz w:val="28"/>
-          <w:szCs w:val="28"/>
-        </w:rPr>
-      </w:pPr>
-      <w:r>
-        <w:rPr>
           <w:noProof/>
           <w:sz w:val="28"/>
           <w:szCs w:val="28"/>
+          <w:lang w:eastAsia="ru-RU"/>
         </w:rPr>
         <w:drawing>
-          <wp:inline distT="0" distB="0" distL="0" distR="0" wp14:anchorId="5C9E9EC0" wp14:editId="4C3D04C4">
-            <wp:extent cx="4667901" cy="1105054"/>
+          <wp:inline distT="0" distB="0" distL="0" distR="0" wp14:anchorId="1D6378FB" wp14:editId="0C24E478">
+            <wp:extent cx="4439270" cy="1238423"/>
             <wp:effectExtent l="0" t="0" r="0" b="0"/>
-            <wp:docPr id="3" name="Рисунок 3"/>
+            <wp:docPr id="2" name="Рисунок 2"/>
             <wp:cNvGraphicFramePr>
               <a:graphicFrameLocks xmlns:a="http://schemas.openxmlformats.org/drawingml/2006/main" noChangeAspect="1"/>
             </wp:cNvGraphicFramePr>
@@ -193,7 +130,7 @@
                   <pic:spPr>
                     <a:xfrm>
                       <a:off x="0" y="0"/>
-                      <a:ext cx="4667901" cy="1105054"/>
+                      <a:ext cx="4439270" cy="1238423"/>
                     </a:xfrm>
                     <a:prstGeom prst="rect">
                       <a:avLst/>
@@ -218,7 +155,7 @@
           <w:sz w:val="28"/>
           <w:szCs w:val="28"/>
         </w:rPr>
-        <w:t>3.Изменение файлов</w:t>
+        <w:t>2.Добавление файла</w:t>
       </w:r>
     </w:p>
     <w:p>
@@ -233,12 +170,13 @@
           <w:noProof/>
           <w:sz w:val="28"/>
           <w:szCs w:val="28"/>
+          <w:lang w:eastAsia="ru-RU"/>
         </w:rPr>
         <w:drawing>
-          <wp:inline distT="0" distB="0" distL="0" distR="0" wp14:anchorId="06866D33" wp14:editId="6E1802FC">
-            <wp:extent cx="4934639" cy="1047896"/>
+          <wp:inline distT="0" distB="0" distL="0" distR="0" wp14:anchorId="5C9E9EC0" wp14:editId="4C3D04C4">
+            <wp:extent cx="4667901" cy="1105054"/>
             <wp:effectExtent l="0" t="0" r="0" b="0"/>
-            <wp:docPr id="4" name="Рисунок 4"/>
+            <wp:docPr id="3" name="Рисунок 3"/>
             <wp:cNvGraphicFramePr>
               <a:graphicFrameLocks xmlns:a="http://schemas.openxmlformats.org/drawingml/2006/main" noChangeAspect="1"/>
             </wp:cNvGraphicFramePr>
@@ -258,7 +196,7 @@
                   <pic:spPr>
                     <a:xfrm>
                       <a:off x="0" y="0"/>
-                      <a:ext cx="4934639" cy="1047896"/>
+                      <a:ext cx="4667901" cy="1105054"/>
                     </a:xfrm>
                     <a:prstGeom prst="rect">
                       <a:avLst/>
@@ -280,15 +218,31 @@
       </w:pPr>
       <w:r>
         <w:rPr>
+          <w:sz w:val="28"/>
+          <w:szCs w:val="28"/>
+        </w:rPr>
+        <w:t>3.Изменение файлов</w:t>
+      </w:r>
+    </w:p>
+    <w:p>
+      <w:pPr>
+        <w:rPr>
+          <w:sz w:val="28"/>
+          <w:szCs w:val="28"/>
+        </w:rPr>
+      </w:pPr>
+      <w:r>
+        <w:rPr>
           <w:noProof/>
           <w:sz w:val="28"/>
           <w:szCs w:val="28"/>
+          <w:lang w:eastAsia="ru-RU"/>
         </w:rPr>
         <w:drawing>
-          <wp:inline distT="0" distB="0" distL="0" distR="0" wp14:anchorId="013BC261" wp14:editId="6C9CC65F">
-            <wp:extent cx="4324954" cy="1076475"/>
-            <wp:effectExtent l="0" t="0" r="0" b="9525"/>
-            <wp:docPr id="5" name="Рисунок 5"/>
+          <wp:inline distT="0" distB="0" distL="0" distR="0" wp14:anchorId="06866D33" wp14:editId="6E1802FC">
+            <wp:extent cx="4934639" cy="1047896"/>
+            <wp:effectExtent l="0" t="0" r="0" b="0"/>
+            <wp:docPr id="4" name="Рисунок 4"/>
             <wp:cNvGraphicFramePr>
               <a:graphicFrameLocks xmlns:a="http://schemas.openxmlformats.org/drawingml/2006/main" noChangeAspect="1"/>
             </wp:cNvGraphicFramePr>
@@ -308,7 +262,7 @@
                   <pic:spPr>
                     <a:xfrm>
                       <a:off x="0" y="0"/>
-                      <a:ext cx="4324954" cy="1076475"/>
+                      <a:ext cx="4934639" cy="1047896"/>
                     </a:xfrm>
                     <a:prstGeom prst="rect">
                       <a:avLst/>
@@ -326,7 +280,6 @@
         <w:rPr>
           <w:sz w:val="28"/>
           <w:szCs w:val="28"/>
-          <w:lang w:val="en-US"/>
         </w:rPr>
       </w:pPr>
       <w:r>
@@ -334,14 +287,13 @@
           <w:noProof/>
           <w:sz w:val="28"/>
           <w:szCs w:val="28"/>
-          <w:lang w:val="en-US"/>
-        </w:rPr>
-        <w:lastRenderedPageBreak/>
+          <w:lang w:eastAsia="ru-RU"/>
+        </w:rPr>
         <w:drawing>
-          <wp:inline distT="0" distB="0" distL="0" distR="0" wp14:anchorId="7206802B" wp14:editId="7E6FE3CF">
-            <wp:extent cx="4620270" cy="2629267"/>
-            <wp:effectExtent l="0" t="0" r="8890" b="0"/>
-            <wp:docPr id="6" name="Рисунок 6"/>
+          <wp:inline distT="0" distB="0" distL="0" distR="0" wp14:anchorId="013BC261" wp14:editId="6C9CC65F">
+            <wp:extent cx="4324954" cy="1076475"/>
+            <wp:effectExtent l="0" t="0" r="0" b="9525"/>
+            <wp:docPr id="5" name="Рисунок 5"/>
             <wp:cNvGraphicFramePr>
               <a:graphicFrameLocks xmlns:a="http://schemas.openxmlformats.org/drawingml/2006/main" noChangeAspect="1"/>
             </wp:cNvGraphicFramePr>
@@ -361,7 +313,7 @@
                   <pic:spPr>
                     <a:xfrm>
                       <a:off x="0" y="0"/>
-                      <a:ext cx="4620270" cy="2629267"/>
+                      <a:ext cx="4324954" cy="1076475"/>
                     </a:xfrm>
                     <a:prstGeom prst="rect">
                       <a:avLst/>
@@ -379,51 +331,22 @@
         <w:rPr>
           <w:sz w:val="28"/>
           <w:szCs w:val="28"/>
-        </w:rPr>
-      </w:pPr>
-      <w:r>
-        <w:rPr>
-          <w:sz w:val="28"/>
-          <w:szCs w:val="28"/>
-        </w:rPr>
-        <w:t>4</w:t>
-      </w:r>
-      <w:r>
-        <w:rPr>
-          <w:sz w:val="28"/>
-          <w:szCs w:val="28"/>
-        </w:rPr>
-        <w:t xml:space="preserve">.Сохранение результатов и загрузка файлов на </w:t>
-      </w:r>
-      <w:r>
-        <w:rPr>
-          <w:sz w:val="28"/>
-          <w:szCs w:val="28"/>
           <w:lang w:val="en-US"/>
         </w:rPr>
-        <w:t>GitHub</w:t>
-      </w:r>
-    </w:p>
-    <w:p>
-      <w:pPr>
-        <w:rPr>
-          <w:sz w:val="28"/>
-          <w:szCs w:val="28"/>
-          <w:lang w:val="en-US"/>
-        </w:rPr>
       </w:pPr>
       <w:r>
         <w:rPr>
           <w:noProof/>
           <w:sz w:val="28"/>
           <w:szCs w:val="28"/>
-          <w:lang w:val="en-US"/>
-        </w:rPr>
+          <w:lang w:eastAsia="ru-RU"/>
+        </w:rPr>
+        <w:lastRenderedPageBreak/>
         <w:drawing>
-          <wp:inline distT="0" distB="0" distL="0" distR="0" wp14:anchorId="2531FBDD" wp14:editId="09981F2F">
-            <wp:extent cx="4534533" cy="2686425"/>
-            <wp:effectExtent l="0" t="0" r="0" b="0"/>
-            <wp:docPr id="7" name="Рисунок 7"/>
+          <wp:inline distT="0" distB="0" distL="0" distR="0" wp14:anchorId="7206802B" wp14:editId="7E6FE3CF">
+            <wp:extent cx="4620270" cy="2629267"/>
+            <wp:effectExtent l="0" t="0" r="8890" b="0"/>
+            <wp:docPr id="6" name="Рисунок 6"/>
             <wp:cNvGraphicFramePr>
               <a:graphicFrameLocks xmlns:a="http://schemas.openxmlformats.org/drawingml/2006/main" noChangeAspect="1"/>
             </wp:cNvGraphicFramePr>
@@ -443,6 +366,88 @@
                   <pic:spPr>
                     <a:xfrm>
                       <a:off x="0" y="0"/>
+                      <a:ext cx="4620270" cy="2629267"/>
+                    </a:xfrm>
+                    <a:prstGeom prst="rect">
+                      <a:avLst/>
+                    </a:prstGeom>
+                  </pic:spPr>
+                </pic:pic>
+              </a:graphicData>
+            </a:graphic>
+          </wp:inline>
+        </w:drawing>
+      </w:r>
+    </w:p>
+    <w:p>
+      <w:pPr>
+        <w:rPr>
+          <w:sz w:val="28"/>
+          <w:szCs w:val="28"/>
+        </w:rPr>
+      </w:pPr>
+      <w:r>
+        <w:rPr>
+          <w:sz w:val="28"/>
+          <w:szCs w:val="28"/>
+        </w:rPr>
+        <w:t>4</w:t>
+      </w:r>
+      <w:r>
+        <w:rPr>
+          <w:sz w:val="28"/>
+          <w:szCs w:val="28"/>
+        </w:rPr>
+        <w:t xml:space="preserve">.Сохранение результатов и загрузка файлов на </w:t>
+      </w:r>
+      <w:r>
+        <w:rPr>
+          <w:sz w:val="28"/>
+          <w:szCs w:val="28"/>
+          <w:lang w:val="en-US"/>
+        </w:rPr>
+        <w:t>GitHub</w:t>
+      </w:r>
+    </w:p>
+    <w:p>
+      <w:pPr>
+        <w:rPr>
+          <w:sz w:val="28"/>
+          <w:szCs w:val="28"/>
+          <w:lang w:val="en-US"/>
+        </w:rPr>
+      </w:pPr>
+      <w:r>
+        <w:rPr>
+          <w:noProof/>
+          <w:sz w:val="28"/>
+          <w:szCs w:val="28"/>
+          <w:lang w:eastAsia="ru-RU"/>
+        </w:rPr>
+        <w:drawing>
+          <wp:inline distT="0" distB="0" distL="0" distR="0" wp14:anchorId="2531FBDD" wp14:editId="09981F2F">
+            <wp:extent cx="4534533" cy="2686425"/>
+            <wp:effectExtent l="0" t="0" r="0" b="0"/>
+            <wp:docPr id="7" name="Рисунок 7"/>
+            <wp:cNvGraphicFramePr>
+              <a:graphicFrameLocks xmlns:a="http://schemas.openxmlformats.org/drawingml/2006/main" noChangeAspect="1"/>
+            </wp:cNvGraphicFramePr>
+            <a:graphic xmlns:a="http://schemas.openxmlformats.org/drawingml/2006/main">
+              <a:graphicData uri="http://schemas.openxmlformats.org/drawingml/2006/picture">
+                <pic:pic xmlns:pic="http://schemas.openxmlformats.org/drawingml/2006/picture">
+                  <pic:nvPicPr>
+                    <pic:cNvPr id="1" name=""/>
+                    <pic:cNvPicPr/>
+                  </pic:nvPicPr>
+                  <pic:blipFill>
+                    <a:blip r:embed="rId11"/>
+                    <a:stretch>
+                      <a:fillRect/>
+                    </a:stretch>
+                  </pic:blipFill>
+                  <pic:spPr>
+                    <a:xfrm>
+                      <a:off x="0" y="0"/>
                       <a:ext cx="4534533" cy="2686425"/>
                     </a:xfrm>
                     <a:prstGeom prst="rect">
@@ -461,9 +466,133 @@
         <w:rPr>
           <w:sz w:val="28"/>
           <w:szCs w:val="28"/>
+        </w:rPr>
+      </w:pPr>
+      <w:r>
+        <w:rPr>
+          <w:sz w:val="28"/>
+          <w:szCs w:val="28"/>
           <w:lang w:val="en-US"/>
         </w:rPr>
-      </w:pPr>
+        <w:t>5.</w:t>
+      </w:r>
+      <w:r>
+        <w:rPr>
+          <w:sz w:val="28"/>
+          <w:szCs w:val="28"/>
+        </w:rPr>
+        <w:t>Выполнение заданий</w:t>
+      </w:r>
+    </w:p>
+    <w:p>
+      <w:pPr>
+        <w:rPr>
+          <w:sz w:val="28"/>
+          <w:szCs w:val="28"/>
+        </w:rPr>
+      </w:pPr>
+      <w:r>
+        <w:rPr>
+          <w:sz w:val="28"/>
+          <w:szCs w:val="28"/>
+        </w:rPr>
+        <w:drawing>
+          <wp:inline distT="0" distB="0" distL="0" distR="0" wp14:anchorId="400C5C92" wp14:editId="354833C4">
+            <wp:extent cx="4525006" cy="1114581"/>
+            <wp:effectExtent l="0" t="0" r="0" b="9525"/>
+            <wp:docPr id="8" name="Рисунок 8"/>
+            <wp:cNvGraphicFramePr>
+              <a:graphicFrameLocks xmlns:a="http://schemas.openxmlformats.org/drawingml/2006/main" noChangeAspect="1"/>
+            </wp:cNvGraphicFramePr>
+            <a:graphic xmlns:a="http://schemas.openxmlformats.org/drawingml/2006/main">
+              <a:graphicData uri="http://schemas.openxmlformats.org/drawingml/2006/picture">
+                <pic:pic xmlns:pic="http://schemas.openxmlformats.org/drawingml/2006/picture">
+                  <pic:nvPicPr>
+                    <pic:cNvPr id="0" name=""/>
+                    <pic:cNvPicPr/>
+                  </pic:nvPicPr>
+                  <pic:blipFill>
+                    <a:blip r:embed="rId12"/>
+                    <a:stretch>
+                      <a:fillRect/>
+                    </a:stretch>
+                  </pic:blipFill>
+                  <pic:spPr>
+                    <a:xfrm>
+                      <a:off x="0" y="0"/>
+                      <a:ext cx="4525006" cy="1114581"/>
+                    </a:xfrm>
+                    <a:prstGeom prst="rect">
+                      <a:avLst/>
+                    </a:prstGeom>
+                  </pic:spPr>
+                </pic:pic>
+              </a:graphicData>
+            </a:graphic>
+          </wp:inline>
+        </w:drawing>
+      </w:r>
+    </w:p>
+    <w:p>
+      <w:pPr>
+        <w:rPr>
+          <w:sz w:val="28"/>
+          <w:szCs w:val="28"/>
+          <w:lang w:val="en-US"/>
+        </w:rPr>
+      </w:pPr>
+      <w:r>
+        <w:rPr>
+          <w:sz w:val="28"/>
+          <w:szCs w:val="28"/>
+        </w:rPr>
+        <w:drawing>
+          <wp:inline distT="0" distB="0" distL="0" distR="0" wp14:anchorId="14F40C28" wp14:editId="71832861">
+            <wp:extent cx="4039164" cy="990738"/>
+            <wp:effectExtent l="0" t="0" r="0" b="0"/>
+            <wp:docPr id="9" name="Рисунок 9"/>
+            <wp:cNvGraphicFramePr>
+              <a:graphicFrameLocks xmlns:a="http://schemas.openxmlformats.org/drawingml/2006/main" noChangeAspect="1"/>
+            </wp:cNvGraphicFramePr>
+            <a:graphic xmlns:a="http://schemas.openxmlformats.org/drawingml/2006/main">
+              <a:graphicData uri="http://schemas.openxmlformats.org/drawingml/2006/picture">
+                <pic:pic xmlns:pic="http://schemas.openxmlformats.org/drawingml/2006/picture">
+                  <pic:nvPicPr>
+                    <pic:cNvPr id="0" name=""/>
+                    <pic:cNvPicPr/>
+                  </pic:nvPicPr>
+                  <pic:blipFill>
+                    <a:blip r:embed="rId13"/>
+                    <a:stretch>
+                      <a:fillRect/>
+                    </a:stretch>
+                  </pic:blipFill>
+                  <pic:spPr>
+                    <a:xfrm>
+                      <a:off x="0" y="0"/>
+                      <a:ext cx="4039164" cy="990738"/>
+                    </a:xfrm>
+                    <a:prstGeom prst="rect">
+                      <a:avLst/>
+                    </a:prstGeom>
+                  </pic:spPr>
+                </pic:pic>
+              </a:graphicData>
+            </a:graphic>
+          </wp:inline>
+        </w:drawing>
+      </w:r>
+    </w:p>
+    <w:p>
+      <w:pPr>
+        <w:rPr>
+          <w:sz w:val="28"/>
+          <w:szCs w:val="28"/>
+          <w:lang w:val="en-US"/>
+        </w:rPr>
+      </w:pPr>
+      <w:bookmarkStart w:id="0" w:name="_GoBack"/>
+      <w:bookmarkEnd w:id="0"/>
     </w:p>
     <w:sectPr>
       <w:pgSz w:w="11906" w:h="16838"/>
@@ -476,7 +605,7 @@
 </file>
 
 <file path=word/styles.xml><?xml version="1.0" encoding="utf-8"?>
-<w:styles xmlns:mc="http://schemas.openxmlformats.org/markup-compatibility/2006" xmlns:r="http://schemas.openxmlformats.org/officeDocument/2006/relationships" xmlns:w="http://schemas.openxmlformats.org/wordprocessingml/2006/main" xmlns:w14="http://schemas.microsoft.com/office/word/2010/wordml" xmlns:w15="http://schemas.microsoft.com/office/word/2012/wordml" xmlns:w16cex="http://schemas.microsoft.com/office/word/2018/wordml/cex" xmlns:w16cid="http://schemas.microsoft.com/office/word/2016/wordml/cid" xmlns:w16="http://schemas.microsoft.com/office/word/2018/wordml" xmlns:w16sdtdh="http://schemas.microsoft.com/office/word/2020/wordml/sdtdatahash" xmlns:w16se="http://schemas.microsoft.com/office/word/2015/wordml/symex" mc:Ignorable="w14 w15 w16se w16cid w16 w16cex w16sdtdh">
+<w:styles xmlns:mc="http://schemas.openxmlformats.org/markup-compatibility/2006" xmlns:r="http://schemas.openxmlformats.org/officeDocument/2006/relationships" xmlns:w="http://schemas.openxmlformats.org/wordprocessingml/2006/main" xmlns:w14="http://schemas.microsoft.com/office/word/2010/wordml" mc:Ignorable="w14">
   <w:docDefaults>
     <w:rPrDefault>
       <w:rPr>
@@ -492,383 +621,144 @@
       </w:pPr>
     </w:pPrDefault>
   </w:docDefaults>
-  <w:latentStyles w:defLockedState="0" w:defUIPriority="99" w:defSemiHidden="0" w:defUnhideWhenUsed="0" w:defQFormat="0" w:count="376">
-    <w:lsdException w:name="Normal" w:uiPriority="0" w:qFormat="1"/>
-    <w:lsdException w:name="heading 1" w:uiPriority="9" w:qFormat="1"/>
-    <w:lsdException w:name="heading 2" w:semiHidden="1" w:uiPriority="9" w:unhideWhenUsed="1" w:qFormat="1"/>
-    <w:lsdException w:name="heading 3" w:semiHidden="1" w:uiPriority="9" w:unhideWhenUsed="1" w:qFormat="1"/>
-    <w:lsdException w:name="heading 4" w:semiHidden="1" w:uiPriority="9" w:unhideWhenUsed="1" w:qFormat="1"/>
-    <w:lsdException w:name="heading 5" w:semiHidden="1" w:uiPriority="9" w:unhideWhenUsed="1" w:qFormat="1"/>
-    <w:lsdException w:name="heading 6" w:semiHidden="1" w:uiPriority="9" w:unhideWhenUsed="1" w:qFormat="1"/>
-    <w:lsdException w:name="heading 7" w:semiHidden="1" w:uiPriority="9" w:unhideWhenUsed="1" w:qFormat="1"/>
-    <w:lsdException w:name="heading 8" w:semiHidden="1" w:uiPriority="9" w:unhideWhenUsed="1" w:qFormat="1"/>
-    <w:lsdException w:name="heading 9" w:semiHidden="1" w:uiPriority="9" w:unhideWhenUsed="1" w:qFormat="1"/>
-    <w:lsdException w:name="index 1" w:semiHidden="1" w:unhideWhenUsed="1"/>
-    <w:lsdException w:name="index 2" w:semiHidden="1" w:unhideWhenUsed="1"/>
-    <w:lsdException w:name="index 3" w:semiHidden="1" w:unhideWhenUsed="1"/>
-    <w:lsdException w:name="index 4" w:semiHidden="1" w:unhideWhenUsed="1"/>
-    <w:lsdException w:name="index 5" w:semiHidden="1" w:unhideWhenUsed="1"/>
-    <w:lsdException w:name="index 6" w:semiHidden="1" w:unhideWhenUsed="1"/>
-    <w:lsdException w:name="index 7" w:semiHidden="1" w:unhideWhenUsed="1"/>
-    <w:lsdException w:name="index 8" w:semiHidden="1" w:unhideWhenUsed="1"/>
-    <w:lsdException w:name="index 9" w:semiHidden="1" w:unhideWhenUsed="1"/>
-    <w:lsdException w:name="toc 1" w:semiHidden="1" w:uiPriority="39" w:unhideWhenUsed="1"/>
-    <w:lsdException w:name="toc 2" w:semiHidden="1" w:uiPriority="39" w:unhideWhenUsed="1"/>
-    <w:lsdException w:name="toc 3" w:semiHidden="1" w:uiPriority="39" w:unhideWhenUsed="1"/>
-    <w:lsdException w:name="toc 4" w:semiHidden="1" w:uiPriority="39" w:unhideWhenUsed="1"/>
-    <w:lsdException w:name="toc 5" w:semiHidden="1" w:uiPriority="39" w:unhideWhenUsed="1"/>
-    <w:lsdException w:name="toc 6" w:semiHidden="1" w:uiPriority="39" w:unhideWhenUsed="1"/>
-    <w:lsdException w:name="toc 7" w:semiHidden="1" w:uiPriority="39" w:unhideWhenUsed="1"/>
-    <w:lsdException w:name="toc 8" w:semiHidden="1" w:uiPriority="39" w:unhideWhenUsed="1"/>
-    <w:lsdException w:name="toc 9" w:semiHidden="1" w:uiPriority="39" w:unhideWhenUsed="1"/>
-    <w:lsdException w:name="Normal Indent" w:semiHidden="1" w:unhideWhenUsed="1"/>
-    <w:lsdException w:name="footnote text" w:semiHidden="1" w:unhideWhenUsed="1"/>
-    <w:lsdException w:name="annotation text" w:semiHidden="1" w:unhideWhenUsed="1"/>
-    <w:lsdException w:name="header" w:semiHidden="1" w:unhideWhenUsed="1"/>
-    <w:lsdException w:name="footer" w:semiHidden="1" w:unhideWhenUsed="1"/>
-    <w:lsdException w:name="index heading" w:semiHidden="1" w:unhideWhenUsed="1"/>
-    <w:lsdException w:name="caption" w:semiHidden="1" w:uiPriority="35" w:unhideWhenUsed="1" w:qFormat="1"/>
-    <w:lsdException w:name="table of figures" w:semiHidden="1" w:unhideWhenUsed="1"/>
-    <w:lsdException w:name="envelope address" w:semiHidden="1" w:unhideWhenUsed="1"/>
-    <w:lsdException w:name="envelope return" w:semiHidden="1" w:unhideWhenUsed="1"/>
-    <w:lsdException w:name="footnote reference" w:semiHidden="1" w:unhideWhenUsed="1"/>
-    <w:lsdException w:name="annotation reference" w:semiHidden="1" w:unhideWhenUsed="1"/>
-    <w:lsdException w:name="line number" w:semiHidden="1" w:unhideWhenUsed="1"/>
-    <w:lsdException w:name="page number" w:semiHidden="1" w:unhideWhenUsed="1"/>
-    <w:lsdException w:name="endnote reference" w:semiHidden="1" w:unhideWhenUsed="1"/>
-    <w:lsdException w:name="endnote text" w:semiHidden="1" w:unhideWhenUsed="1"/>
-    <w:lsdException w:name="table of authorities" w:semiHidden="1" w:unhideWhenUsed="1"/>
-    <w:lsdException w:name="macro" w:semiHidden="1" w:unhideWhenUsed="1"/>
-    <w:lsdException w:name="toa heading" w:semiHidden="1" w:unhideWhenUsed="1"/>
-    <w:lsdException w:name="List" w:semiHidden="1" w:unhideWhenUsed="1"/>
-    <w:lsdException w:name="List Bullet" w:semiHidden="1" w:unhideWhenUsed="1"/>
-    <w:lsdException w:name="List Number" w:semiHidden="1" w:unhideWhenUsed="1"/>
-    <w:lsdException w:name="List 2" w:semiHidden="1" w:unhideWhenUsed="1"/>
-    <w:lsdException w:name="List 3" w:semiHidden="1" w:unhideWhenUsed="1"/>
-    <w:lsdException w:name="List 4" w:semiHidden="1" w:unhideWhenUsed="1"/>
-    <w:lsdException w:name="List 5" w:semiHidden="1" w:unhideWhenUsed="1"/>
-    <w:lsdException w:name="List Bullet 2" w:semiHidden="1" w:unhideWhenUsed="1"/>
-    <w:lsdException w:name="List Bullet 3" w:semiHidden="1" w:unhideWhenUsed="1"/>
-    <w:lsdException w:name="List Bullet 4" w:semiHidden="1" w:unhideWhenUsed="1"/>
-    <w:lsdException w:name="List Bullet 5" w:semiHidden="1" w:unhideWhenUsed="1"/>
-    <w:lsdException w:name="List Number 2" w:semiHidden="1" w:unhideWhenUsed="1"/>
-    <w:lsdException w:name="List Number 3" w:semiHidden="1" w:unhideWhenUsed="1"/>
-    <w:lsdException w:name="List Number 4" w:semiHidden="1" w:unhideWhenUsed="1"/>
-    <w:lsdException w:name="List Number 5" w:semiHidden="1" w:unhideWhenUsed="1"/>
-    <w:lsdException w:name="Title" w:uiPriority="10" w:qFormat="1"/>
-    <w:lsdException w:name="Closing" w:semiHidden="1" w:unhideWhenUsed="1"/>
-    <w:lsdException w:name="Signature" w:semiHidden="1" w:unhideWhenUsed="1"/>
-    <w:lsdException w:name="Default Paragraph Font" w:semiHidden="1" w:uiPriority="1" w:unhideWhenUsed="1"/>
-    <w:lsdException w:name="Body Text" w:semiHidden="1" w:unhideWhenUsed="1"/>
-    <w:lsdException w:name="Body Text Indent" w:semiHidden="1" w:unhideWhenUsed="1"/>
-    <w:lsdException w:name="List Continue" w:semiHidden="1" w:unhideWhenUsed="1"/>
-    <w:lsdException w:name="List Continue 2" w:semiHidden="1" w:unhideWhenUsed="1"/>
-    <w:lsdException w:name="List Continue 3" w:semiHidden="1" w:unhideWhenUsed="1"/>
-    <w:lsdException w:name="List Continue 4" w:semiHidden="1" w:unhideWhenUsed="1"/>
-    <w:lsdException w:name="List Continue 5" w:semiHidden="1" w:unhideWhenUsed="1"/>
-    <w:lsdException w:name="Message Header" w:semiHidden="1" w:unhideWhenUsed="1"/>
-    <w:lsdException w:name="Subtitle" w:uiPriority="11" w:qFormat="1"/>
-    <w:lsdException w:name="Salutation" w:semiHidden="1" w:unhideWhenUsed="1"/>
-    <w:lsdException w:name="Date" w:semiHidden="1" w:unhideWhenUsed="1"/>
-    <w:lsdException w:name="Body Text First Indent" w:semiHidden="1" w:unhideWhenUsed="1"/>
-    <w:lsdException w:name="Body Text First Indent 2" w:semiHidden="1" w:unhideWhenUsed="1"/>
-    <w:lsdException w:name="Note Heading" w:semiHidden="1" w:unhideWhenUsed="1"/>
-    <w:lsdException w:name="Body Text 2" w:semiHidden="1" w:unhideWhenUsed="1"/>
-    <w:lsdException w:name="Body Text 3" w:semiHidden="1" w:unhideWhenUsed="1"/>
-    <w:lsdException w:name="Body Text Indent 2" w:semiHidden="1" w:unhideWhenUsed="1"/>
-    <w:lsdException w:name="Body Text Indent 3" w:semiHidden="1" w:unhideWhenUsed="1"/>
-    <w:lsdException w:name="Block Text" w:semiHidden="1" w:unhideWhenUsed="1"/>
-    <w:lsdException w:name="Hyperlink" w:semiHidden="1" w:unhideWhenUsed="1"/>
-    <w:lsdException w:name="FollowedHyperlink" w:semiHidden="1" w:unhideWhenUsed="1"/>
-    <w:lsdException w:name="Strong" w:uiPriority="22" w:qFormat="1"/>
-    <w:lsdException w:name="Emphasis" w:uiPriority="20" w:qFormat="1"/>
-    <w:lsdException w:name="Document Map" w:semiHidden="1" w:unhideWhenUsed="1"/>
-    <w:lsdException w:name="Plain Text" w:semiHidden="1" w:unhideWhenUsed="1"/>
-    <w:lsdException w:name="E-mail Signature" w:semiHidden="1" w:unhideWhenUsed="1"/>
-    <w:lsdException w:name="HTML Top of Form" w:semiHidden="1" w:unhideWhenUsed="1"/>
-    <w:lsdException w:name="HTML Bottom of Form" w:semiHidden="1" w:unhideWhenUsed="1"/>
-    <w:lsdException w:name="Normal (Web)" w:semiHidden="1" w:unhideWhenUsed="1"/>
-    <w:lsdException w:name="HTML Acronym" w:semiHidden="1" w:unhideWhenUsed="1"/>
-    <w:lsdException w:name="HTML Address" w:semiHidden="1" w:unhideWhenUsed="1"/>
-    <w:lsdException w:name="HTML Cite" w:semiHidden="1" w:unhideWhenUsed="1"/>
-    <w:lsdException w:name="HTML Code" w:semiHidden="1" w:unhideWhenUsed="1"/>
-    <w:lsdException w:name="HTML Definition" w:semiHidden="1" w:unhideWhenUsed="1"/>
-    <w:lsdException w:name="HTML Keyboard" w:semiHidden="1" w:unhideWhenUsed="1"/>
-    <w:lsdException w:name="HTML Preformatted" w:semiHidden="1" w:unhideWhenUsed="1"/>
-    <w:lsdException w:name="HTML Sample" w:semiHidden="1" w:unhideWhenUsed="1"/>
-    <w:lsdException w:name="HTML Typewriter" w:semiHidden="1" w:unhideWhenUsed="1"/>
-    <w:lsdException w:name="HTML Variable" w:semiHidden="1" w:unhideWhenUsed="1"/>
-    <w:lsdException w:name="Normal Table" w:semiHidden="1" w:unhideWhenUsed="1"/>
-    <w:lsdException w:name="annotation subject" w:semiHidden="1" w:unhideWhenUsed="1"/>
-    <w:lsdException w:name="No List" w:semiHidden="1" w:unhideWhenUsed="1"/>
-    <w:lsdException w:name="Outline List 1" w:semiHidden="1" w:unhideWhenUsed="1"/>
-    <w:lsdException w:name="Outline List 2" w:semiHidden="1" w:unhideWhenUsed="1"/>
-    <w:lsdException w:name="Outline List 3" w:semiHidden="1" w:unhideWhenUsed="1"/>
-    <w:lsdException w:name="Table Simple 1" w:semiHidden="1" w:unhideWhenUsed="1"/>
-    <w:lsdException w:name="Table Simple 2" w:semiHidden="1" w:unhideWhenUsed="1"/>
-    <w:lsdException w:name="Table Simple 3" w:semiHidden="1" w:unhideWhenUsed="1"/>
-    <w:lsdException w:name="Table Classic 1" w:semiHidden="1" w:unhideWhenUsed="1"/>
-    <w:lsdException w:name="Table Classic 2" w:semiHidden="1" w:unhideWhenUsed="1"/>
-    <w:lsdException w:name="Table Classic 3" w:semiHidden="1" w:unhideWhenUsed="1"/>
-    <w:lsdException w:name="Table Classic 4" w:semiHidden="1" w:unhideWhenUsed="1"/>
-    <w:lsdException w:name="Table Colorful 1" w:semiHidden="1" w:unhideWhenUsed="1"/>
-    <w:lsdException w:name="Table Colorful 2" w:semiHidden="1" w:unhideWhenUsed="1"/>
-    <w:lsdException w:name="Table Colorful 3" w:semiHidden="1" w:unhideWhenUsed="1"/>
-    <w:lsdException w:name="Table Columns 1" w:semiHidden="1" w:unhideWhenUsed="1"/>
-    <w:lsdException w:name="Table Columns 2" w:semiHidden="1" w:unhideWhenUsed="1"/>
-    <w:lsdException w:name="Table Columns 3" w:semiHidden="1" w:unhideWhenUsed="1"/>
-    <w:lsdException w:name="Table Columns 4" w:semiHidden="1" w:unhideWhenUsed="1"/>
-    <w:lsdException w:name="Table Columns 5" w:semiHidden="1" w:unhideWhenUsed="1"/>
-    <w:lsdException w:name="Table Grid 1" w:semiHidden="1" w:unhideWhenUsed="1"/>
-    <w:lsdException w:name="Table Grid 2" w:semiHidden="1" w:unhideWhenUsed="1"/>
-    <w:lsdException w:name="Table Grid 3" w:semiHidden="1" w:unhideWhenUsed="1"/>
-    <w:lsdException w:name="Table Grid 4" w:semiHidden="1" w:unhideWhenUsed="1"/>
-    <w:lsdException w:name="Table Grid 5" w:semiHidden="1" w:unhideWhenUsed="1"/>
-    <w:lsdException w:name="Table Grid 6" w:semiHidden="1" w:unhideWhenUsed="1"/>
-    <w:lsdException w:name="Table Grid 7" w:semiHidden="1" w:unhideWhenUsed="1"/>
-    <w:lsdException w:name="Table Grid 8" w:semiHidden="1" w:unhideWhenUsed="1"/>
-    <w:lsdException w:name="Table List 1" w:semiHidden="1" w:unhideWhenUsed="1"/>
-    <w:lsdException w:name="Table List 2" w:semiHidden="1" w:unhideWhenUsed="1"/>
-    <w:lsdException w:name="Table List 3" w:semiHidden="1" w:unhideWhenUsed="1"/>
-    <w:lsdException w:name="Table List 4" w:semiHidden="1" w:unhideWhenUsed="1"/>
-    <w:lsdException w:name="Table List 5" w:semiHidden="1" w:unhideWhenUsed="1"/>
-    <w:lsdException w:name="Table List 6" w:semiHidden="1" w:unhideWhenUsed="1"/>
-    <w:lsdException w:name="Table List 7" w:semiHidden="1" w:unhideWhenUsed="1"/>
-    <w:lsdException w:name="Table List 8" w:semiHidden="1" w:unhideWhenUsed="1"/>
-    <w:lsdException w:name="Table 3D effects 1" w:semiHidden="1" w:unhideWhenUsed="1"/>
-    <w:lsdException w:name="Table 3D effects 2" w:semiHidden="1" w:unhideWhenUsed="1"/>
-    <w:lsdException w:name="Table 3D effects 3" w:semiHidden="1" w:unhideWhenUsed="1"/>
-    <w:lsdException w:name="Table Contemporary" w:semiHidden="1" w:unhideWhenUsed="1"/>
-    <w:lsdException w:name="Table Elegant" w:semiHidden="1" w:unhideWhenUsed="1"/>
-    <w:lsdException w:name="Table Professional" w:semiHidden="1" w:unhideWhenUsed="1"/>
-    <w:lsdException w:name="Table Subtle 1" w:semiHidden="1" w:unhideWhenUsed="1"/>
-    <w:lsdException w:name="Table Subtle 2" w:semiHidden="1" w:unhideWhenUsed="1"/>
-    <w:lsdException w:name="Table Web 1" w:semiHidden="1" w:unhideWhenUsed="1"/>
-    <w:lsdException w:name="Table Web 2" w:semiHidden="1" w:unhideWhenUsed="1"/>
-    <w:lsdException w:name="Table Web 3" w:semiHidden="1" w:unhideWhenUsed="1"/>
-    <w:lsdException w:name="Balloon Text" w:semiHidden="1" w:unhideWhenUsed="1"/>
-    <w:lsdException w:name="Table Grid" w:uiPriority="39"/>
-    <w:lsdException w:name="Table Theme" w:semiHidden="1" w:unhideWhenUsed="1"/>
-    <w:lsdException w:name="Placeholder Text" w:semiHidden="1"/>
-    <w:lsdException w:name="No Spacing" w:uiPriority="1" w:qFormat="1"/>
-    <w:lsdException w:name="Light Shading" w:uiPriority="60"/>
-    <w:lsdException w:name="Light List" w:uiPriority="61"/>
-    <w:lsdException w:name="Light Grid" w:uiPriority="62"/>
-    <w:lsdException w:name="Medium Shading 1" w:uiPriority="63"/>
-    <w:lsdException w:name="Medium Shading 2" w:uiPriority="64"/>
-    <w:lsdException w:name="Medium List 1" w:uiPriority="65"/>
-    <w:lsdException w:name="Medium List 2" w:uiPriority="66"/>
-    <w:lsdException w:name="Medium Grid 1" w:uiPriority="67"/>
-    <w:lsdException w:name="Medium Grid 2" w:uiPriority="68"/>
-    <w:lsdException w:name="Medium Grid 3" w:uiPriority="69"/>
-    <w:lsdException w:name="Dark List" w:uiPriority="70"/>
-    <w:lsdException w:name="Colorful Shading" w:uiPriority="71"/>
-    <w:lsdException w:name="Colorful List" w:uiPriority="72"/>
-    <w:lsdException w:name="Colorful Grid" w:uiPriority="73"/>
-    <w:lsdException w:name="Light Shading Accent 1" w:uiPriority="60"/>
-    <w:lsdException w:name="Light List Accent 1" w:uiPriority="61"/>
-    <w:lsdException w:name="Light Grid Accent 1" w:uiPriority="62"/>
-    <w:lsdException w:name="Medium Shading 1 Accent 1" w:uiPriority="63"/>
-    <w:lsdException w:name="Medium Shading 2 Accent 1" w:uiPriority="64"/>
-    <w:lsdException w:name="Medium List 1 Accent 1" w:uiPriority="65"/>
-    <w:lsdException w:name="Revision" w:semiHidden="1"/>
-    <w:lsdException w:name="List Paragraph" w:uiPriority="34" w:qFormat="1"/>
-    <w:lsdException w:name="Quote" w:uiPriority="29" w:qFormat="1"/>
-    <w:lsdException w:name="Intense Quote" w:uiPriority="30" w:qFormat="1"/>
-    <w:lsdException w:name="Medium List 2 Accent 1" w:uiPriority="66"/>
-    <w:lsdException w:name="Medium Grid 1 Accent 1" w:uiPriority="67"/>
-    <w:lsdException w:name="Medium Grid 2 Accent 1" w:uiPriority="68"/>
-    <w:lsdException w:name="Medium Grid 3 Accent 1" w:uiPriority="69"/>
-    <w:lsdException w:name="Dark List Accent 1" w:uiPriority="70"/>
-    <w:lsdException w:name="Colorful Shading Accent 1" w:uiPriority="71"/>
-    <w:lsdException w:name="Colorful List Accent 1" w:uiPriority="72"/>
-    <w:lsdException w:name="Colorful Grid Accent 1" w:uiPriority="73"/>
-    <w:lsdException w:name="Light Shading Accent 2" w:uiPriority="60"/>
-    <w:lsdException w:name="Light List Accent 2" w:uiPriority="61"/>
-    <w:lsdException w:name="Light Grid Accent 2" w:uiPriority="62"/>
-    <w:lsdException w:name="Medium Shading 1 Accent 2" w:uiPriority="63"/>
-    <w:lsdException w:name="Medium Shading 2 Accent 2" w:uiPriority="64"/>
-    <w:lsdException w:name="Medium List 1 Accent 2" w:uiPriority="65"/>
-    <w:lsdException w:name="Medium List 2 Accent 2" w:uiPriority="66"/>
-    <w:lsdException w:name="Medium Grid 1 Accent 2" w:uiPriority="67"/>
-    <w:lsdException w:name="Medium Grid 2 Accent 2" w:uiPriority="68"/>
-    <w:lsdException w:name="Medium Grid 3 Accent 2" w:uiPriority="69"/>
-    <w:lsdException w:name="Dark List Accent 2" w:uiPriority="70"/>
-    <w:lsdException w:name="Colorful Shading Accent 2" w:uiPriority="71"/>
-    <w:lsdException w:name="Colorful List Accent 2" w:uiPriority="72"/>
-    <w:lsdException w:name="Colorful Grid Accent 2" w:uiPriority="73"/>
-    <w:lsdException w:name="Light Shading Accent 3" w:uiPriority="60"/>
-    <w:lsdException w:name="Light List Accent 3" w:uiPriority="61"/>
-    <w:lsdException w:name="Light Grid Accent 3" w:uiPriority="62"/>
-    <w:lsdException w:name="Medium Shading 1 Accent 3" w:uiPriority="63"/>
-    <w:lsdException w:name="Medium Shading 2 Accent 3" w:uiPriority="64"/>
-    <w:lsdException w:name="Medium List 1 Accent 3" w:uiPriority="65"/>
-    <w:lsdException w:name="Medium List 2 Accent 3" w:uiPriority="66"/>
-    <w:lsdException w:name="Medium Grid 1 Accent 3" w:uiPriority="67"/>
-    <w:lsdException w:name="Medium Grid 2 Accent 3" w:uiPriority="68"/>
-    <w:lsdException w:name="Medium Grid 3 Accent 3" w:uiPriority="69"/>
-    <w:lsdException w:name="Dark List Accent 3" w:uiPriority="70"/>
-    <w:lsdException w:name="Colorful Shading Accent 3" w:uiPriority="71"/>
-    <w:lsdException w:name="Colorful List Accent 3" w:uiPriority="72"/>
-    <w:lsdException w:name="Colorful Grid Accent 3" w:uiPriority="73"/>
-    <w:lsdException w:name="Light Shading Accent 4" w:uiPriority="60"/>
-    <w:lsdException w:name="Light List Accent 4" w:uiPriority="61"/>
-    <w:lsdException w:name="Light Grid Accent 4" w:uiPriority="62"/>
-    <w:lsdException w:name="Medium Shading 1 Accent 4" w:uiPriority="63"/>
-    <w:lsdException w:name="Medium Shading 2 Accent 4" w:uiPriority="64"/>
-    <w:lsdException w:name="Medium List 1 Accent 4" w:uiPriority="65"/>
-    <w:lsdException w:name="Medium List 2 Accent 4" w:uiPriority="66"/>
-    <w:lsdException w:name="Medium Grid 1 Accent 4" w:uiPriority="67"/>
-    <w:lsdException w:name="Medium Grid 2 Accent 4" w:uiPriority="68"/>
-    <w:lsdException w:name="Medium Grid 3 Accent 4" w:uiPriority="69"/>
-    <w:lsdException w:name="Dark List Accent 4" w:uiPriority="70"/>
-    <w:lsdException w:name="Colorful Shading Accent 4" w:uiPriority="71"/>
-    <w:lsdException w:name="Colorful List Accent 4" w:uiPriority="72"/>
-    <w:lsdException w:name="Colorful Grid Accent 4" w:uiPriority="73"/>
-    <w:lsdException w:name="Light Shading Accent 5" w:uiPriority="60"/>
-    <w:lsdException w:name="Light List Accent 5" w:uiPriority="61"/>
-    <w:lsdException w:name="Light Grid Accent 5" w:uiPriority="62"/>
-    <w:lsdException w:name="Medium Shading 1 Accent 5" w:uiPriority="63"/>
-    <w:lsdException w:name="Medium Shading 2 Accent 5" w:uiPriority="64"/>
-    <w:lsdException w:name="Medium List 1 Accent 5" w:uiPriority="65"/>
-    <w:lsdException w:name="Medium List 2 Accent 5" w:uiPriority="66"/>
-    <w:lsdException w:name="Medium Grid 1 Accent 5" w:uiPriority="67"/>
-    <w:lsdException w:name="Medium Grid 2 Accent 5" w:uiPriority="68"/>
-    <w:lsdException w:name="Medium Grid 3 Accent 5" w:uiPriority="69"/>
-    <w:lsdException w:name="Dark List Accent 5" w:uiPriority="70"/>
-    <w:lsdException w:name="Colorful Shading Accent 5" w:uiPriority="71"/>
-    <w:lsdException w:name="Colorful List Accent 5" w:uiPriority="72"/>
-    <w:lsdException w:name="Colorful Grid Accent 5" w:uiPriority="73"/>
-    <w:lsdException w:name="Light Shading Accent 6" w:uiPriority="60"/>
-    <w:lsdException w:name="Light List Accent 6" w:uiPriority="61"/>
-    <w:lsdException w:name="Light Grid Accent 6" w:uiPriority="62"/>
-    <w:lsdException w:name="Medium Shading 1 Accent 6" w:uiPriority="63"/>
-    <w:lsdException w:name="Medium Shading 2 Accent 6" w:uiPriority="64"/>
-    <w:lsdException w:name="Medium List 1 Accent 6" w:uiPriority="65"/>
-    <w:lsdException w:name="Medium List 2 Accent 6" w:uiPriority="66"/>
-    <w:lsdException w:name="Medium Grid 1 Accent 6" w:uiPriority="67"/>
-    <w:lsdException w:name="Medium Grid 2 Accent 6" w:uiPriority="68"/>
-    <w:lsdException w:name="Medium Grid 3 Accent 6" w:uiPriority="69"/>
-    <w:lsdException w:name="Dark List Accent 6" w:uiPriority="70"/>
-    <w:lsdException w:name="Colorful Shading Accent 6" w:uiPriority="71"/>
-    <w:lsdException w:name="Colorful List Accent 6" w:uiPriority="72"/>
-    <w:lsdException w:name="Colorful Grid Accent 6" w:uiPriority="73"/>
-    <w:lsdException w:name="Subtle Emphasis" w:uiPriority="19" w:qFormat="1"/>
-    <w:lsdException w:name="Intense Emphasis" w:uiPriority="21" w:qFormat="1"/>
-    <w:lsdException w:name="Subtle Reference" w:uiPriority="31" w:qFormat="1"/>
-    <w:lsdException w:name="Intense Reference" w:uiPriority="32" w:qFormat="1"/>
-    <w:lsdException w:name="Book Title" w:uiPriority="33" w:qFormat="1"/>
-    <w:lsdException w:name="Bibliography" w:semiHidden="1" w:uiPriority="37" w:unhideWhenUsed="1"/>
-    <w:lsdException w:name="TOC Heading" w:semiHidden="1" w:uiPriority="39" w:unhideWhenUsed="1" w:qFormat="1"/>
-    <w:lsdException w:name="Plain Table 1" w:uiPriority="41"/>
-    <w:lsdException w:name="Plain Table 2" w:uiPriority="42"/>
-    <w:lsdException w:name="Plain Table 3" w:uiPriority="43"/>
-    <w:lsdException w:name="Plain Table 4" w:uiPriority="44"/>
-    <w:lsdException w:name="Plain Table 5" w:uiPriority="45"/>
-    <w:lsdException w:name="Grid Table Light" w:uiPriority="40"/>
-    <w:lsdException w:name="Grid Table 1 Light" w:uiPriority="46"/>
-    <w:lsdException w:name="Grid Table 2" w:uiPriority="47"/>
-    <w:lsdException w:name="Grid Table 3" w:uiPriority="48"/>
-    <w:lsdException w:name="Grid Table 4" w:uiPriority="49"/>
-    <w:lsdException w:name="Grid Table 5 Dark" w:uiPriority="50"/>
-    <w:lsdException w:name="Grid Table 6 Colorful" w:uiPriority="51"/>
-    <w:lsdException w:name="Grid Table 7 Colorful" w:uiPriority="52"/>
-    <w:lsdException w:name="Grid Table 1 Light Accent 1" w:uiPriority="46"/>
-    <w:lsdException w:name="Grid Table 2 Accent 1" w:uiPriority="47"/>
-    <w:lsdException w:name="Grid Table 3 Accent 1" w:uiPriority="48"/>
-    <w:lsdException w:name="Grid Table 4 Accent 1" w:uiPriority="49"/>
-    <w:lsdException w:name="Grid Table 5 Dark Accent 1" w:uiPriority="50"/>
-    <w:lsdException w:name="Grid Table 6 Colorful Accent 1" w:uiPriority="51"/>
-    <w:lsdException w:name="Grid Table 7 Colorful Accent 1" w:uiPriority="52"/>
-    <w:lsdException w:name="Grid Table 1 Light Accent 2" w:uiPriority="46"/>
-    <w:lsdException w:name="Grid Table 2 Accent 2" w:uiPriority="47"/>
-    <w:lsdException w:name="Grid Table 3 Accent 2" w:uiPriority="48"/>
-    <w:lsdException w:name="Grid Table 4 Accent 2" w:uiPriority="49"/>
-    <w:lsdException w:name="Grid Table 5 Dark Accent 2" w:uiPriority="50"/>
-    <w:lsdException w:name="Grid Table 6 Colorful Accent 2" w:uiPriority="51"/>
-    <w:lsdException w:name="Grid Table 7 Colorful Accent 2" w:uiPriority="52"/>
-    <w:lsdException w:name="Grid Table 1 Light Accent 3" w:uiPriority="46"/>
-    <w:lsdException w:name="Grid Table 2 Accent 3" w:uiPriority="47"/>
-    <w:lsdException w:name="Grid Table 3 Accent 3" w:uiPriority="48"/>
-    <w:lsdException w:name="Grid Table 4 Accent 3" w:uiPriority="49"/>
-    <w:lsdException w:name="Grid Table 5 Dark Accent 3" w:uiPriority="50"/>
-    <w:lsdException w:name="Grid Table 6 Colorful Accent 3" w:uiPriority="51"/>
-    <w:lsdException w:name="Grid Table 7 Colorful Accent 3" w:uiPriority="52"/>
-    <w:lsdException w:name="Grid Table 1 Light Accent 4" w:uiPriority="46"/>
-    <w:lsdException w:name="Grid Table 2 Accent 4" w:uiPriority="47"/>
-    <w:lsdException w:name="Grid Table 3 Accent 4" w:uiPriority="48"/>
-    <w:lsdException w:name="Grid Table 4 Accent 4" w:uiPriority="49"/>
-    <w:lsdException w:name="Grid Table 5 Dark Accent 4" w:uiPriority="50"/>
-    <w:lsdException w:name="Grid Table 6 Colorful Accent 4" w:uiPriority="51"/>
-    <w:lsdException w:name="Grid Table 7 Colorful Accent 4" w:uiPriority="52"/>
-    <w:lsdException w:name="Grid Table 1 Light Accent 5" w:uiPriority="46"/>
-    <w:lsdException w:name="Grid Table 2 Accent 5" w:uiPriority="47"/>
-    <w:lsdException w:name="Grid Table 3 Accent 5" w:uiPriority="48"/>
-    <w:lsdException w:name="Grid Table 4 Accent 5" w:uiPriority="49"/>
-    <w:lsdException w:name="Grid Table 5 Dark Accent 5" w:uiPriority="50"/>
-    <w:lsdException w:name="Grid Table 6 Colorful Accent 5" w:uiPriority="51"/>
-    <w:lsdException w:name="Grid Table 7 Colorful Accent 5" w:uiPriority="52"/>
-    <w:lsdException w:name="Grid Table 1 Light Accent 6" w:uiPriority="46"/>
-    <w:lsdException w:name="Grid Table 2 Accent 6" w:uiPriority="47"/>
-    <w:lsdException w:name="Grid Table 3 Accent 6" w:uiPriority="48"/>
-    <w:lsdException w:name="Grid Table 4 Accent 6" w:uiPriority="49"/>
-    <w:lsdException w:name="Grid Table 5 Dark Accent 6" w:uiPriority="50"/>
-    <w:lsdException w:name="Grid Table 6 Colorful Accent 6" w:uiPriority="51"/>
-    <w:lsdException w:name="Grid Table 7 Colorful Accent 6" w:uiPriority="52"/>
-    <w:lsdException w:name="List Table 1 Light" w:uiPriority="46"/>
-    <w:lsdException w:name="List Table 2" w:uiPriority="47"/>
-    <w:lsdException w:name="List Table 3" w:uiPriority="48"/>
-    <w:lsdException w:name="List Table 4" w:uiPriority="49"/>
-    <w:lsdException w:name="List Table 5 Dark" w:uiPriority="50"/>
-    <w:lsdException w:name="List Table 6 Colorful" w:uiPriority="51"/>
-    <w:lsdException w:name="List Table 7 Colorful" w:uiPriority="52"/>
-    <w:lsdException w:name="List Table 1 Light Accent 1" w:uiPriority="46"/>
-    <w:lsdException w:name="List Table 2 Accent 1" w:uiPriority="47"/>
-    <w:lsdException w:name="List Table 3 Accent 1" w:uiPriority="48"/>
-    <w:lsdException w:name="List Table 4 Accent 1" w:uiPriority="49"/>
-    <w:lsdException w:name="List Table 5 Dark Accent 1" w:uiPriority="50"/>
-    <w:lsdException w:name="List Table 6 Colorful Accent 1" w:uiPriority="51"/>
-    <w:lsdException w:name="List Table 7 Colorful Accent 1" w:uiPriority="52"/>
-    <w:lsdException w:name="List Table 1 Light Accent 2" w:uiPriority="46"/>
-    <w:lsdException w:name="List Table 2 Accent 2" w:uiPriority="47"/>
-    <w:lsdException w:name="List Table 3 Accent 2" w:uiPriority="48"/>
-    <w:lsdException w:name="List Table 4 Accent 2" w:uiPriority="49"/>
-    <w:lsdException w:name="List Table 5 Dark Accent 2" w:uiPriority="50"/>
-    <w:lsdException w:name="List Table 6 Colorful Accent 2" w:uiPriority="51"/>
-    <w:lsdException w:name="List Table 7 Colorful Accent 2" w:uiPriority="52"/>
-    <w:lsdException w:name="List Table 1 Light Accent 3" w:uiPriority="46"/>
-    <w:lsdException w:name="List Table 2 Accent 3" w:uiPriority="47"/>
-    <w:lsdException w:name="List Table 3 Accent 3" w:uiPriority="48"/>
-    <w:lsdException w:name="List Table 4 Accent 3" w:uiPriority="49"/>
-    <w:lsdException w:name="List Table 5 Dark Accent 3" w:uiPriority="50"/>
-    <w:lsdException w:name="List Table 6 Colorful Accent 3" w:uiPriority="51"/>
-    <w:lsdException w:name="List Table 7 Colorful Accent 3" w:uiPriority="52"/>
-    <w:lsdException w:name="List Table 1 Light Accent 4" w:uiPriority="46"/>
-    <w:lsdException w:name="List Table 2 Accent 4" w:uiPriority="47"/>
-    <w:lsdException w:name="List Table 3 Accent 4" w:uiPriority="48"/>
-    <w:lsdException w:name="List Table 4 Accent 4" w:uiPriority="49"/>
-    <w:lsdException w:name="List Table 5 Dark Accent 4" w:uiPriority="50"/>
-    <w:lsdException w:name="List Table 6 Colorful Accent 4" w:uiPriority="51"/>
-    <w:lsdException w:name="List Table 7 Colorful Accent 4" w:uiPriority="52"/>
-    <w:lsdException w:name="List Table 1 Light Accent 5" w:uiPriority="46"/>
-    <w:lsdException w:name="List Table 2 Accent 5" w:uiPriority="47"/>
-    <w:lsdException w:name="List Table 3 Accent 5" w:uiPriority="48"/>
-    <w:lsdException w:name="List Table 4 Accent 5" w:uiPriority="49"/>
-    <w:lsdException w:name="List Table 5 Dark Accent 5" w:uiPriority="50"/>
-    <w:lsdException w:name="List Table 6 Colorful Accent 5" w:uiPriority="51"/>
-    <w:lsdException w:name="List Table 7 Colorful Accent 5" w:uiPriority="52"/>
-    <w:lsdException w:name="List Table 1 Light Accent 6" w:uiPriority="46"/>
-    <w:lsdException w:name="List Table 2 Accent 6" w:uiPriority="47"/>
-    <w:lsdException w:name="List Table 3 Accent 6" w:uiPriority="48"/>
-    <w:lsdException w:name="List Table 4 Accent 6" w:uiPriority="49"/>
-    <w:lsdException w:name="List Table 5 Dark Accent 6" w:uiPriority="50"/>
-    <w:lsdException w:name="List Table 6 Colorful Accent 6" w:uiPriority="51"/>
-    <w:lsdException w:name="List Table 7 Colorful Accent 6" w:uiPriority="52"/>
-    <w:lsdException w:name="Mention" w:semiHidden="1" w:unhideWhenUsed="1"/>
-    <w:lsdException w:name="Smart Hyperlink" w:semiHidden="1" w:unhideWhenUsed="1"/>
-    <w:lsdException w:name="Hashtag" w:semiHidden="1" w:unhideWhenUsed="1"/>
-    <w:lsdException w:name="Unresolved Mention" w:semiHidden="1" w:unhideWhenUsed="1"/>
-    <w:lsdException w:name="Smart Link" w:semiHidden="1" w:unhideWhenUsed="1"/>
+  <w:latentStyles w:defLockedState="0" w:defUIPriority="99" w:defSemiHidden="1" w:defUnhideWhenUsed="1" w:defQFormat="0" w:count="267">
+    <w:lsdException w:name="Normal" w:semiHidden="0" w:uiPriority="0" w:unhideWhenUsed="0" w:qFormat="1"/>
+    <w:lsdException w:name="heading 1" w:semiHidden="0" w:uiPriority="9" w:unhideWhenUsed="0" w:qFormat="1"/>
+    <w:lsdException w:name="heading 2" w:uiPriority="9" w:qFormat="1"/>
+    <w:lsdException w:name="heading 3" w:uiPriority="9" w:qFormat="1"/>
+    <w:lsdException w:name="heading 4" w:uiPriority="9" w:qFormat="1"/>
+    <w:lsdException w:name="heading 5" w:uiPriority="9" w:qFormat="1"/>
+    <w:lsdException w:name="heading 6" w:uiPriority="9" w:qFormat="1"/>
+    <w:lsdException w:name="heading 7" w:uiPriority="9" w:qFormat="1"/>
+    <w:lsdException w:name="heading 8" w:uiPriority="9" w:qFormat="1"/>
+    <w:lsdException w:name="heading 9" w:uiPriority="9" w:qFormat="1"/>
+    <w:lsdException w:name="toc 1" w:uiPriority="39"/>
+    <w:lsdException w:name="toc 2" w:uiPriority="39"/>
+    <w:lsdException w:name="toc 3" w:uiPriority="39"/>
+    <w:lsdException w:name="toc 4" w:uiPriority="39"/>
+    <w:lsdException w:name="toc 5" w:uiPriority="39"/>
+    <w:lsdException w:name="toc 6" w:uiPriority="39"/>
+    <w:lsdException w:name="toc 7" w:uiPriority="39"/>
+    <w:lsdException w:name="toc 8" w:uiPriority="39"/>
+    <w:lsdException w:name="toc 9" w:uiPriority="39"/>
+    <w:lsdException w:name="caption" w:uiPriority="35" w:qFormat="1"/>
+    <w:lsdException w:name="Title" w:semiHidden="0" w:uiPriority="10" w:unhideWhenUsed="0" w:qFormat="1"/>
+    <w:lsdException w:name="Default Paragraph Font" w:uiPriority="1"/>
+    <w:lsdException w:name="Subtitle" w:semiHidden="0" w:uiPriority="11" w:unhideWhenUsed="0" w:qFormat="1"/>
+    <w:lsdException w:name="Strong" w:semiHidden="0" w:uiPriority="22" w:unhideWhenUsed="0" w:qFormat="1"/>
+    <w:lsdException w:name="Emphasis" w:semiHidden="0" w:uiPriority="20" w:unhideWhenUsed="0" w:qFormat="1"/>
+    <w:lsdException w:name="Table Grid" w:semiHidden="0" w:uiPriority="39" w:unhideWhenUsed="0"/>
+    <w:lsdException w:name="Placeholder Text" w:unhideWhenUsed="0"/>
+    <w:lsdException w:name="No Spacing" w:semiHidden="0" w:uiPriority="1" w:unhideWhenUsed="0" w:qFormat="1"/>
+    <w:lsdException w:name="Light Shading" w:semiHidden="0" w:uiPriority="60" w:unhideWhenUsed="0"/>
+    <w:lsdException w:name="Light List" w:semiHidden="0" w:uiPriority="61" w:unhideWhenUsed="0"/>
+    <w:lsdException w:name="Light Grid" w:semiHidden="0" w:uiPriority="62" w:unhideWhenUsed="0"/>
+    <w:lsdException w:name="Medium Shading 1" w:semiHidden="0" w:uiPriority="63" w:unhideWhenUsed="0"/>
+    <w:lsdException w:name="Medium Shading 2" w:semiHidden="0" w:uiPriority="64" w:unhideWhenUsed="0"/>
+    <w:lsdException w:name="Medium List 1" w:semiHidden="0" w:uiPriority="65" w:unhideWhenUsed="0"/>
+    <w:lsdException w:name="Medium List 2" w:semiHidden="0" w:uiPriority="66" w:unhideWhenUsed="0"/>
+    <w:lsdException w:name="Medium Grid 1" w:semiHidden="0" w:uiPriority="67" w:unhideWhenUsed="0"/>
+    <w:lsdException w:name="Medium Grid 2" w:semiHidden="0" w:uiPriority="68" w:unhideWhenUsed="0"/>
+    <w:lsdException w:name="Medium Grid 3" w:semiHidden="0" w:uiPriority="69" w:unhideWhenUsed="0"/>
+    <w:lsdException w:name="Dark List" w:semiHidden="0" w:uiPriority="70" w:unhideWhenUsed="0"/>
+    <w:lsdException w:name="Colorful Shading" w:semiHidden="0" w:uiPriority="71" w:unhideWhenUsed="0"/>
+    <w:lsdException w:name="Colorful List" w:semiHidden="0" w:uiPriority="72" w:unhideWhenUsed="0"/>
+    <w:lsdException w:name="Colorful Grid" w:semiHidden="0" w:uiPriority="73" w:unhideWhenUsed="0"/>
+    <w:lsdException w:name="Light Shading Accent 1" w:semiHidden="0" w:uiPriority="60" w:unhideWhenUsed="0"/>
+    <w:lsdException w:name="Light List Accent 1" w:semiHidden="0" w:uiPriority="61" w:unhideWhenUsed="0"/>
+    <w:lsdException w:name="Light Grid Accent 1" w:semiHidden="0" w:uiPriority="62" w:unhideWhenUsed="0"/>
+    <w:lsdException w:name="Medium Shading 1 Accent 1" w:semiHidden="0" w:uiPriority="63" w:unhideWhenUsed="0"/>
+    <w:lsdException w:name="Medium Shading 2 Accent 1" w:semiHidden="0" w:uiPriority="64" w:unhideWhenUsed="0"/>
+    <w:lsdException w:name="Medium List 1 Accent 1" w:semiHidden="0" w:uiPriority="65" w:unhideWhenUsed="0"/>
+    <w:lsdException w:name="Revision" w:unhideWhenUsed="0"/>
+    <w:lsdException w:name="List Paragraph" w:semiHidden="0" w:uiPriority="34" w:unhideWhenUsed="0" w:qFormat="1"/>
+    <w:lsdException w:name="Quote" w:semiHidden="0" w:uiPriority="29" w:unhideWhenUsed="0" w:qFormat="1"/>
+    <w:lsdException w:name="Intense Quote" w:semiHidden="0" w:uiPriority="30" w:unhideWhenUsed="0" w:qFormat="1"/>
+    <w:lsdException w:name="Medium List 2 Accent 1" w:semiHidden="0" w:uiPriority="66" w:unhideWhenUsed="0"/>
+    <w:lsdException w:name="Medium Grid 1 Accent 1" w:semiHidden="0" w:uiPriority="67" w:unhideWhenUsed="0"/>
+    <w:lsdException w:name="Medium Grid 2 Accent 1" w:semiHidden="0" w:uiPriority="68" w:unhideWhenUsed="0"/>
+    <w:lsdException w:name="Medium Grid 3 Accent 1" w:semiHidden="0" w:uiPriority="69" w:unhideWhenUsed="0"/>
+    <w:lsdException w:name="Dark List Accent 1" w:semiHidden="0" w:uiPriority="70" w:unhideWhenUsed="0"/>
+    <w:lsdException w:name="Colorful Shading Accent 1" w:semiHidden="0" w:uiPriority="71" w:unhideWhenUsed="0"/>
+    <w:lsdException w:name="Colorful List Accent 1" w:semiHidden="0" w:uiPriority="72" w:unhideWhenUsed="0"/>
+    <w:lsdException w:name="Colorful Grid Accent 1" w:semiHidden="0" w:uiPriority="73" w:unhideWhenUsed="0"/>
+    <w:lsdException w:name="Light Shading Accent 2" w:semiHidden="0" w:uiPriority="60" w:unhideWhenUsed="0"/>
+    <w:lsdException w:name="Light List Accent 2" w:semiHidden="0" w:uiPriority="61" w:unhideWhenUsed="0"/>
+    <w:lsdException w:name="Light Grid Accent 2" w:semiHidden="0" w:uiPriority="62" w:unhideWhenUsed="0"/>
+    <w:lsdException w:name="Medium Shading 1 Accent 2" w:semiHidden="0" w:uiPriority="63" w:unhideWhenUsed="0"/>
+    <w:lsdException w:name="Medium Shading 2 Accent 2" w:semiHidden="0" w:uiPriority="64" w:unhideWhenUsed="0"/>
+    <w:lsdException w:name="Medium List 1 Accent 2" w:semiHidden="0" w:uiPriority="65" w:unhideWhenUsed="0"/>
+    <w:lsdException w:name="Medium List 2 Accent 2" w:semiHidden="0" w:uiPriority="66" w:unhideWhenUsed="0"/>
+    <w:lsdException w:name="Medium Grid 1 Accent 2" w:semiHidden="0" w:uiPriority="67" w:unhideWhenUsed="0"/>
+    <w:lsdException w:name="Medium Grid 2 Accent 2" w:semiHidden="0" w:uiPriority="68" w:unhideWhenUsed="0"/>
+    <w:lsdException w:name="Medium Grid 3 Accent 2" w:semiHidden="0" w:uiPriority="69" w:unhideWhenUsed="0"/>
+    <w:lsdException w:name="Dark List Accent 2" w:semiHidden="0" w:uiPriority="70" w:unhideWhenUsed="0"/>
+    <w:lsdException w:name="Colorful Shading Accent 2" w:semiHidden="0" w:uiPriority="71" w:unhideWhenUsed="0"/>
+    <w:lsdException w:name="Colorful List Accent 2" w:semiHidden="0" w:uiPriority="72" w:unhideWhenUsed="0"/>
+    <w:lsdException w:name="Colorful Grid Accent 2" w:semiHidden="0" w:uiPriority="73" w:unhideWhenUsed="0"/>
+    <w:lsdException w:name="Light Shading Accent 3" w:semiHidden="0" w:uiPriority="60" w:unhideWhenUsed="0"/>
+    <w:lsdException w:name="Light List Accent 3" w:semiHidden="0" w:uiPriority="61" w:unhideWhenUsed="0"/>
+    <w:lsdException w:name="Light Grid Accent 3" w:semiHidden="0" w:uiPriority="62" w:unhideWhenUsed="0"/>
+    <w:lsdException w:name="Medium Shading 1 Accent 3" w:semiHidden="0" w:uiPriority="63" w:unhideWhenUsed="0"/>
+    <w:lsdException w:name="Medium Shading 2 Accent 3" w:semiHidden="0" w:uiPriority="64" w:unhideWhenUsed="0"/>
+    <w:lsdException w:name="Medium List 1 Accent 3" w:semiHidden="0" w:uiPriority="65" w:unhideWhenUsed="0"/>
+    <w:lsdException w:name="Medium List 2 Accent 3" w:semiHidden="0" w:uiPriority="66" w:unhideWhenUsed="0"/>
+    <w:lsdException w:name="Medium Grid 1 Accent 3" w:semiHidden="0" w:uiPriority="67" w:unhideWhenUsed="0"/>
+    <w:lsdException w:name="Medium Grid 2 Accent 3" w:semiHidden="0" w:uiPriority="68" w:unhideWhenUsed="0"/>
+    <w:lsdException w:name="Medium Grid 3 Accent 3" w:semiHidden="0" w:uiPriority="69" w:unhideWhenUsed="0"/>
+    <w:lsdException w:name="Dark List Accent 3" w:semiHidden="0" w:uiPriority="70" w:unhideWhenUsed="0"/>
+    <w:lsdException w:name="Colorful Shading Accent 3" w:semiHidden="0" w:uiPriority="71" w:unhideWhenUsed="0"/>
+    <w:lsdException w:name="Colorful List Accent 3" w:semiHidden="0" w:uiPriority="72" w:unhideWhenUsed="0"/>
+    <w:lsdException w:name="Colorful Grid Accent 3" w:semiHidden="0" w:uiPriority="73" w:unhideWhenUsed="0"/>
+    <w:lsdException w:name="Light Shading Accent 4" w:semiHidden="0" w:uiPriority="60" w:unhideWhenUsed="0"/>
+    <w:lsdException w:name="Light List Accent 4" w:semiHidden="0" w:uiPriority="61" w:unhideWhenUsed="0"/>
+    <w:lsdException w:name="Light Grid Accent 4" w:semiHidden="0" w:uiPriority="62" w:unhideWhenUsed="0"/>
+    <w:lsdException w:name="Medium Shading 1 Accent 4" w:semiHidden="0" w:uiPriority="63" w:unhideWhenUsed="0"/>
+    <w:lsdException w:name="Medium Shading 2 Accent 4" w:semiHidden="0" w:uiPriority="64" w:unhideWhenUsed="0"/>
+    <w:lsdException w:name="Medium List 1 Accent 4" w:semiHidden="0" w:uiPriority="65" w:unhideWhenUsed="0"/>
+    <w:lsdException w:name="Medium List 2 Accent 4" w:semiHidden="0" w:uiPriority="66" w:unhideWhenUsed="0"/>
+    <w:lsdException w:name="Medium Grid 1 Accent 4" w:semiHidden="0" w:uiPriority="67" w:unhideWhenUsed="0"/>
+    <w:lsdException w:name="Medium Grid 2 Accent 4" w:semiHidden="0" w:uiPriority="68" w:unhideWhenUsed="0"/>
+    <w:lsdException w:name="Medium Grid 3 Accent 4" w:semiHidden="0" w:uiPriority="69" w:unhideWhenUsed="0"/>
+    <w:lsdException w:name="Dark List Accent 4" w:semiHidden="0" w:uiPriority="70" w:unhideWhenUsed="0"/>
+    <w:lsdException w:name="Colorful Shading Accent 4" w:semiHidden="0" w:uiPriority="71" w:unhideWhenUsed="0"/>
+    <w:lsdException w:name="Colorful List Accent 4" w:semiHidden="0" w:uiPriority="72" w:unhideWhenUsed="0"/>
+    <w:lsdException w:name="Colorful Grid Accent 4" w:semiHidden="0" w:uiPriority="73" w:unhideWhenUsed="0"/>
+    <w:lsdException w:name="Light Shading Accent 5" w:semiHidden="0" w:uiPriority="60" w:unhideWhenUsed="0"/>
+    <w:lsdException w:name="Light List Accent 5" w:semiHidden="0" w:uiPriority="61" w:unhideWhenUsed="0"/>
+    <w:lsdException w:name="Light Grid Accent 5" w:semiHidden="0" w:uiPriority="62" w:unhideWhenUsed="0"/>
+    <w:lsdException w:name="Medium Shading 1 Accent 5" w:semiHidden="0" w:uiPriority="63" w:unhideWhenUsed="0"/>
+    <w:lsdException w:name="Medium Shading 2 Accent 5" w:semiHidden="0" w:uiPriority="64" w:unhideWhenUsed="0"/>
+    <w:lsdException w:name="Medium List 1 Accent 5" w:semiHidden="0" w:uiPriority="65" w:unhideWhenUsed="0"/>
+    <w:lsdException w:name="Medium List 2 Accent 5" w:semiHidden="0" w:uiPriority="66" w:unhideWhenUsed="0"/>
+    <w:lsdException w:name="Medium Grid 1 Accent 5" w:semiHidden="0" w:uiPriority="67" w:unhideWhenUsed="0"/>
+    <w:lsdException w:name="Medium Grid 2 Accent 5" w:semiHidden="0" w:uiPriority="68" w:unhideWhenUsed="0"/>
+    <w:lsdException w:name="Medium Grid 3 Accent 5" w:semiHidden="0" w:uiPriority="69" w:unhideWhenUsed="0"/>
+    <w:lsdException w:name="Dark List Accent 5" w:semiHidden="0" w:uiPriority="70" w:unhideWhenUsed="0"/>
+    <w:lsdException w:name="Colorful Shading Accent 5" w:semiHidden="0" w:uiPriority="71" w:unhideWhenUsed="0"/>
+    <w:lsdException w:name="Colorful List Accent 5" w:semiHidden="0" w:uiPriority="72" w:unhideWhenUsed="0"/>
+    <w:lsdException w:name="Colorful Grid Accent 5" w:semiHidden="0" w:uiPriority="73" w:unhideWhenUsed="0"/>
+    <w:lsdException w:name="Light Shading Accent 6" w:semiHidden="0" w:uiPriority="60" w:unhideWhenUsed="0"/>
+    <w:lsdException w:name="Light List Accent 6" w:semiHidden="0" w:uiPriority="61" w:unhideWhenUsed="0"/>
+    <w:lsdException w:name="Light Grid Accent 6" w:semiHidden="0" w:uiPriority="62" w:unhideWhenUsed="0"/>
+    <w:lsdException w:name="Medium Shading 1 Accent 6" w:semiHidden="0" w:uiPriority="63" w:unhideWhenUsed="0"/>
+    <w:lsdException w:name="Medium Shading 2 Accent 6" w:semiHidden="0" w:uiPriority="64" w:unhideWhenUsed="0"/>
+    <w:lsdException w:name="Medium List 1 Accent 6" w:semiHidden="0" w:uiPriority="65" w:unhideWhenUsed="0"/>
+    <w:lsdException w:name="Medium List 2 Accent 6" w:semiHidden="0" w:uiPriority="66" w:unhideWhenUsed="0"/>
+    <w:lsdException w:name="Medium Grid 1 Accent 6" w:semiHidden="0" w:uiPriority="67" w:unhideWhenUsed="0"/>
+    <w:lsdException w:name="Medium Grid 2 Accent 6" w:semiHidden="0" w:uiPriority="68" w:unhideWhenUsed="0"/>
+    <w:lsdException w:name="Medium Grid 3 Accent 6" w:semiHidden="0" w:uiPriority="69" w:unhideWhenUsed="0"/>
+    <w:lsdException w:name="Dark List Accent 6" w:semiHidden="0" w:uiPriority="70" w:unhideWhenUsed="0"/>
+    <w:lsdException w:name="Colorful Shading Accent 6" w:semiHidden="0" w:uiPriority="71" w:unhideWhenUsed="0"/>
+    <w:lsdException w:name="Colorful List Accent 6" w:semiHidden="0" w:uiPriority="72" w:unhideWhenUsed="0"/>
+    <w:lsdException w:name="Colorful Grid Accent 6" w:semiHidden="0" w:uiPriority="73" w:unhideWhenUsed="0"/>
+    <w:lsdException w:name="Subtle Emphasis" w:semiHidden="0" w:uiPriority="19" w:unhideWhenUsed="0" w:qFormat="1"/>
+    <w:lsdException w:name="Intense Emphasis" w:semiHidden="0" w:uiPriority="21" w:unhideWhenUsed="0" w:qFormat="1"/>
+    <w:lsdException w:name="Subtle Reference" w:semiHidden="0" w:uiPriority="31" w:unhideWhenUsed="0" w:qFormat="1"/>
+    <w:lsdException w:name="Intense Reference" w:semiHidden="0" w:uiPriority="32" w:unhideWhenUsed="0" w:qFormat="1"/>
+    <w:lsdException w:name="Book Title" w:semiHidden="0" w:uiPriority="33" w:unhideWhenUsed="0" w:qFormat="1"/>
+    <w:lsdException w:name="Bibliography" w:uiPriority="37"/>
+    <w:lsdException w:name="TOC Heading" w:uiPriority="39" w:qFormat="1"/>
   </w:latentStyles>
   <w:style w:type="paragraph" w:default="1" w:styleId="a">
     <w:name w:val="Normal"/>
@@ -900,6 +790,256 @@
     <w:uiPriority w:val="99"/>
     <w:semiHidden/>
     <w:unhideWhenUsed/>
+  </w:style>
+  <w:style w:type="paragraph" w:styleId="a3">
+    <w:name w:val="Balloon Text"/>
+    <w:basedOn w:val="a"/>
+    <w:link w:val="a4"/>
+    <w:uiPriority w:val="99"/>
+    <w:semiHidden/>
+    <w:unhideWhenUsed/>
+    <w:rsid w:val="00894679"/>
+    <w:pPr>
+      <w:spacing w:after="0" w:line="240" w:lineRule="auto"/>
+    </w:pPr>
+    <w:rPr>
+      <w:rFonts w:ascii="Tahoma" w:hAnsi="Tahoma" w:cs="Tahoma"/>
+      <w:sz w:val="16"/>
+      <w:szCs w:val="16"/>
+    </w:rPr>
+  </w:style>
+  <w:style w:type="character" w:customStyle="1" w:styleId="a4">
+    <w:name w:val="Текст выноски Знак"/>
+    <w:basedOn w:val="a0"/>
+    <w:link w:val="a3"/>
+    <w:uiPriority w:val="99"/>
+    <w:semiHidden/>
+    <w:rsid w:val="00894679"/>
+    <w:rPr>
+      <w:rFonts w:ascii="Tahoma" w:hAnsi="Tahoma" w:cs="Tahoma"/>
+      <w:sz w:val="16"/>
+      <w:szCs w:val="16"/>
+    </w:rPr>
+  </w:style>
+</w:styles>
+</file>
+
+<file path=word/stylesWithEffects.xml><?xml version="1.0" encoding="utf-8"?>
+<w:styles xmlns:wpc="http://schemas.microsoft.com/office/word/2010/wordprocessingCanvas" xmlns:mc="http://schemas.openxmlformats.org/markup-compatibility/2006" xmlns:o="urn:schemas-microsoft-com:office:office" xmlns:r="http://schemas.openxmlformats.org/officeDocument/2006/relationships" xmlns:m="http://schemas.openxmlformats.org/officeDocument/2006/math" xmlns:v="urn:schemas-microsoft-com:vml" xmlns:wp14="http://schemas.microsoft.com/office/word/2010/wordprocessingDrawing" xmlns:wp="http://schemas.openxmlformats.org/drawingml/2006/wordprocessingDrawing" xmlns:w10="urn:schemas-microsoft-com:office:word" xmlns:w="http://schemas.openxmlformats.org/wordprocessingml/2006/main" xmlns:w14="http://schemas.microsoft.com/office/word/2010/wordml" xmlns:wpg="http://schemas.microsoft.com/office/word/2010/wordprocessingGroup" xmlns:wpi="http://schemas.microsoft.com/office/word/2010/wordprocessingInk" xmlns:wne="http://schemas.microsoft.com/office/word/2006/wordml" xmlns:wps="http://schemas.microsoft.com/office/word/2010/wordprocessingShape" mc:Ignorable="w14 wp14">
+  <w:docDefaults>
+    <w:rPrDefault>
+      <w:rPr>
+        <w:rFonts w:asciiTheme="minorHAnsi" w:eastAsiaTheme="minorHAnsi" w:hAnsiTheme="minorHAnsi" w:cstheme="minorBidi"/>
+        <w:sz w:val="22"/>
+        <w:szCs w:val="22"/>
+        <w:lang w:val="ru-RU" w:eastAsia="en-US" w:bidi="ar-SA"/>
+      </w:rPr>
+    </w:rPrDefault>
+    <w:pPrDefault>
+      <w:pPr>
+        <w:spacing w:after="160" w:line="259" w:lineRule="auto"/>
+      </w:pPr>
+    </w:pPrDefault>
+  </w:docDefaults>
+  <w:latentStyles w:defLockedState="0" w:defUIPriority="99" w:defSemiHidden="1" w:defUnhideWhenUsed="1" w:defQFormat="0" w:count="267">
+    <w:lsdException w:name="Normal" w:semiHidden="0" w:uiPriority="0" w:unhideWhenUsed="0" w:qFormat="1"/>
+    <w:lsdException w:name="heading 1" w:semiHidden="0" w:uiPriority="9" w:unhideWhenUsed="0" w:qFormat="1"/>
+    <w:lsdException w:name="heading 2" w:uiPriority="9" w:qFormat="1"/>
+    <w:lsdException w:name="heading 3" w:uiPriority="9" w:qFormat="1"/>
+    <w:lsdException w:name="heading 4" w:uiPriority="9" w:qFormat="1"/>
+    <w:lsdException w:name="heading 5" w:uiPriority="9" w:qFormat="1"/>
+    <w:lsdException w:name="heading 6" w:uiPriority="9" w:qFormat="1"/>
+    <w:lsdException w:name="heading 7" w:uiPriority="9" w:qFormat="1"/>
+    <w:lsdException w:name="heading 8" w:uiPriority="9" w:qFormat="1"/>
+    <w:lsdException w:name="heading 9" w:uiPriority="9" w:qFormat="1"/>
+    <w:lsdException w:name="toc 1" w:uiPriority="39"/>
+    <w:lsdException w:name="toc 2" w:uiPriority="39"/>
+    <w:lsdException w:name="toc 3" w:uiPriority="39"/>
+    <w:lsdException w:name="toc 4" w:uiPriority="39"/>
+    <w:lsdException w:name="toc 5" w:uiPriority="39"/>
+    <w:lsdException w:name="toc 6" w:uiPriority="39"/>
+    <w:lsdException w:name="toc 7" w:uiPriority="39"/>
+    <w:lsdException w:name="toc 8" w:uiPriority="39"/>
+    <w:lsdException w:name="toc 9" w:uiPriority="39"/>
+    <w:lsdException w:name="caption" w:uiPriority="35" w:qFormat="1"/>
+    <w:lsdException w:name="Title" w:semiHidden="0" w:uiPriority="10" w:unhideWhenUsed="0" w:qFormat="1"/>
+    <w:lsdException w:name="Default Paragraph Font" w:uiPriority="1"/>
+    <w:lsdException w:name="Subtitle" w:semiHidden="0" w:uiPriority="11" w:unhideWhenUsed="0" w:qFormat="1"/>
+    <w:lsdException w:name="Strong" w:semiHidden="0" w:uiPriority="22" w:unhideWhenUsed="0" w:qFormat="1"/>
+    <w:lsdException w:name="Emphasis" w:semiHidden="0" w:uiPriority="20" w:unhideWhenUsed="0" w:qFormat="1"/>
+    <w:lsdException w:name="Table Grid" w:semiHidden="0" w:uiPriority="39" w:unhideWhenUsed="0"/>
+    <w:lsdException w:name="Placeholder Text" w:unhideWhenUsed="0"/>
+    <w:lsdException w:name="No Spacing" w:semiHidden="0" w:uiPriority="1" w:unhideWhenUsed="0" w:qFormat="1"/>
+    <w:lsdException w:name="Light Shading" w:semiHidden="0" w:uiPriority="60" w:unhideWhenUsed="0"/>
+    <w:lsdException w:name="Light List" w:semiHidden="0" w:uiPriority="61" w:unhideWhenUsed="0"/>
+    <w:lsdException w:name="Light Grid" w:semiHidden="0" w:uiPriority="62" w:unhideWhenUsed="0"/>
+    <w:lsdException w:name="Medium Shading 1" w:semiHidden="0" w:uiPriority="63" w:unhideWhenUsed="0"/>
+    <w:lsdException w:name="Medium Shading 2" w:semiHidden="0" w:uiPriority="64" w:unhideWhenUsed="0"/>
+    <w:lsdException w:name="Medium List 1" w:semiHidden="0" w:uiPriority="65" w:unhideWhenUsed="0"/>
+    <w:lsdException w:name="Medium List 2" w:semiHidden="0" w:uiPriority="66" w:unhideWhenUsed="0"/>
+    <w:lsdException w:name="Medium Grid 1" w:semiHidden="0" w:uiPriority="67" w:unhideWhenUsed="0"/>
+    <w:lsdException w:name="Medium Grid 2" w:semiHidden="0" w:uiPriority="68" w:unhideWhenUsed="0"/>
+    <w:lsdException w:name="Medium Grid 3" w:semiHidden="0" w:uiPriority="69" w:unhideWhenUsed="0"/>
+    <w:lsdException w:name="Dark List" w:semiHidden="0" w:uiPriority="70" w:unhideWhenUsed="0"/>
+    <w:lsdException w:name="Colorful Shading" w:semiHidden="0" w:uiPriority="71" w:unhideWhenUsed="0"/>
+    <w:lsdException w:name="Colorful List" w:semiHidden="0" w:uiPriority="72" w:unhideWhenUsed="0"/>
+    <w:lsdException w:name="Colorful Grid" w:semiHidden="0" w:uiPriority="73" w:unhideWhenUsed="0"/>
+    <w:lsdException w:name="Light Shading Accent 1" w:semiHidden="0" w:uiPriority="60" w:unhideWhenUsed="0"/>
+    <w:lsdException w:name="Light List Accent 1" w:semiHidden="0" w:uiPriority="61" w:unhideWhenUsed="0"/>
+    <w:lsdException w:name="Light Grid Accent 1" w:semiHidden="0" w:uiPriority="62" w:unhideWhenUsed="0"/>
+    <w:lsdException w:name="Medium Shading 1 Accent 1" w:semiHidden="0" w:uiPriority="63" w:unhideWhenUsed="0"/>
+    <w:lsdException w:name="Medium Shading 2 Accent 1" w:semiHidden="0" w:uiPriority="64" w:unhideWhenUsed="0"/>
+    <w:lsdException w:name="Medium List 1 Accent 1" w:semiHidden="0" w:uiPriority="65" w:unhideWhenUsed="0"/>
+    <w:lsdException w:name="Revision" w:unhideWhenUsed="0"/>
+    <w:lsdException w:name="List Paragraph" w:semiHidden="0" w:uiPriority="34" w:unhideWhenUsed="0" w:qFormat="1"/>
+    <w:lsdException w:name="Quote" w:semiHidden="0" w:uiPriority="29" w:unhideWhenUsed="0" w:qFormat="1"/>
+    <w:lsdException w:name="Intense Quote" w:semiHidden="0" w:uiPriority="30" w:unhideWhenUsed="0" w:qFormat="1"/>
+    <w:lsdException w:name="Medium List 2 Accent 1" w:semiHidden="0" w:uiPriority="66" w:unhideWhenUsed="0"/>
+    <w:lsdException w:name="Medium Grid 1 Accent 1" w:semiHidden="0" w:uiPriority="67" w:unhideWhenUsed="0"/>
+    <w:lsdException w:name="Medium Grid 2 Accent 1" w:semiHidden="0" w:uiPriority="68" w:unhideWhenUsed="0"/>
+    <w:lsdException w:name="Medium Grid 3 Accent 1" w:semiHidden="0" w:uiPriority="69" w:unhideWhenUsed="0"/>
+    <w:lsdException w:name="Dark List Accent 1" w:semiHidden="0" w:uiPriority="70" w:unhideWhenUsed="0"/>
+    <w:lsdException w:name="Colorful Shading Accent 1" w:semiHidden="0" w:uiPriority="71" w:unhideWhenUsed="0"/>
+    <w:lsdException w:name="Colorful List Accent 1" w:semiHidden="0" w:uiPriority="72" w:unhideWhenUsed="0"/>
+    <w:lsdException w:name="Colorful Grid Accent 1" w:semiHidden="0" w:uiPriority="73" w:unhideWhenUsed="0"/>
+    <w:lsdException w:name="Light Shading Accent 2" w:semiHidden="0" w:uiPriority="60" w:unhideWhenUsed="0"/>
+    <w:lsdException w:name="Light List Accent 2" w:semiHidden="0" w:uiPriority="61" w:unhideWhenUsed="0"/>
+    <w:lsdException w:name="Light Grid Accent 2" w:semiHidden="0" w:uiPriority="62" w:unhideWhenUsed="0"/>
+    <w:lsdException w:name="Medium Shading 1 Accent 2" w:semiHidden="0" w:uiPriority="63" w:unhideWhenUsed="0"/>
+    <w:lsdException w:name="Medium Shading 2 Accent 2" w:semiHidden="0" w:uiPriority="64" w:unhideWhenUsed="0"/>
+    <w:lsdException w:name="Medium List 1 Accent 2" w:semiHidden="0" w:uiPriority="65" w:unhideWhenUsed="0"/>
+    <w:lsdException w:name="Medium List 2 Accent 2" w:semiHidden="0" w:uiPriority="66" w:unhideWhenUsed="0"/>
+    <w:lsdException w:name="Medium Grid 1 Accent 2" w:semiHidden="0" w:uiPriority="67" w:unhideWhenUsed="0"/>
+    <w:lsdException w:name="Medium Grid 2 Accent 2" w:semiHidden="0" w:uiPriority="68" w:unhideWhenUsed="0"/>
+    <w:lsdException w:name="Medium Grid 3 Accent 2" w:semiHidden="0" w:uiPriority="69" w:unhideWhenUsed="0"/>
+    <w:lsdException w:name="Dark List Accent 2" w:semiHidden="0" w:uiPriority="70" w:unhideWhenUsed="0"/>
+    <w:lsdException w:name="Colorful Shading Accent 2" w:semiHidden="0" w:uiPriority="71" w:unhideWhenUsed="0"/>
+    <w:lsdException w:name="Colorful List Accent 2" w:semiHidden="0" w:uiPriority="72" w:unhideWhenUsed="0"/>
+    <w:lsdException w:name="Colorful Grid Accent 2" w:semiHidden="0" w:uiPriority="73" w:unhideWhenUsed="0"/>
+    <w:lsdException w:name="Light Shading Accent 3" w:semiHidden="0" w:uiPriority="60" w:unhideWhenUsed="0"/>
+    <w:lsdException w:name="Light List Accent 3" w:semiHidden="0" w:uiPriority="61" w:unhideWhenUsed="0"/>
+    <w:lsdException w:name="Light Grid Accent 3" w:semiHidden="0" w:uiPriority="62" w:unhideWhenUsed="0"/>
+    <w:lsdException w:name="Medium Shading 1 Accent 3" w:semiHidden="0" w:uiPriority="63" w:unhideWhenUsed="0"/>
+    <w:lsdException w:name="Medium Shading 2 Accent 3" w:semiHidden="0" w:uiPriority="64" w:unhideWhenUsed="0"/>
+    <w:lsdException w:name="Medium List 1 Accent 3" w:semiHidden="0" w:uiPriority="65" w:unhideWhenUsed="0"/>
+    <w:lsdException w:name="Medium List 2 Accent 3" w:semiHidden="0" w:uiPriority="66" w:unhideWhenUsed="0"/>
+    <w:lsdException w:name="Medium Grid 1 Accent 3" w:semiHidden="0" w:uiPriority="67" w:unhideWhenUsed="0"/>
+    <w:lsdException w:name="Medium Grid 2 Accent 3" w:semiHidden="0" w:uiPriority="68" w:unhideWhenUsed="0"/>
+    <w:lsdException w:name="Medium Grid 3 Accent 3" w:semiHidden="0" w:uiPriority="69" w:unhideWhenUsed="0"/>
+    <w:lsdException w:name="Dark List Accent 3" w:semiHidden="0" w:uiPriority="70" w:unhideWhenUsed="0"/>
+    <w:lsdException w:name="Colorful Shading Accent 3" w:semiHidden="0" w:uiPriority="71" w:unhideWhenUsed="0"/>
+    <w:lsdException w:name="Colorful List Accent 3" w:semiHidden="0" w:uiPriority="72" w:unhideWhenUsed="0"/>
+    <w:lsdException w:name="Colorful Grid Accent 3" w:semiHidden="0" w:uiPriority="73" w:unhideWhenUsed="0"/>
+    <w:lsdException w:name="Light Shading Accent 4" w:semiHidden="0" w:uiPriority="60" w:unhideWhenUsed="0"/>
+    <w:lsdException w:name="Light List Accent 4" w:semiHidden="0" w:uiPriority="61" w:unhideWhenUsed="0"/>
+    <w:lsdException w:name="Light Grid Accent 4" w:semiHidden="0" w:uiPriority="62" w:unhideWhenUsed="0"/>
+    <w:lsdException w:name="Medium Shading 1 Accent 4" w:semiHidden="0" w:uiPriority="63" w:unhideWhenUsed="0"/>
+    <w:lsdException w:name="Medium Shading 2 Accent 4" w:semiHidden="0" w:uiPriority="64" w:unhideWhenUsed="0"/>
+    <w:lsdException w:name="Medium List 1 Accent 4" w:semiHidden="0" w:uiPriority="65" w:unhideWhenUsed="0"/>
+    <w:lsdException w:name="Medium List 2 Accent 4" w:semiHidden="0" w:uiPriority="66" w:unhideWhenUsed="0"/>
+    <w:lsdException w:name="Medium Grid 1 Accent 4" w:semiHidden="0" w:uiPriority="67" w:unhideWhenUsed="0"/>
+    <w:lsdException w:name="Medium Grid 2 Accent 4" w:semiHidden="0" w:uiPriority="68" w:unhideWhenUsed="0"/>
+    <w:lsdException w:name="Medium Grid 3 Accent 4" w:semiHidden="0" w:uiPriority="69" w:unhideWhenUsed="0"/>
+    <w:lsdException w:name="Dark List Accent 4" w:semiHidden="0" w:uiPriority="70" w:unhideWhenUsed="0"/>
+    <w:lsdException w:name="Colorful Shading Accent 4" w:semiHidden="0" w:uiPriority="71" w:unhideWhenUsed="0"/>
+    <w:lsdException w:name="Colorful List Accent 4" w:semiHidden="0" w:uiPriority="72" w:unhideWhenUsed="0"/>
+    <w:lsdException w:name="Colorful Grid Accent 4" w:semiHidden="0" w:uiPriority="73" w:unhideWhenUsed="0"/>
+    <w:lsdException w:name="Light Shading Accent 5" w:semiHidden="0" w:uiPriority="60" w:unhideWhenUsed="0"/>
+    <w:lsdException w:name="Light List Accent 5" w:semiHidden="0" w:uiPriority="61" w:unhideWhenUsed="0"/>
+    <w:lsdException w:name="Light Grid Accent 5" w:semiHidden="0" w:uiPriority="62" w:unhideWhenUsed="0"/>
+    <w:lsdException w:name="Medium Shading 1 Accent 5" w:semiHidden="0" w:uiPriority="63" w:unhideWhenUsed="0"/>
+    <w:lsdException w:name="Medium Shading 2 Accent 5" w:semiHidden="0" w:uiPriority="64" w:unhideWhenUsed="0"/>
+    <w:lsdException w:name="Medium List 1 Accent 5" w:semiHidden="0" w:uiPriority="65" w:unhideWhenUsed="0"/>
+    <w:lsdException w:name="Medium List 2 Accent 5" w:semiHidden="0" w:uiPriority="66" w:unhideWhenUsed="0"/>
+    <w:lsdException w:name="Medium Grid 1 Accent 5" w:semiHidden="0" w:uiPriority="67" w:unhideWhenUsed="0"/>
+    <w:lsdException w:name="Medium Grid 2 Accent 5" w:semiHidden="0" w:uiPriority="68" w:unhideWhenUsed="0"/>
+    <w:lsdException w:name="Medium Grid 3 Accent 5" w:semiHidden="0" w:uiPriority="69" w:unhideWhenUsed="0"/>
+    <w:lsdException w:name="Dark List Accent 5" w:semiHidden="0" w:uiPriority="70" w:unhideWhenUsed="0"/>
+    <w:lsdException w:name="Colorful Shading Accent 5" w:semiHidden="0" w:uiPriority="71" w:unhideWhenUsed="0"/>
+    <w:lsdException w:name="Colorful List Accent 5" w:semiHidden="0" w:uiPriority="72" w:unhideWhenUsed="0"/>
+    <w:lsdException w:name="Colorful Grid Accent 5" w:semiHidden="0" w:uiPriority="73" w:unhideWhenUsed="0"/>
+    <w:lsdException w:name="Light Shading Accent 6" w:semiHidden="0" w:uiPriority="60" w:unhideWhenUsed="0"/>
+    <w:lsdException w:name="Light List Accent 6" w:semiHidden="0" w:uiPriority="61" w:unhideWhenUsed="0"/>
+    <w:lsdException w:name="Light Grid Accent 6" w:semiHidden="0" w:uiPriority="62" w:unhideWhenUsed="0"/>
+    <w:lsdException w:name="Medium Shading 1 Accent 6" w:semiHidden="0" w:uiPriority="63" w:unhideWhenUsed="0"/>
+    <w:lsdException w:name="Medium Shading 2 Accent 6" w:semiHidden="0" w:uiPriority="64" w:unhideWhenUsed="0"/>
+    <w:lsdException w:name="Medium List 1 Accent 6" w:semiHidden="0" w:uiPriority="65" w:unhideWhenUsed="0"/>
+    <w:lsdException w:name="Medium List 2 Accent 6" w:semiHidden="0" w:uiPriority="66" w:unhideWhenUsed="0"/>
+    <w:lsdException w:name="Medium Grid 1 Accent 6" w:semiHidden="0" w:uiPriority="67" w:unhideWhenUsed="0"/>
+    <w:lsdException w:name="Medium Grid 2 Accent 6" w:semiHidden="0" w:uiPriority="68" w:unhideWhenUsed="0"/>
+    <w:lsdException w:name="Medium Grid 3 Accent 6" w:semiHidden="0" w:uiPriority="69" w:unhideWhenUsed="0"/>
+    <w:lsdException w:name="Dark List Accent 6" w:semiHidden="0" w:uiPriority="70" w:unhideWhenUsed="0"/>
+    <w:lsdException w:name="Colorful Shading Accent 6" w:semiHidden="0" w:uiPriority="71" w:unhideWhenUsed="0"/>
+    <w:lsdException w:name="Colorful List Accent 6" w:semiHidden="0" w:uiPriority="72" w:unhideWhenUsed="0"/>
+    <w:lsdException w:name="Colorful Grid Accent 6" w:semiHidden="0" w:uiPriority="73" w:unhideWhenUsed="0"/>
+    <w:lsdException w:name="Subtle Emphasis" w:semiHidden="0" w:uiPriority="19" w:unhideWhenUsed="0" w:qFormat="1"/>
+    <w:lsdException w:name="Intense Emphasis" w:semiHidden="0" w:uiPriority="21" w:unhideWhenUsed="0" w:qFormat="1"/>
+    <w:lsdException w:name="Subtle Reference" w:semiHidden="0" w:uiPriority="31" w:unhideWhenUsed="0" w:qFormat="1"/>
+    <w:lsdException w:name="Intense Reference" w:semiHidden="0" w:uiPriority="32" w:unhideWhenUsed="0" w:qFormat="1"/>
+    <w:lsdException w:name="Book Title" w:semiHidden="0" w:uiPriority="33" w:unhideWhenUsed="0" w:qFormat="1"/>
+    <w:lsdException w:name="Bibliography" w:uiPriority="37"/>
+    <w:lsdException w:name="TOC Heading" w:uiPriority="39" w:qFormat="1"/>
+  </w:latentStyles>
+  <w:style w:type="paragraph" w:default="1" w:styleId="a">
+    <w:name w:val="Normal"/>
+    <w:qFormat/>
+  </w:style>
+  <w:style w:type="character" w:default="1" w:styleId="a0">
+    <w:name w:val="Default Paragraph Font"/>
+    <w:uiPriority w:val="1"/>
+    <w:semiHidden/>
+    <w:unhideWhenUsed/>
+  </w:style>
+  <w:style w:type="table" w:default="1" w:styleId="a1">
+    <w:name w:val="Normal Table"/>
+    <w:uiPriority w:val="99"/>
+    <w:semiHidden/>
+    <w:unhideWhenUsed/>
+    <w:tblPr>
+      <w:tblInd w:w="0" w:type="dxa"/>
+      <w:tblCellMar>
+        <w:top w:w="0" w:type="dxa"/>
+        <w:left w:w="108" w:type="dxa"/>
+        <w:bottom w:w="0" w:type="dxa"/>
+        <w:right w:w="108" w:type="dxa"/>
+      </w:tblCellMar>
+    </w:tblPr>
+  </w:style>
+  <w:style w:type="numbering" w:default="1" w:styleId="a2">
+    <w:name w:val="No List"/>
+    <w:uiPriority w:val="99"/>
+    <w:semiHidden/>
+    <w:unhideWhenUsed/>
+  </w:style>
+  <w:style w:type="paragraph" w:styleId="a3">
+    <w:name w:val="Balloon Text"/>
+    <w:basedOn w:val="a"/>
+    <w:link w:val="a4"/>
+    <w:uiPriority w:val="99"/>
+    <w:semiHidden/>
+    <w:unhideWhenUsed/>
+    <w:rsid w:val="00894679"/>
+    <w:pPr>
+      <w:spacing w:after="0" w:line="240" w:lineRule="auto"/>
+    </w:pPr>
+    <w:rPr>
+      <w:rFonts w:ascii="Tahoma" w:hAnsi="Tahoma" w:cs="Tahoma"/>
+      <w:sz w:val="16"/>
+      <w:szCs w:val="16"/>
+    </w:rPr>
+  </w:style>
+  <w:style w:type="character" w:customStyle="1" w:styleId="a4">
+    <w:name w:val="Текст выноски Знак"/>
+    <w:basedOn w:val="a0"/>
+    <w:link w:val="a3"/>
+    <w:uiPriority w:val="99"/>
+    <w:semiHidden/>
+    <w:rsid w:val="00894679"/>
+    <w:rPr>
+      <w:rFonts w:ascii="Tahoma" w:hAnsi="Tahoma" w:cs="Tahoma"/>
+      <w:sz w:val="16"/>
+      <w:szCs w:val="16"/>
+    </w:rPr>
   </w:style>
 </w:styles>
 </file>
@@ -1193,7 +1333,7 @@
   <a:extraClrSchemeLst/>
   <a:extLst>
     <a:ext uri="{05A4C25C-085E-4340-85A3-A5531E510DB2}">
-      <thm15:themeFamily xmlns:thm15="http://schemas.microsoft.com/office/thememl/2012/main" name="Office Theme" id="{62F939B6-93AF-4DB8-9C6B-D6C7DFDC589F}" vid="{4A3C46E8-61CC-4603-A589-7422A47A8E4A}"/>
+      <thm15:themeFamily xmlns:thm15="http://schemas.microsoft.com/office/thememl/2012/main" xmlns="" name="Office Theme" id="{62F939B6-93AF-4DB8-9C6B-D6C7DFDC589F}" vid="{4A3C46E8-61CC-4603-A589-7422A47A8E4A}"/>
     </a:ext>
   </a:extLst>
 </a:theme>

--- a/Otchet.docx
+++ b/Otchet.docx
@@ -1,6 +1,6 @@
 
 <file path=word/document.xml><?xml version="1.0" encoding="utf-8"?>
-<w:document xmlns:wpc="http://schemas.microsoft.com/office/word/2010/wordprocessingCanvas" xmlns:mc="http://schemas.openxmlformats.org/markup-compatibility/2006" xmlns:o="urn:schemas-microsoft-com:office:office" xmlns:r="http://schemas.openxmlformats.org/officeDocument/2006/relationships" xmlns:m="http://schemas.openxmlformats.org/officeDocument/2006/math" xmlns:v="urn:schemas-microsoft-com:vml" xmlns:wp14="http://schemas.microsoft.com/office/word/2010/wordprocessingDrawing" xmlns:wp="http://schemas.openxmlformats.org/drawingml/2006/wordprocessingDrawing" xmlns:w10="urn:schemas-microsoft-com:office:word" xmlns:w="http://schemas.openxmlformats.org/wordprocessingml/2006/main" xmlns:w14="http://schemas.microsoft.com/office/word/2010/wordml" xmlns:wpg="http://schemas.microsoft.com/office/word/2010/wordprocessingGroup" xmlns:wpi="http://schemas.microsoft.com/office/word/2010/wordprocessingInk" xmlns:wne="http://schemas.microsoft.com/office/word/2006/wordml" xmlns:wps="http://schemas.microsoft.com/office/word/2010/wordprocessingShape" mc:Ignorable="w14 wp14">
+<w:document xmlns:wpc="http://schemas.microsoft.com/office/word/2010/wordprocessingCanvas" xmlns:cx="http://schemas.microsoft.com/office/drawing/2014/chartex" xmlns:cx1="http://schemas.microsoft.com/office/drawing/2015/9/8/chartex" xmlns:cx2="http://schemas.microsoft.com/office/drawing/2015/10/21/chartex" xmlns:cx3="http://schemas.microsoft.com/office/drawing/2016/5/9/chartex" xmlns:cx4="http://schemas.microsoft.com/office/drawing/2016/5/10/chartex" xmlns:cx5="http://schemas.microsoft.com/office/drawing/2016/5/11/chartex" xmlns:cx6="http://schemas.microsoft.com/office/drawing/2016/5/12/chartex" xmlns:cx7="http://schemas.microsoft.com/office/drawing/2016/5/13/chartex" xmlns:cx8="http://schemas.microsoft.com/office/drawing/2016/5/14/chartex" xmlns:mc="http://schemas.openxmlformats.org/markup-compatibility/2006" xmlns:aink="http://schemas.microsoft.com/office/drawing/2016/ink" xmlns:am3d="http://schemas.microsoft.com/office/drawing/2017/model3d" xmlns:o="urn:schemas-microsoft-com:office:office" xmlns:r="http://schemas.openxmlformats.org/officeDocument/2006/relationships" xmlns:m="http://schemas.openxmlformats.org/officeDocument/2006/math" xmlns:v="urn:schemas-microsoft-com:vml" xmlns:wp14="http://schemas.microsoft.com/office/word/2010/wordprocessingDrawing" xmlns:wp="http://schemas.openxmlformats.org/drawingml/2006/wordprocessingDrawing" xmlns:w10="urn:schemas-microsoft-com:office:word" xmlns:w="http://schemas.openxmlformats.org/wordprocessingml/2006/main" xmlns:w14="http://schemas.microsoft.com/office/word/2010/wordml" xmlns:w15="http://schemas.microsoft.com/office/word/2012/wordml" xmlns:w16cex="http://schemas.microsoft.com/office/word/2018/wordml/cex" xmlns:w16cid="http://schemas.microsoft.com/office/word/2016/wordml/cid" xmlns:w16="http://schemas.microsoft.com/office/word/2018/wordml" xmlns:w16sdtdh="http://schemas.microsoft.com/office/word/2020/wordml/sdtdatahash" xmlns:w16se="http://schemas.microsoft.com/office/word/2015/wordml/symex" xmlns:wpg="http://schemas.microsoft.com/office/word/2010/wordprocessingGroup" xmlns:wpi="http://schemas.microsoft.com/office/word/2010/wordprocessingInk" xmlns:wne="http://schemas.microsoft.com/office/word/2006/wordml" xmlns:wps="http://schemas.microsoft.com/office/word/2010/wordprocessingShape" mc:Ignorable="w14 w15 w16se w16cid w16 w16cex w16sdtdh wp14">
   <w:body>
     <w:p>
       <w:pPr>
@@ -20,6 +20,26 @@
           <w:szCs w:val="36"/>
         </w:rPr>
         <w:t>Отчет по итоговой работе</w:t>
+      </w:r>
+    </w:p>
+    <w:p>
+      <w:pPr>
+        <w:jc w:val="center"/>
+        <w:rPr>
+          <w:b/>
+          <w:bCs/>
+          <w:sz w:val="36"/>
+          <w:szCs w:val="36"/>
+        </w:rPr>
+      </w:pPr>
+      <w:r>
+        <w:rPr>
+          <w:b/>
+          <w:bCs/>
+          <w:sz w:val="36"/>
+          <w:szCs w:val="36"/>
+        </w:rPr>
+        <w:t>Анализ предметной области</w:t>
       </w:r>
     </w:p>
     <w:p>
@@ -493,6 +513,7 @@
       </w:pPr>
       <w:r>
         <w:rPr>
+          <w:noProof/>
           <w:sz w:val="28"/>
           <w:szCs w:val="28"/>
         </w:rPr>
@@ -543,6 +564,7 @@
       </w:pPr>
       <w:r>
         <w:rPr>
+          <w:noProof/>
           <w:sz w:val="28"/>
           <w:szCs w:val="28"/>
         </w:rPr>
@@ -586,13 +608,970 @@
     <w:p>
       <w:pPr>
         <w:rPr>
+          <w:rFonts w:ascii="Times New Roman" w:hAnsi="Times New Roman" w:cs="Times New Roman"/>
+          <w:b/>
+          <w:bCs/>
+          <w:sz w:val="32"/>
+          <w:szCs w:val="32"/>
+        </w:rPr>
+      </w:pPr>
+      <w:r>
+        <w:rPr>
+          <w:rFonts w:ascii="Times New Roman" w:hAnsi="Times New Roman" w:cs="Times New Roman"/>
+          <w:b/>
+          <w:bCs/>
+          <w:sz w:val="32"/>
+          <w:szCs w:val="32"/>
+        </w:rPr>
+        <w:t>Создание технического задания для предметной области</w:t>
+      </w:r>
+    </w:p>
+    <w:p>
+      <w:pPr>
+        <w:rPr>
+          <w:rFonts w:ascii="Times New Roman" w:hAnsi="Times New Roman" w:cs="Times New Roman"/>
+          <w:sz w:val="32"/>
+          <w:szCs w:val="32"/>
+        </w:rPr>
+      </w:pPr>
+      <w:r>
+        <w:rPr>
+          <w:rFonts w:ascii="Times New Roman" w:hAnsi="Times New Roman" w:cs="Times New Roman"/>
+          <w:sz w:val="32"/>
+          <w:szCs w:val="32"/>
+        </w:rPr>
+        <w:t>1.Создание файла</w:t>
+      </w:r>
+    </w:p>
+    <w:p>
+      <w:pPr>
+        <w:rPr>
+          <w:rFonts w:ascii="Times New Roman" w:hAnsi="Times New Roman" w:cs="Times New Roman"/>
+          <w:sz w:val="28"/>
+          <w:szCs w:val="28"/>
+        </w:rPr>
+      </w:pPr>
+      <w:r>
+        <w:rPr>
+          <w:rFonts w:ascii="Times New Roman" w:hAnsi="Times New Roman" w:cs="Times New Roman"/>
+          <w:sz w:val="28"/>
+          <w:szCs w:val="28"/>
+        </w:rPr>
+        <w:lastRenderedPageBreak/>
+        <w:drawing>
+          <wp:inline distT="0" distB="0" distL="0" distR="0" wp14:anchorId="41BA3015" wp14:editId="1ED360C9">
+            <wp:extent cx="4448796" cy="400106"/>
+            <wp:effectExtent l="0" t="0" r="0" b="0"/>
+            <wp:docPr id="20" name="Рисунок 20"/>
+            <wp:cNvGraphicFramePr>
+              <a:graphicFrameLocks xmlns:a="http://schemas.openxmlformats.org/drawingml/2006/main" noChangeAspect="1"/>
+            </wp:cNvGraphicFramePr>
+            <a:graphic xmlns:a="http://schemas.openxmlformats.org/drawingml/2006/main">
+              <a:graphicData uri="http://schemas.openxmlformats.org/drawingml/2006/picture">
+                <pic:pic xmlns:pic="http://schemas.openxmlformats.org/drawingml/2006/picture">
+                  <pic:nvPicPr>
+                    <pic:cNvPr id="1" name=""/>
+                    <pic:cNvPicPr/>
+                  </pic:nvPicPr>
+                  <pic:blipFill>
+                    <a:blip r:embed="rId14"/>
+                    <a:stretch>
+                      <a:fillRect/>
+                    </a:stretch>
+                  </pic:blipFill>
+                  <pic:spPr>
+                    <a:xfrm>
+                      <a:off x="0" y="0"/>
+                      <a:ext cx="4448796" cy="400106"/>
+                    </a:xfrm>
+                    <a:prstGeom prst="rect">
+                      <a:avLst/>
+                    </a:prstGeom>
+                  </pic:spPr>
+                </pic:pic>
+              </a:graphicData>
+            </a:graphic>
+          </wp:inline>
+        </w:drawing>
+      </w:r>
+    </w:p>
+    <w:p>
+      <w:pPr>
+        <w:rPr>
+          <w:rFonts w:ascii="Times New Roman" w:hAnsi="Times New Roman" w:cs="Times New Roman"/>
+          <w:sz w:val="28"/>
+          <w:szCs w:val="28"/>
+        </w:rPr>
+      </w:pPr>
+      <w:r>
+        <w:rPr>
+          <w:rFonts w:ascii="Times New Roman" w:hAnsi="Times New Roman" w:cs="Times New Roman"/>
+          <w:sz w:val="28"/>
+          <w:szCs w:val="28"/>
+        </w:rPr>
+        <w:drawing>
+          <wp:inline distT="0" distB="0" distL="0" distR="0" wp14:anchorId="2102FC5D" wp14:editId="0A983CFA">
+            <wp:extent cx="4658375" cy="1009791"/>
+            <wp:effectExtent l="0" t="0" r="8890" b="0"/>
+            <wp:docPr id="11" name="Рисунок 11"/>
+            <wp:cNvGraphicFramePr>
+              <a:graphicFrameLocks xmlns:a="http://schemas.openxmlformats.org/drawingml/2006/main" noChangeAspect="1"/>
+            </wp:cNvGraphicFramePr>
+            <a:graphic xmlns:a="http://schemas.openxmlformats.org/drawingml/2006/main">
+              <a:graphicData uri="http://schemas.openxmlformats.org/drawingml/2006/picture">
+                <pic:pic xmlns:pic="http://schemas.openxmlformats.org/drawingml/2006/picture">
+                  <pic:nvPicPr>
+                    <pic:cNvPr id="1" name=""/>
+                    <pic:cNvPicPr/>
+                  </pic:nvPicPr>
+                  <pic:blipFill>
+                    <a:blip r:embed="rId15"/>
+                    <a:stretch>
+                      <a:fillRect/>
+                    </a:stretch>
+                  </pic:blipFill>
+                  <pic:spPr>
+                    <a:xfrm>
+                      <a:off x="0" y="0"/>
+                      <a:ext cx="4658375" cy="1009791"/>
+                    </a:xfrm>
+                    <a:prstGeom prst="rect">
+                      <a:avLst/>
+                    </a:prstGeom>
+                  </pic:spPr>
+                </pic:pic>
+              </a:graphicData>
+            </a:graphic>
+          </wp:inline>
+        </w:drawing>
+      </w:r>
+    </w:p>
+    <w:p>
+      <w:pPr>
+        <w:rPr>
+          <w:rFonts w:ascii="Times New Roman" w:hAnsi="Times New Roman" w:cs="Times New Roman"/>
+          <w:sz w:val="28"/>
+          <w:szCs w:val="28"/>
+        </w:rPr>
+      </w:pPr>
+      <w:r>
+        <w:rPr>
+          <w:rFonts w:ascii="Times New Roman" w:hAnsi="Times New Roman" w:cs="Times New Roman"/>
+          <w:sz w:val="28"/>
+          <w:szCs w:val="28"/>
+        </w:rPr>
+        <w:t>2.</w:t>
+      </w:r>
+      <w:r>
+        <w:rPr>
+          <w:rFonts w:ascii="Times New Roman" w:hAnsi="Times New Roman" w:cs="Times New Roman"/>
+          <w:sz w:val="28"/>
+          <w:szCs w:val="28"/>
+        </w:rPr>
+        <w:t xml:space="preserve"> </w:t>
+      </w:r>
+      <w:r>
+        <w:rPr>
+          <w:rFonts w:ascii="Times New Roman" w:hAnsi="Times New Roman" w:cs="Times New Roman"/>
+          <w:sz w:val="28"/>
+          <w:szCs w:val="28"/>
+        </w:rPr>
+        <w:t>Выполнение</w:t>
+      </w:r>
+      <w:r>
+        <w:rPr>
+          <w:rFonts w:ascii="Times New Roman" w:hAnsi="Times New Roman" w:cs="Times New Roman"/>
+          <w:sz w:val="28"/>
+          <w:szCs w:val="28"/>
+        </w:rPr>
+        <w:t xml:space="preserve"> пункта 1. «Общие сведения»</w:t>
+      </w:r>
+    </w:p>
+    <w:p>
+      <w:pPr>
+        <w:rPr>
+          <w:rFonts w:ascii="Times New Roman" w:hAnsi="Times New Roman" w:cs="Times New Roman"/>
           <w:sz w:val="28"/>
           <w:szCs w:val="28"/>
           <w:lang w:val="en-US"/>
         </w:rPr>
       </w:pPr>
-      <w:bookmarkStart w:id="0" w:name="_GoBack"/>
-      <w:bookmarkEnd w:id="0"/>
+      <w:r>
+        <w:rPr>
+          <w:rFonts w:ascii="Times New Roman" w:hAnsi="Times New Roman" w:cs="Times New Roman"/>
+          <w:sz w:val="28"/>
+          <w:szCs w:val="28"/>
+          <w:lang w:val="en-US"/>
+        </w:rPr>
+        <w:drawing>
+          <wp:inline distT="0" distB="0" distL="0" distR="0" wp14:anchorId="44DAF0CD" wp14:editId="1E54D1C0">
+            <wp:extent cx="4601217" cy="2886478"/>
+            <wp:effectExtent l="0" t="0" r="8890" b="9525"/>
+            <wp:docPr id="12" name="Рисунок 12"/>
+            <wp:cNvGraphicFramePr>
+              <a:graphicFrameLocks xmlns:a="http://schemas.openxmlformats.org/drawingml/2006/main" noChangeAspect="1"/>
+            </wp:cNvGraphicFramePr>
+            <a:graphic xmlns:a="http://schemas.openxmlformats.org/drawingml/2006/main">
+              <a:graphicData uri="http://schemas.openxmlformats.org/drawingml/2006/picture">
+                <pic:pic xmlns:pic="http://schemas.openxmlformats.org/drawingml/2006/picture">
+                  <pic:nvPicPr>
+                    <pic:cNvPr id="1" name=""/>
+                    <pic:cNvPicPr/>
+                  </pic:nvPicPr>
+                  <pic:blipFill>
+                    <a:blip r:embed="rId16"/>
+                    <a:stretch>
+                      <a:fillRect/>
+                    </a:stretch>
+                  </pic:blipFill>
+                  <pic:spPr>
+                    <a:xfrm>
+                      <a:off x="0" y="0"/>
+                      <a:ext cx="4601217" cy="2886478"/>
+                    </a:xfrm>
+                    <a:prstGeom prst="rect">
+                      <a:avLst/>
+                    </a:prstGeom>
+                  </pic:spPr>
+                </pic:pic>
+              </a:graphicData>
+            </a:graphic>
+          </wp:inline>
+        </w:drawing>
+      </w:r>
+    </w:p>
+    <w:p>
+      <w:pPr>
+        <w:rPr>
+          <w:rFonts w:ascii="Times New Roman" w:hAnsi="Times New Roman" w:cs="Times New Roman"/>
+          <w:sz w:val="28"/>
+          <w:szCs w:val="28"/>
+        </w:rPr>
+      </w:pPr>
+      <w:r>
+        <w:rPr>
+          <w:rFonts w:ascii="Times New Roman" w:hAnsi="Times New Roman" w:cs="Times New Roman"/>
+          <w:sz w:val="28"/>
+          <w:szCs w:val="28"/>
+        </w:rPr>
+        <w:t>3. Выполнение пункта 1.1 «Наименование системы»</w:t>
+      </w:r>
+    </w:p>
+    <w:p>
+      <w:pPr>
+        <w:rPr>
+          <w:rFonts w:ascii="Times New Roman" w:hAnsi="Times New Roman" w:cs="Times New Roman"/>
+          <w:sz w:val="28"/>
+          <w:szCs w:val="28"/>
+          <w:lang w:val="en-US"/>
+        </w:rPr>
+      </w:pPr>
+      <w:r>
+        <w:rPr>
+          <w:rFonts w:ascii="Times New Roman" w:hAnsi="Times New Roman" w:cs="Times New Roman"/>
+          <w:sz w:val="28"/>
+          <w:szCs w:val="28"/>
+          <w:lang w:val="en-US"/>
+        </w:rPr>
+        <w:drawing>
+          <wp:inline distT="0" distB="0" distL="0" distR="0" wp14:anchorId="12F7540D" wp14:editId="35602960">
+            <wp:extent cx="4734586" cy="1019317"/>
+            <wp:effectExtent l="0" t="0" r="8890" b="9525"/>
+            <wp:docPr id="13" name="Рисунок 13"/>
+            <wp:cNvGraphicFramePr>
+              <a:graphicFrameLocks xmlns:a="http://schemas.openxmlformats.org/drawingml/2006/main" noChangeAspect="1"/>
+            </wp:cNvGraphicFramePr>
+            <a:graphic xmlns:a="http://schemas.openxmlformats.org/drawingml/2006/main">
+              <a:graphicData uri="http://schemas.openxmlformats.org/drawingml/2006/picture">
+                <pic:pic xmlns:pic="http://schemas.openxmlformats.org/drawingml/2006/picture">
+                  <pic:nvPicPr>
+                    <pic:cNvPr id="1" name=""/>
+                    <pic:cNvPicPr/>
+                  </pic:nvPicPr>
+                  <pic:blipFill>
+                    <a:blip r:embed="rId17"/>
+                    <a:stretch>
+                      <a:fillRect/>
+                    </a:stretch>
+                  </pic:blipFill>
+                  <pic:spPr>
+                    <a:xfrm>
+                      <a:off x="0" y="0"/>
+                      <a:ext cx="4734586" cy="1019317"/>
+                    </a:xfrm>
+                    <a:prstGeom prst="rect">
+                      <a:avLst/>
+                    </a:prstGeom>
+                  </pic:spPr>
+                </pic:pic>
+              </a:graphicData>
+            </a:graphic>
+          </wp:inline>
+        </w:drawing>
+      </w:r>
+    </w:p>
+    <w:p>
+      <w:pPr>
+        <w:rPr>
+          <w:rFonts w:ascii="Times New Roman" w:hAnsi="Times New Roman" w:cs="Times New Roman"/>
+          <w:sz w:val="28"/>
+          <w:szCs w:val="28"/>
+        </w:rPr>
+      </w:pPr>
+      <w:r>
+        <w:rPr>
+          <w:rFonts w:ascii="Times New Roman" w:hAnsi="Times New Roman" w:cs="Times New Roman"/>
+          <w:sz w:val="28"/>
+          <w:szCs w:val="28"/>
+        </w:rPr>
+        <w:t>4. Выполнение пункта 1.1.1 «Полное наименование системы»</w:t>
+      </w:r>
+    </w:p>
+    <w:p>
+      <w:pPr>
+        <w:rPr>
+          <w:sz w:val="28"/>
+          <w:szCs w:val="28"/>
+        </w:rPr>
+      </w:pPr>
+      <w:r>
+        <w:rPr>
+          <w:sz w:val="28"/>
+          <w:szCs w:val="28"/>
+        </w:rPr>
+        <w:drawing>
+          <wp:inline distT="0" distB="0" distL="0" distR="0" wp14:anchorId="26642666" wp14:editId="6B21EEDE">
+            <wp:extent cx="5020376" cy="1086002"/>
+            <wp:effectExtent l="0" t="0" r="0" b="0"/>
+            <wp:docPr id="14" name="Рисунок 14"/>
+            <wp:cNvGraphicFramePr>
+              <a:graphicFrameLocks xmlns:a="http://schemas.openxmlformats.org/drawingml/2006/main" noChangeAspect="1"/>
+            </wp:cNvGraphicFramePr>
+            <a:graphic xmlns:a="http://schemas.openxmlformats.org/drawingml/2006/main">
+              <a:graphicData uri="http://schemas.openxmlformats.org/drawingml/2006/picture">
+                <pic:pic xmlns:pic="http://schemas.openxmlformats.org/drawingml/2006/picture">
+                  <pic:nvPicPr>
+                    <pic:cNvPr id="1" name=""/>
+                    <pic:cNvPicPr/>
+                  </pic:nvPicPr>
+                  <pic:blipFill>
+                    <a:blip r:embed="rId18"/>
+                    <a:stretch>
+                      <a:fillRect/>
+                    </a:stretch>
+                  </pic:blipFill>
+                  <pic:spPr>
+                    <a:xfrm>
+                      <a:off x="0" y="0"/>
+                      <a:ext cx="5020376" cy="1086002"/>
+                    </a:xfrm>
+                    <a:prstGeom prst="rect">
+                      <a:avLst/>
+                    </a:prstGeom>
+                  </pic:spPr>
+                </pic:pic>
+              </a:graphicData>
+            </a:graphic>
+          </wp:inline>
+        </w:drawing>
+      </w:r>
+    </w:p>
+    <w:p>
+      <w:pPr>
+        <w:rPr>
+          <w:sz w:val="28"/>
+          <w:szCs w:val="28"/>
+        </w:rPr>
+      </w:pPr>
+      <w:r>
+        <w:rPr>
+          <w:sz w:val="28"/>
+          <w:szCs w:val="28"/>
+        </w:rPr>
+        <w:t>5. Выполнение пункта 1.1.2 «Краткое наименование системы»</w:t>
+      </w:r>
+    </w:p>
+    <w:p>
+      <w:pPr>
+        <w:rPr>
+          <w:sz w:val="28"/>
+          <w:szCs w:val="28"/>
+          <w:lang w:val="en-US"/>
+        </w:rPr>
+      </w:pPr>
+      <w:r>
+        <w:rPr>
+          <w:sz w:val="28"/>
+          <w:szCs w:val="28"/>
+          <w:lang w:val="en-US"/>
+        </w:rPr>
+        <w:lastRenderedPageBreak/>
+        <w:drawing>
+          <wp:inline distT="0" distB="0" distL="0" distR="0" wp14:anchorId="6742EAEA" wp14:editId="0D3AF0BF">
+            <wp:extent cx="5029902" cy="971686"/>
+            <wp:effectExtent l="0" t="0" r="0" b="0"/>
+            <wp:docPr id="15" name="Рисунок 15"/>
+            <wp:cNvGraphicFramePr>
+              <a:graphicFrameLocks xmlns:a="http://schemas.openxmlformats.org/drawingml/2006/main" noChangeAspect="1"/>
+            </wp:cNvGraphicFramePr>
+            <a:graphic xmlns:a="http://schemas.openxmlformats.org/drawingml/2006/main">
+              <a:graphicData uri="http://schemas.openxmlformats.org/drawingml/2006/picture">
+                <pic:pic xmlns:pic="http://schemas.openxmlformats.org/drawingml/2006/picture">
+                  <pic:nvPicPr>
+                    <pic:cNvPr id="1" name=""/>
+                    <pic:cNvPicPr/>
+                  </pic:nvPicPr>
+                  <pic:blipFill>
+                    <a:blip r:embed="rId19"/>
+                    <a:stretch>
+                      <a:fillRect/>
+                    </a:stretch>
+                  </pic:blipFill>
+                  <pic:spPr>
+                    <a:xfrm>
+                      <a:off x="0" y="0"/>
+                      <a:ext cx="5029902" cy="971686"/>
+                    </a:xfrm>
+                    <a:prstGeom prst="rect">
+                      <a:avLst/>
+                    </a:prstGeom>
+                  </pic:spPr>
+                </pic:pic>
+              </a:graphicData>
+            </a:graphic>
+          </wp:inline>
+        </w:drawing>
+      </w:r>
+    </w:p>
+    <w:p>
+      <w:pPr>
+        <w:rPr>
+          <w:sz w:val="28"/>
+          <w:szCs w:val="28"/>
+        </w:rPr>
+      </w:pPr>
+      <w:r>
+        <w:rPr>
+          <w:sz w:val="28"/>
+          <w:szCs w:val="28"/>
+        </w:rPr>
+        <w:t>6.</w:t>
+      </w:r>
+      <w:r>
+        <w:rPr>
+          <w:sz w:val="28"/>
+          <w:szCs w:val="28"/>
+        </w:rPr>
+        <w:t xml:space="preserve"> Выполнение пункта 1.2 «Основания проведения работ»</w:t>
+      </w:r>
+    </w:p>
+    <w:p>
+      <w:pPr>
+        <w:rPr>
+          <w:sz w:val="28"/>
+          <w:szCs w:val="28"/>
+        </w:rPr>
+      </w:pPr>
+      <w:r>
+        <w:rPr>
+          <w:sz w:val="28"/>
+          <w:szCs w:val="28"/>
+        </w:rPr>
+        <w:drawing>
+          <wp:inline distT="0" distB="0" distL="0" distR="0" wp14:anchorId="2DADA6ED" wp14:editId="79E9A27E">
+            <wp:extent cx="5001323" cy="933580"/>
+            <wp:effectExtent l="0" t="0" r="8890" b="0"/>
+            <wp:docPr id="16" name="Рисунок 16"/>
+            <wp:cNvGraphicFramePr>
+              <a:graphicFrameLocks xmlns:a="http://schemas.openxmlformats.org/drawingml/2006/main" noChangeAspect="1"/>
+            </wp:cNvGraphicFramePr>
+            <a:graphic xmlns:a="http://schemas.openxmlformats.org/drawingml/2006/main">
+              <a:graphicData uri="http://schemas.openxmlformats.org/drawingml/2006/picture">
+                <pic:pic xmlns:pic="http://schemas.openxmlformats.org/drawingml/2006/picture">
+                  <pic:nvPicPr>
+                    <pic:cNvPr id="1" name=""/>
+                    <pic:cNvPicPr/>
+                  </pic:nvPicPr>
+                  <pic:blipFill>
+                    <a:blip r:embed="rId20"/>
+                    <a:stretch>
+                      <a:fillRect/>
+                    </a:stretch>
+                  </pic:blipFill>
+                  <pic:spPr>
+                    <a:xfrm>
+                      <a:off x="0" y="0"/>
+                      <a:ext cx="5001323" cy="933580"/>
+                    </a:xfrm>
+                    <a:prstGeom prst="rect">
+                      <a:avLst/>
+                    </a:prstGeom>
+                  </pic:spPr>
+                </pic:pic>
+              </a:graphicData>
+            </a:graphic>
+          </wp:inline>
+        </w:drawing>
+      </w:r>
+    </w:p>
+    <w:p>
+      <w:pPr>
+        <w:rPr>
+          <w:sz w:val="28"/>
+          <w:szCs w:val="28"/>
+        </w:rPr>
+      </w:pPr>
+      <w:r>
+        <w:rPr>
+          <w:sz w:val="28"/>
+          <w:szCs w:val="28"/>
+        </w:rPr>
+        <w:t>7. Выполнение пункта 1.3</w:t>
+      </w:r>
+      <w:r>
+        <w:rPr>
+          <w:sz w:val="28"/>
+          <w:szCs w:val="28"/>
+        </w:rPr>
+        <w:t xml:space="preserve"> «Наименование организаций – Заказчика и разработчика»</w:t>
+      </w:r>
+    </w:p>
+    <w:p>
+      <w:pPr>
+        <w:rPr>
+          <w:sz w:val="28"/>
+          <w:szCs w:val="28"/>
+          <w:lang w:val="en-US"/>
+        </w:rPr>
+      </w:pPr>
+      <w:r>
+        <w:rPr>
+          <w:sz w:val="28"/>
+          <w:szCs w:val="28"/>
+          <w:lang w:val="en-US"/>
+        </w:rPr>
+        <w:drawing>
+          <wp:inline distT="0" distB="0" distL="0" distR="0" wp14:anchorId="55218745" wp14:editId="024F3983">
+            <wp:extent cx="5906324" cy="1390844"/>
+            <wp:effectExtent l="0" t="0" r="0" b="0"/>
+            <wp:docPr id="17" name="Рисунок 17"/>
+            <wp:cNvGraphicFramePr>
+              <a:graphicFrameLocks xmlns:a="http://schemas.openxmlformats.org/drawingml/2006/main" noChangeAspect="1"/>
+            </wp:cNvGraphicFramePr>
+            <a:graphic xmlns:a="http://schemas.openxmlformats.org/drawingml/2006/main">
+              <a:graphicData uri="http://schemas.openxmlformats.org/drawingml/2006/picture">
+                <pic:pic xmlns:pic="http://schemas.openxmlformats.org/drawingml/2006/picture">
+                  <pic:nvPicPr>
+                    <pic:cNvPr id="1" name=""/>
+                    <pic:cNvPicPr/>
+                  </pic:nvPicPr>
+                  <pic:blipFill>
+                    <a:blip r:embed="rId21"/>
+                    <a:stretch>
+                      <a:fillRect/>
+                    </a:stretch>
+                  </pic:blipFill>
+                  <pic:spPr>
+                    <a:xfrm>
+                      <a:off x="0" y="0"/>
+                      <a:ext cx="5906324" cy="1390844"/>
+                    </a:xfrm>
+                    <a:prstGeom prst="rect">
+                      <a:avLst/>
+                    </a:prstGeom>
+                  </pic:spPr>
+                </pic:pic>
+              </a:graphicData>
+            </a:graphic>
+          </wp:inline>
+        </w:drawing>
+      </w:r>
+    </w:p>
+    <w:p>
+      <w:pPr>
+        <w:rPr>
+          <w:sz w:val="28"/>
+          <w:szCs w:val="28"/>
+        </w:rPr>
+      </w:pPr>
+      <w:r>
+        <w:rPr>
+          <w:sz w:val="28"/>
+          <w:szCs w:val="28"/>
+        </w:rPr>
+        <w:t>8. Выполнение пункта 1.3.1 «Заказчик»</w:t>
+      </w:r>
+    </w:p>
+    <w:p>
+      <w:pPr>
+        <w:rPr>
+          <w:sz w:val="28"/>
+          <w:szCs w:val="28"/>
+        </w:rPr>
+      </w:pPr>
+      <w:r>
+        <w:rPr>
+          <w:sz w:val="28"/>
+          <w:szCs w:val="28"/>
+        </w:rPr>
+        <w:drawing>
+          <wp:inline distT="0" distB="0" distL="0" distR="0" wp14:anchorId="59DC7D47" wp14:editId="7ABEED26">
+            <wp:extent cx="4572638" cy="885949"/>
+            <wp:effectExtent l="0" t="0" r="0" b="9525"/>
+            <wp:docPr id="18" name="Рисунок 18"/>
+            <wp:cNvGraphicFramePr>
+              <a:graphicFrameLocks xmlns:a="http://schemas.openxmlformats.org/drawingml/2006/main" noChangeAspect="1"/>
+            </wp:cNvGraphicFramePr>
+            <a:graphic xmlns:a="http://schemas.openxmlformats.org/drawingml/2006/main">
+              <a:graphicData uri="http://schemas.openxmlformats.org/drawingml/2006/picture">
+                <pic:pic xmlns:pic="http://schemas.openxmlformats.org/drawingml/2006/picture">
+                  <pic:nvPicPr>
+                    <pic:cNvPr id="1" name=""/>
+                    <pic:cNvPicPr/>
+                  </pic:nvPicPr>
+                  <pic:blipFill>
+                    <a:blip r:embed="rId22"/>
+                    <a:stretch>
+                      <a:fillRect/>
+                    </a:stretch>
+                  </pic:blipFill>
+                  <pic:spPr>
+                    <a:xfrm>
+                      <a:off x="0" y="0"/>
+                      <a:ext cx="4572638" cy="885949"/>
+                    </a:xfrm>
+                    <a:prstGeom prst="rect">
+                      <a:avLst/>
+                    </a:prstGeom>
+                  </pic:spPr>
+                </pic:pic>
+              </a:graphicData>
+            </a:graphic>
+          </wp:inline>
+        </w:drawing>
+      </w:r>
+    </w:p>
+    <w:p>
+      <w:pPr>
+        <w:rPr>
+          <w:sz w:val="28"/>
+          <w:szCs w:val="28"/>
+        </w:rPr>
+      </w:pPr>
+      <w:r>
+        <w:rPr>
+          <w:sz w:val="28"/>
+          <w:szCs w:val="28"/>
+        </w:rPr>
+        <w:t>9. Выполнение пункта 1.3.2 «Разработчик»</w:t>
+      </w:r>
+    </w:p>
+    <w:p>
+      <w:pPr>
+        <w:rPr>
+          <w:sz w:val="28"/>
+          <w:szCs w:val="28"/>
+        </w:rPr>
+      </w:pPr>
+      <w:r>
+        <w:rPr>
+          <w:sz w:val="28"/>
+          <w:szCs w:val="28"/>
+        </w:rPr>
+        <w:drawing>
+          <wp:inline distT="0" distB="0" distL="0" distR="0" wp14:anchorId="1D4963C0" wp14:editId="2384721A">
+            <wp:extent cx="4163006" cy="1019317"/>
+            <wp:effectExtent l="0" t="0" r="9525" b="9525"/>
+            <wp:docPr id="19" name="Рисунок 19"/>
+            <wp:cNvGraphicFramePr>
+              <a:graphicFrameLocks xmlns:a="http://schemas.openxmlformats.org/drawingml/2006/main" noChangeAspect="1"/>
+            </wp:cNvGraphicFramePr>
+            <a:graphic xmlns:a="http://schemas.openxmlformats.org/drawingml/2006/main">
+              <a:graphicData uri="http://schemas.openxmlformats.org/drawingml/2006/picture">
+                <pic:pic xmlns:pic="http://schemas.openxmlformats.org/drawingml/2006/picture">
+                  <pic:nvPicPr>
+                    <pic:cNvPr id="1" name=""/>
+                    <pic:cNvPicPr/>
+                  </pic:nvPicPr>
+                  <pic:blipFill>
+                    <a:blip r:embed="rId23"/>
+                    <a:stretch>
+                      <a:fillRect/>
+                    </a:stretch>
+                  </pic:blipFill>
+                  <pic:spPr>
+                    <a:xfrm>
+                      <a:off x="0" y="0"/>
+                      <a:ext cx="4163006" cy="1019317"/>
+                    </a:xfrm>
+                    <a:prstGeom prst="rect">
+                      <a:avLst/>
+                    </a:prstGeom>
+                  </pic:spPr>
+                </pic:pic>
+              </a:graphicData>
+            </a:graphic>
+          </wp:inline>
+        </w:drawing>
+      </w:r>
+    </w:p>
+    <w:p>
+      <w:pPr>
+        <w:rPr>
+          <w:sz w:val="28"/>
+          <w:szCs w:val="28"/>
+        </w:rPr>
+      </w:pPr>
+      <w:r>
+        <w:rPr>
+          <w:sz w:val="28"/>
+          <w:szCs w:val="28"/>
+        </w:rPr>
+        <w:t>10. Выполнение пункта 1.4 «Плановые сроки начала и окончания работы»</w:t>
+      </w:r>
+    </w:p>
+    <w:p>
+      <w:pPr>
+        <w:rPr>
+          <w:sz w:val="28"/>
+          <w:szCs w:val="28"/>
+        </w:rPr>
+      </w:pPr>
+      <w:r>
+        <w:rPr>
+          <w:sz w:val="28"/>
+          <w:szCs w:val="28"/>
+        </w:rPr>
+        <w:drawing>
+          <wp:inline distT="0" distB="0" distL="0" distR="0" wp14:anchorId="0714D7AF" wp14:editId="45A3026E">
+            <wp:extent cx="5753903" cy="1124107"/>
+            <wp:effectExtent l="0" t="0" r="0" b="0"/>
+            <wp:docPr id="21" name="Рисунок 21"/>
+            <wp:cNvGraphicFramePr>
+              <a:graphicFrameLocks xmlns:a="http://schemas.openxmlformats.org/drawingml/2006/main" noChangeAspect="1"/>
+            </wp:cNvGraphicFramePr>
+            <a:graphic xmlns:a="http://schemas.openxmlformats.org/drawingml/2006/main">
+              <a:graphicData uri="http://schemas.openxmlformats.org/drawingml/2006/picture">
+                <pic:pic xmlns:pic="http://schemas.openxmlformats.org/drawingml/2006/picture">
+                  <pic:nvPicPr>
+                    <pic:cNvPr id="1" name=""/>
+                    <pic:cNvPicPr/>
+                  </pic:nvPicPr>
+                  <pic:blipFill>
+                    <a:blip r:embed="rId24"/>
+                    <a:stretch>
+                      <a:fillRect/>
+                    </a:stretch>
+                  </pic:blipFill>
+                  <pic:spPr>
+                    <a:xfrm>
+                      <a:off x="0" y="0"/>
+                      <a:ext cx="5753903" cy="1124107"/>
+                    </a:xfrm>
+                    <a:prstGeom prst="rect">
+                      <a:avLst/>
+                    </a:prstGeom>
+                  </pic:spPr>
+                </pic:pic>
+              </a:graphicData>
+            </a:graphic>
+          </wp:inline>
+        </w:drawing>
+      </w:r>
+    </w:p>
+    <w:p>
+      <w:pPr>
+        <w:rPr>
+          <w:sz w:val="28"/>
+          <w:szCs w:val="28"/>
+        </w:rPr>
+      </w:pPr>
+      <w:r>
+        <w:rPr>
+          <w:sz w:val="28"/>
+          <w:szCs w:val="28"/>
+        </w:rPr>
+        <w:t>11. Выполнение пункта 1.5 «Источники и порядок финансирования»</w:t>
+      </w:r>
+    </w:p>
+    <w:p>
+      <w:pPr>
+        <w:rPr>
+          <w:sz w:val="28"/>
+          <w:szCs w:val="28"/>
+        </w:rPr>
+      </w:pPr>
+      <w:r>
+        <w:rPr>
+          <w:sz w:val="28"/>
+          <w:szCs w:val="28"/>
+        </w:rPr>
+        <w:lastRenderedPageBreak/>
+        <w:drawing>
+          <wp:inline distT="0" distB="0" distL="0" distR="0" wp14:anchorId="39E8AC6A" wp14:editId="2E2B43BD">
+            <wp:extent cx="5296639" cy="1038370"/>
+            <wp:effectExtent l="0" t="0" r="0" b="9525"/>
+            <wp:docPr id="22" name="Рисунок 22"/>
+            <wp:cNvGraphicFramePr>
+              <a:graphicFrameLocks xmlns:a="http://schemas.openxmlformats.org/drawingml/2006/main" noChangeAspect="1"/>
+            </wp:cNvGraphicFramePr>
+            <a:graphic xmlns:a="http://schemas.openxmlformats.org/drawingml/2006/main">
+              <a:graphicData uri="http://schemas.openxmlformats.org/drawingml/2006/picture">
+                <pic:pic xmlns:pic="http://schemas.openxmlformats.org/drawingml/2006/picture">
+                  <pic:nvPicPr>
+                    <pic:cNvPr id="1" name=""/>
+                    <pic:cNvPicPr/>
+                  </pic:nvPicPr>
+                  <pic:blipFill>
+                    <a:blip r:embed="rId25"/>
+                    <a:stretch>
+                      <a:fillRect/>
+                    </a:stretch>
+                  </pic:blipFill>
+                  <pic:spPr>
+                    <a:xfrm>
+                      <a:off x="0" y="0"/>
+                      <a:ext cx="5296639" cy="1038370"/>
+                    </a:xfrm>
+                    <a:prstGeom prst="rect">
+                      <a:avLst/>
+                    </a:prstGeom>
+                  </pic:spPr>
+                </pic:pic>
+              </a:graphicData>
+            </a:graphic>
+          </wp:inline>
+        </w:drawing>
+      </w:r>
+    </w:p>
+    <w:p>
+      <w:pPr>
+        <w:spacing w:after="0" w:line="360" w:lineRule="auto"/>
+        <w:jc w:val="both"/>
+        <w:rPr>
+          <w:sz w:val="28"/>
+          <w:szCs w:val="28"/>
+        </w:rPr>
+      </w:pPr>
+      <w:r>
+        <w:rPr>
+          <w:sz w:val="28"/>
+          <w:szCs w:val="28"/>
+        </w:rPr>
+        <w:t>12. Выполнение пункта 1.6 «</w:t>
+      </w:r>
+      <w:r>
+        <w:rPr>
+          <w:rFonts w:ascii="Times New Roman" w:hAnsi="Times New Roman" w:cs="Times New Roman"/>
+          <w:sz w:val="28"/>
+          <w:szCs w:val="28"/>
+        </w:rPr>
+        <w:t>Порядок оформления и предъявления заказчику результатов работ</w:t>
+      </w:r>
+      <w:r>
+        <w:rPr>
+          <w:sz w:val="28"/>
+          <w:szCs w:val="28"/>
+        </w:rPr>
+        <w:t>»</w:t>
+      </w:r>
+    </w:p>
+    <w:p>
+      <w:pPr>
+        <w:spacing w:after="0" w:line="360" w:lineRule="auto"/>
+        <w:jc w:val="both"/>
+        <w:rPr>
+          <w:rFonts w:ascii="Times New Roman" w:hAnsi="Times New Roman" w:cs="Times New Roman"/>
+          <w:b/>
+          <w:bCs/>
+          <w:sz w:val="28"/>
+          <w:szCs w:val="28"/>
+          <w:lang w:val="en-US"/>
+        </w:rPr>
+      </w:pPr>
+      <w:r>
+        <w:rPr>
+          <w:rFonts w:ascii="Times New Roman" w:hAnsi="Times New Roman" w:cs="Times New Roman"/>
+          <w:b/>
+          <w:bCs/>
+          <w:sz w:val="28"/>
+          <w:szCs w:val="28"/>
+          <w:lang w:val="en-US"/>
+        </w:rPr>
+        <w:drawing>
+          <wp:inline distT="0" distB="0" distL="0" distR="0" wp14:anchorId="6C4E3E04" wp14:editId="315ACE3F">
+            <wp:extent cx="5940425" cy="1222375"/>
+            <wp:effectExtent l="0" t="0" r="3175" b="0"/>
+            <wp:docPr id="23" name="Рисунок 23"/>
+            <wp:cNvGraphicFramePr>
+              <a:graphicFrameLocks xmlns:a="http://schemas.openxmlformats.org/drawingml/2006/main" noChangeAspect="1"/>
+            </wp:cNvGraphicFramePr>
+            <a:graphic xmlns:a="http://schemas.openxmlformats.org/drawingml/2006/main">
+              <a:graphicData uri="http://schemas.openxmlformats.org/drawingml/2006/picture">
+                <pic:pic xmlns:pic="http://schemas.openxmlformats.org/drawingml/2006/picture">
+                  <pic:nvPicPr>
+                    <pic:cNvPr id="1" name=""/>
+                    <pic:cNvPicPr/>
+                  </pic:nvPicPr>
+                  <pic:blipFill>
+                    <a:blip r:embed="rId26"/>
+                    <a:stretch>
+                      <a:fillRect/>
+                    </a:stretch>
+                  </pic:blipFill>
+                  <pic:spPr>
+                    <a:xfrm>
+                      <a:off x="0" y="0"/>
+                      <a:ext cx="5940425" cy="1222375"/>
+                    </a:xfrm>
+                    <a:prstGeom prst="rect">
+                      <a:avLst/>
+                    </a:prstGeom>
+                  </pic:spPr>
+                </pic:pic>
+              </a:graphicData>
+            </a:graphic>
+          </wp:inline>
+        </w:drawing>
+      </w:r>
+    </w:p>
+    <w:p>
+      <w:pPr>
+        <w:spacing w:after="0" w:line="360" w:lineRule="auto"/>
+        <w:jc w:val="both"/>
+        <w:rPr>
+          <w:rFonts w:ascii="Times New Roman" w:hAnsi="Times New Roman" w:cs="Times New Roman"/>
+          <w:sz w:val="28"/>
+          <w:szCs w:val="28"/>
+        </w:rPr>
+      </w:pPr>
+      <w:r>
+        <w:rPr>
+          <w:rFonts w:ascii="Times New Roman" w:hAnsi="Times New Roman" w:cs="Times New Roman"/>
+          <w:sz w:val="28"/>
+          <w:szCs w:val="28"/>
+        </w:rPr>
+        <w:t>13.</w:t>
+      </w:r>
+      <w:r>
+        <w:rPr>
+          <w:rFonts w:ascii="Times New Roman" w:hAnsi="Times New Roman" w:cs="Times New Roman"/>
+          <w:sz w:val="28"/>
+          <w:szCs w:val="28"/>
+        </w:rPr>
+        <w:t xml:space="preserve"> Выполнение пункта 2 </w:t>
+      </w:r>
+    </w:p>
+    <w:p>
+      <w:pPr>
+        <w:spacing w:after="0" w:line="360" w:lineRule="auto"/>
+        <w:jc w:val="both"/>
+        <w:rPr>
+          <w:rFonts w:ascii="Times New Roman" w:hAnsi="Times New Roman" w:cs="Times New Roman"/>
+          <w:sz w:val="28"/>
+          <w:szCs w:val="28"/>
+        </w:rPr>
+      </w:pPr>
     </w:p>
     <w:sectPr>
       <w:pgSz w:w="11906" w:h="16838"/>
@@ -604,8 +1583,133 @@
 </w:document>
 </file>
 
+<file path=word/numbering.xml><?xml version="1.0" encoding="utf-8"?>
+<w:numbering xmlns:wpc="http://schemas.microsoft.com/office/word/2010/wordprocessingCanvas" xmlns:cx="http://schemas.microsoft.com/office/drawing/2014/chartex" xmlns:cx1="http://schemas.microsoft.com/office/drawing/2015/9/8/chartex" xmlns:cx2="http://schemas.microsoft.com/office/drawing/2015/10/21/chartex" xmlns:cx3="http://schemas.microsoft.com/office/drawing/2016/5/9/chartex" xmlns:cx4="http://schemas.microsoft.com/office/drawing/2016/5/10/chartex" xmlns:cx5="http://schemas.microsoft.com/office/drawing/2016/5/11/chartex" xmlns:cx6="http://schemas.microsoft.com/office/drawing/2016/5/12/chartex" xmlns:cx7="http://schemas.microsoft.com/office/drawing/2016/5/13/chartex" xmlns:cx8="http://schemas.microsoft.com/office/drawing/2016/5/14/chartex" xmlns:mc="http://schemas.openxmlformats.org/markup-compatibility/2006" xmlns:aink="http://schemas.microsoft.com/office/drawing/2016/ink" xmlns:am3d="http://schemas.microsoft.com/office/drawing/2017/model3d" xmlns:o="urn:schemas-microsoft-com:office:office" xmlns:r="http://schemas.openxmlformats.org/officeDocument/2006/relationships" xmlns:m="http://schemas.openxmlformats.org/officeDocument/2006/math" xmlns:v="urn:schemas-microsoft-com:vml" xmlns:wp14="http://schemas.microsoft.com/office/word/2010/wordprocessingDrawing" xmlns:wp="http://schemas.openxmlformats.org/drawingml/2006/wordprocessingDrawing" xmlns:w10="urn:schemas-microsoft-com:office:word" xmlns:w="http://schemas.openxmlformats.org/wordprocessingml/2006/main" xmlns:w14="http://schemas.microsoft.com/office/word/2010/wordml" xmlns:w15="http://schemas.microsoft.com/office/word/2012/wordml" xmlns:w16cex="http://schemas.microsoft.com/office/word/2018/wordml/cex" xmlns:w16cid="http://schemas.microsoft.com/office/word/2016/wordml/cid" xmlns:w16="http://schemas.microsoft.com/office/word/2018/wordml" xmlns:w16sdtdh="http://schemas.microsoft.com/office/word/2020/wordml/sdtdatahash" xmlns:w16se="http://schemas.microsoft.com/office/word/2015/wordml/symex" xmlns:wpg="http://schemas.microsoft.com/office/word/2010/wordprocessingGroup" xmlns:wpi="http://schemas.microsoft.com/office/word/2010/wordprocessingInk" xmlns:wne="http://schemas.microsoft.com/office/word/2006/wordml" xmlns:wps="http://schemas.microsoft.com/office/word/2010/wordprocessingShape" mc:Ignorable="w14 w15 w16se w16cid w16 w16cex w16sdtdh wp14">
+  <w:abstractNum w:abstractNumId="0" w15:restartNumberingAfterBreak="0">
+    <w:nsid w:val="0C75295E"/>
+    <w:multiLevelType w:val="multilevel"/>
+    <w:tmpl w:val="F4668E3E"/>
+    <w:lvl w:ilvl="0">
+      <w:start w:val="1"/>
+      <w:numFmt w:val="decimal"/>
+      <w:lvlText w:val="%1."/>
+      <w:lvlJc w:val="left"/>
+      <w:pPr>
+        <w:ind w:left="675" w:hanging="675"/>
+      </w:pPr>
+      <w:rPr>
+        <w:rFonts w:hint="default"/>
+      </w:rPr>
+    </w:lvl>
+    <w:lvl w:ilvl="1">
+      <w:start w:val="1"/>
+      <w:numFmt w:val="decimal"/>
+      <w:lvlText w:val="%1.%2."/>
+      <w:lvlJc w:val="left"/>
+      <w:pPr>
+        <w:ind w:left="1080" w:hanging="720"/>
+      </w:pPr>
+      <w:rPr>
+        <w:rFonts w:hint="default"/>
+        <w:b/>
+        <w:bCs/>
+      </w:rPr>
+    </w:lvl>
+    <w:lvl w:ilvl="2">
+      <w:start w:val="1"/>
+      <w:numFmt w:val="decimal"/>
+      <w:lvlText w:val="%1.%2.%3."/>
+      <w:lvlJc w:val="left"/>
+      <w:pPr>
+        <w:ind w:left="1440" w:hanging="720"/>
+      </w:pPr>
+      <w:rPr>
+        <w:rFonts w:hint="default"/>
+        <w:b/>
+        <w:bCs/>
+      </w:rPr>
+    </w:lvl>
+    <w:lvl w:ilvl="3">
+      <w:start w:val="1"/>
+      <w:numFmt w:val="decimal"/>
+      <w:lvlText w:val="%1.%2.%3.%4."/>
+      <w:lvlJc w:val="left"/>
+      <w:pPr>
+        <w:ind w:left="2160" w:hanging="1080"/>
+      </w:pPr>
+      <w:rPr>
+        <w:rFonts w:hint="default"/>
+      </w:rPr>
+    </w:lvl>
+    <w:lvl w:ilvl="4">
+      <w:start w:val="1"/>
+      <w:numFmt w:val="decimal"/>
+      <w:lvlText w:val="%1.%2.%3.%4.%5."/>
+      <w:lvlJc w:val="left"/>
+      <w:pPr>
+        <w:ind w:left="2520" w:hanging="1080"/>
+      </w:pPr>
+      <w:rPr>
+        <w:rFonts w:hint="default"/>
+      </w:rPr>
+    </w:lvl>
+    <w:lvl w:ilvl="5">
+      <w:start w:val="1"/>
+      <w:numFmt w:val="decimal"/>
+      <w:lvlText w:val="%1.%2.%3.%4.%5.%6."/>
+      <w:lvlJc w:val="left"/>
+      <w:pPr>
+        <w:ind w:left="3240" w:hanging="1440"/>
+      </w:pPr>
+      <w:rPr>
+        <w:rFonts w:hint="default"/>
+      </w:rPr>
+    </w:lvl>
+    <w:lvl w:ilvl="6">
+      <w:start w:val="1"/>
+      <w:numFmt w:val="decimal"/>
+      <w:lvlText w:val="%1.%2.%3.%4.%5.%6.%7."/>
+      <w:lvlJc w:val="left"/>
+      <w:pPr>
+        <w:ind w:left="3960" w:hanging="1800"/>
+      </w:pPr>
+      <w:rPr>
+        <w:rFonts w:hint="default"/>
+      </w:rPr>
+    </w:lvl>
+    <w:lvl w:ilvl="7">
+      <w:start w:val="1"/>
+      <w:numFmt w:val="decimal"/>
+      <w:lvlText w:val="%1.%2.%3.%4.%5.%6.%7.%8."/>
+      <w:lvlJc w:val="left"/>
+      <w:pPr>
+        <w:ind w:left="4320" w:hanging="1800"/>
+      </w:pPr>
+      <w:rPr>
+        <w:rFonts w:hint="default"/>
+      </w:rPr>
+    </w:lvl>
+    <w:lvl w:ilvl="8">
+      <w:start w:val="1"/>
+      <w:numFmt w:val="decimal"/>
+      <w:lvlText w:val="%1.%2.%3.%4.%5.%6.%7.%8.%9."/>
+      <w:lvlJc w:val="left"/>
+      <w:pPr>
+        <w:ind w:left="5040" w:hanging="2160"/>
+      </w:pPr>
+      <w:rPr>
+        <w:rFonts w:hint="default"/>
+      </w:rPr>
+    </w:lvl>
+  </w:abstractNum>
+  <w:num w:numId="1">
+    <w:abstractNumId w:val="0"/>
+  </w:num>
+</w:numbering>
+</file>
+
 <file path=word/styles.xml><?xml version="1.0" encoding="utf-8"?>
-<w:styles xmlns:mc="http://schemas.openxmlformats.org/markup-compatibility/2006" xmlns:r="http://schemas.openxmlformats.org/officeDocument/2006/relationships" xmlns:w="http://schemas.openxmlformats.org/wordprocessingml/2006/main" xmlns:w14="http://schemas.microsoft.com/office/word/2010/wordml" mc:Ignorable="w14">
+<w:styles xmlns:mc="http://schemas.openxmlformats.org/markup-compatibility/2006" xmlns:r="http://schemas.openxmlformats.org/officeDocument/2006/relationships" xmlns:w="http://schemas.openxmlformats.org/wordprocessingml/2006/main" xmlns:w14="http://schemas.microsoft.com/office/word/2010/wordml" xmlns:w15="http://schemas.microsoft.com/office/word/2012/wordml" xmlns:w16cex="http://schemas.microsoft.com/office/word/2018/wordml/cex" xmlns:w16cid="http://schemas.microsoft.com/office/word/2016/wordml/cid" xmlns:w16="http://schemas.microsoft.com/office/word/2018/wordml" xmlns:w16sdtdh="http://schemas.microsoft.com/office/word/2020/wordml/sdtdatahash" xmlns:w16se="http://schemas.microsoft.com/office/word/2015/wordml/symex" mc:Ignorable="w14 w15 w16se w16cid w16 w16cex w16sdtdh">
   <w:docDefaults>
     <w:rPrDefault>
       <w:rPr>
@@ -621,144 +1725,383 @@
       </w:pPr>
     </w:pPrDefault>
   </w:docDefaults>
-  <w:latentStyles w:defLockedState="0" w:defUIPriority="99" w:defSemiHidden="1" w:defUnhideWhenUsed="1" w:defQFormat="0" w:count="267">
-    <w:lsdException w:name="Normal" w:semiHidden="0" w:uiPriority="0" w:unhideWhenUsed="0" w:qFormat="1"/>
-    <w:lsdException w:name="heading 1" w:semiHidden="0" w:uiPriority="9" w:unhideWhenUsed="0" w:qFormat="1"/>
-    <w:lsdException w:name="heading 2" w:uiPriority="9" w:qFormat="1"/>
-    <w:lsdException w:name="heading 3" w:uiPriority="9" w:qFormat="1"/>
-    <w:lsdException w:name="heading 4" w:uiPriority="9" w:qFormat="1"/>
-    <w:lsdException w:name="heading 5" w:uiPriority="9" w:qFormat="1"/>
-    <w:lsdException w:name="heading 6" w:uiPriority="9" w:qFormat="1"/>
-    <w:lsdException w:name="heading 7" w:uiPriority="9" w:qFormat="1"/>
-    <w:lsdException w:name="heading 8" w:uiPriority="9" w:qFormat="1"/>
-    <w:lsdException w:name="heading 9" w:uiPriority="9" w:qFormat="1"/>
-    <w:lsdException w:name="toc 1" w:uiPriority="39"/>
-    <w:lsdException w:name="toc 2" w:uiPriority="39"/>
-    <w:lsdException w:name="toc 3" w:uiPriority="39"/>
-    <w:lsdException w:name="toc 4" w:uiPriority="39"/>
-    <w:lsdException w:name="toc 5" w:uiPriority="39"/>
-    <w:lsdException w:name="toc 6" w:uiPriority="39"/>
-    <w:lsdException w:name="toc 7" w:uiPriority="39"/>
-    <w:lsdException w:name="toc 8" w:uiPriority="39"/>
-    <w:lsdException w:name="toc 9" w:uiPriority="39"/>
-    <w:lsdException w:name="caption" w:uiPriority="35" w:qFormat="1"/>
-    <w:lsdException w:name="Title" w:semiHidden="0" w:uiPriority="10" w:unhideWhenUsed="0" w:qFormat="1"/>
-    <w:lsdException w:name="Default Paragraph Font" w:uiPriority="1"/>
-    <w:lsdException w:name="Subtitle" w:semiHidden="0" w:uiPriority="11" w:unhideWhenUsed="0" w:qFormat="1"/>
-    <w:lsdException w:name="Strong" w:semiHidden="0" w:uiPriority="22" w:unhideWhenUsed="0" w:qFormat="1"/>
-    <w:lsdException w:name="Emphasis" w:semiHidden="0" w:uiPriority="20" w:unhideWhenUsed="0" w:qFormat="1"/>
-    <w:lsdException w:name="Table Grid" w:semiHidden="0" w:uiPriority="39" w:unhideWhenUsed="0"/>
-    <w:lsdException w:name="Placeholder Text" w:unhideWhenUsed="0"/>
-    <w:lsdException w:name="No Spacing" w:semiHidden="0" w:uiPriority="1" w:unhideWhenUsed="0" w:qFormat="1"/>
-    <w:lsdException w:name="Light Shading" w:semiHidden="0" w:uiPriority="60" w:unhideWhenUsed="0"/>
-    <w:lsdException w:name="Light List" w:semiHidden="0" w:uiPriority="61" w:unhideWhenUsed="0"/>
-    <w:lsdException w:name="Light Grid" w:semiHidden="0" w:uiPriority="62" w:unhideWhenUsed="0"/>
-    <w:lsdException w:name="Medium Shading 1" w:semiHidden="0" w:uiPriority="63" w:unhideWhenUsed="0"/>
-    <w:lsdException w:name="Medium Shading 2" w:semiHidden="0" w:uiPriority="64" w:unhideWhenUsed="0"/>
-    <w:lsdException w:name="Medium List 1" w:semiHidden="0" w:uiPriority="65" w:unhideWhenUsed="0"/>
-    <w:lsdException w:name="Medium List 2" w:semiHidden="0" w:uiPriority="66" w:unhideWhenUsed="0"/>
-    <w:lsdException w:name="Medium Grid 1" w:semiHidden="0" w:uiPriority="67" w:unhideWhenUsed="0"/>
-    <w:lsdException w:name="Medium Grid 2" w:semiHidden="0" w:uiPriority="68" w:unhideWhenUsed="0"/>
-    <w:lsdException w:name="Medium Grid 3" w:semiHidden="0" w:uiPriority="69" w:unhideWhenUsed="0"/>
-    <w:lsdException w:name="Dark List" w:semiHidden="0" w:uiPriority="70" w:unhideWhenUsed="0"/>
-    <w:lsdException w:name="Colorful Shading" w:semiHidden="0" w:uiPriority="71" w:unhideWhenUsed="0"/>
-    <w:lsdException w:name="Colorful List" w:semiHidden="0" w:uiPriority="72" w:unhideWhenUsed="0"/>
-    <w:lsdException w:name="Colorful Grid" w:semiHidden="0" w:uiPriority="73" w:unhideWhenUsed="0"/>
-    <w:lsdException w:name="Light Shading Accent 1" w:semiHidden="0" w:uiPriority="60" w:unhideWhenUsed="0"/>
-    <w:lsdException w:name="Light List Accent 1" w:semiHidden="0" w:uiPriority="61" w:unhideWhenUsed="0"/>
-    <w:lsdException w:name="Light Grid Accent 1" w:semiHidden="0" w:uiPriority="62" w:unhideWhenUsed="0"/>
-    <w:lsdException w:name="Medium Shading 1 Accent 1" w:semiHidden="0" w:uiPriority="63" w:unhideWhenUsed="0"/>
-    <w:lsdException w:name="Medium Shading 2 Accent 1" w:semiHidden="0" w:uiPriority="64" w:unhideWhenUsed="0"/>
-    <w:lsdException w:name="Medium List 1 Accent 1" w:semiHidden="0" w:uiPriority="65" w:unhideWhenUsed="0"/>
-    <w:lsdException w:name="Revision" w:unhideWhenUsed="0"/>
-    <w:lsdException w:name="List Paragraph" w:semiHidden="0" w:uiPriority="34" w:unhideWhenUsed="0" w:qFormat="1"/>
-    <w:lsdException w:name="Quote" w:semiHidden="0" w:uiPriority="29" w:unhideWhenUsed="0" w:qFormat="1"/>
-    <w:lsdException w:name="Intense Quote" w:semiHidden="0" w:uiPriority="30" w:unhideWhenUsed="0" w:qFormat="1"/>
-    <w:lsdException w:name="Medium List 2 Accent 1" w:semiHidden="0" w:uiPriority="66" w:unhideWhenUsed="0"/>
-    <w:lsdException w:name="Medium Grid 1 Accent 1" w:semiHidden="0" w:uiPriority="67" w:unhideWhenUsed="0"/>
-    <w:lsdException w:name="Medium Grid 2 Accent 1" w:semiHidden="0" w:uiPriority="68" w:unhideWhenUsed="0"/>
-    <w:lsdException w:name="Medium Grid 3 Accent 1" w:semiHidden="0" w:uiPriority="69" w:unhideWhenUsed="0"/>
-    <w:lsdException w:name="Dark List Accent 1" w:semiHidden="0" w:uiPriority="70" w:unhideWhenUsed="0"/>
-    <w:lsdException w:name="Colorful Shading Accent 1" w:semiHidden="0" w:uiPriority="71" w:unhideWhenUsed="0"/>
-    <w:lsdException w:name="Colorful List Accent 1" w:semiHidden="0" w:uiPriority="72" w:unhideWhenUsed="0"/>
-    <w:lsdException w:name="Colorful Grid Accent 1" w:semiHidden="0" w:uiPriority="73" w:unhideWhenUsed="0"/>
-    <w:lsdException w:name="Light Shading Accent 2" w:semiHidden="0" w:uiPriority="60" w:unhideWhenUsed="0"/>
-    <w:lsdException w:name="Light List Accent 2" w:semiHidden="0" w:uiPriority="61" w:unhideWhenUsed="0"/>
-    <w:lsdException w:name="Light Grid Accent 2" w:semiHidden="0" w:uiPriority="62" w:unhideWhenUsed="0"/>
-    <w:lsdException w:name="Medium Shading 1 Accent 2" w:semiHidden="0" w:uiPriority="63" w:unhideWhenUsed="0"/>
-    <w:lsdException w:name="Medium Shading 2 Accent 2" w:semiHidden="0" w:uiPriority="64" w:unhideWhenUsed="0"/>
-    <w:lsdException w:name="Medium List 1 Accent 2" w:semiHidden="0" w:uiPriority="65" w:unhideWhenUsed="0"/>
-    <w:lsdException w:name="Medium List 2 Accent 2" w:semiHidden="0" w:uiPriority="66" w:unhideWhenUsed="0"/>
-    <w:lsdException w:name="Medium Grid 1 Accent 2" w:semiHidden="0" w:uiPriority="67" w:unhideWhenUsed="0"/>
-    <w:lsdException w:name="Medium Grid 2 Accent 2" w:semiHidden="0" w:uiPriority="68" w:unhideWhenUsed="0"/>
-    <w:lsdException w:name="Medium Grid 3 Accent 2" w:semiHidden="0" w:uiPriority="69" w:unhideWhenUsed="0"/>
-    <w:lsdException w:name="Dark List Accent 2" w:semiHidden="0" w:uiPriority="70" w:unhideWhenUsed="0"/>
-    <w:lsdException w:name="Colorful Shading Accent 2" w:semiHidden="0" w:uiPriority="71" w:unhideWhenUsed="0"/>
-    <w:lsdException w:name="Colorful List Accent 2" w:semiHidden="0" w:uiPriority="72" w:unhideWhenUsed="0"/>
-    <w:lsdException w:name="Colorful Grid Accent 2" w:semiHidden="0" w:uiPriority="73" w:unhideWhenUsed="0"/>
-    <w:lsdException w:name="Light Shading Accent 3" w:semiHidden="0" w:uiPriority="60" w:unhideWhenUsed="0"/>
-    <w:lsdException w:name="Light List Accent 3" w:semiHidden="0" w:uiPriority="61" w:unhideWhenUsed="0"/>
-    <w:lsdException w:name="Light Grid Accent 3" w:semiHidden="0" w:uiPriority="62" w:unhideWhenUsed="0"/>
-    <w:lsdException w:name="Medium Shading 1 Accent 3" w:semiHidden="0" w:uiPriority="63" w:unhideWhenUsed="0"/>
-    <w:lsdException w:name="Medium Shading 2 Accent 3" w:semiHidden="0" w:uiPriority="64" w:unhideWhenUsed="0"/>
-    <w:lsdException w:name="Medium List 1 Accent 3" w:semiHidden="0" w:uiPriority="65" w:unhideWhenUsed="0"/>
-    <w:lsdException w:name="Medium List 2 Accent 3" w:semiHidden="0" w:uiPriority="66" w:unhideWhenUsed="0"/>
-    <w:lsdException w:name="Medium Grid 1 Accent 3" w:semiHidden="0" w:uiPriority="67" w:unhideWhenUsed="0"/>
-    <w:lsdException w:name="Medium Grid 2 Accent 3" w:semiHidden="0" w:uiPriority="68" w:unhideWhenUsed="0"/>
-    <w:lsdException w:name="Medium Grid 3 Accent 3" w:semiHidden="0" w:uiPriority="69" w:unhideWhenUsed="0"/>
-    <w:lsdException w:name="Dark List Accent 3" w:semiHidden="0" w:uiPriority="70" w:unhideWhenUsed="0"/>
-    <w:lsdException w:name="Colorful Shading Accent 3" w:semiHidden="0" w:uiPriority="71" w:unhideWhenUsed="0"/>
-    <w:lsdException w:name="Colorful List Accent 3" w:semiHidden="0" w:uiPriority="72" w:unhideWhenUsed="0"/>
-    <w:lsdException w:name="Colorful Grid Accent 3" w:semiHidden="0" w:uiPriority="73" w:unhideWhenUsed="0"/>
-    <w:lsdException w:name="Light Shading Accent 4" w:semiHidden="0" w:uiPriority="60" w:unhideWhenUsed="0"/>
-    <w:lsdException w:name="Light List Accent 4" w:semiHidden="0" w:uiPriority="61" w:unhideWhenUsed="0"/>
-    <w:lsdException w:name="Light Grid Accent 4" w:semiHidden="0" w:uiPriority="62" w:unhideWhenUsed="0"/>
-    <w:lsdException w:name="Medium Shading 1 Accent 4" w:semiHidden="0" w:uiPriority="63" w:unhideWhenUsed="0"/>
-    <w:lsdException w:name="Medium Shading 2 Accent 4" w:semiHidden="0" w:uiPriority="64" w:unhideWhenUsed="0"/>
-    <w:lsdException w:name="Medium List 1 Accent 4" w:semiHidden="0" w:uiPriority="65" w:unhideWhenUsed="0"/>
-    <w:lsdException w:name="Medium List 2 Accent 4" w:semiHidden="0" w:uiPriority="66" w:unhideWhenUsed="0"/>
-    <w:lsdException w:name="Medium Grid 1 Accent 4" w:semiHidden="0" w:uiPriority="67" w:unhideWhenUsed="0"/>
-    <w:lsdException w:name="Medium Grid 2 Accent 4" w:semiHidden="0" w:uiPriority="68" w:unhideWhenUsed="0"/>
-    <w:lsdException w:name="Medium Grid 3 Accent 4" w:semiHidden="0" w:uiPriority="69" w:unhideWhenUsed="0"/>
-    <w:lsdException w:name="Dark List Accent 4" w:semiHidden="0" w:uiPriority="70" w:unhideWhenUsed="0"/>
-    <w:lsdException w:name="Colorful Shading Accent 4" w:semiHidden="0" w:uiPriority="71" w:unhideWhenUsed="0"/>
-    <w:lsdException w:name="Colorful List Accent 4" w:semiHidden="0" w:uiPriority="72" w:unhideWhenUsed="0"/>
-    <w:lsdException w:name="Colorful Grid Accent 4" w:semiHidden="0" w:uiPriority="73" w:unhideWhenUsed="0"/>
-    <w:lsdException w:name="Light Shading Accent 5" w:semiHidden="0" w:uiPriority="60" w:unhideWhenUsed="0"/>
-    <w:lsdException w:name="Light List Accent 5" w:semiHidden="0" w:uiPriority="61" w:unhideWhenUsed="0"/>
-    <w:lsdException w:name="Light Grid Accent 5" w:semiHidden="0" w:uiPriority="62" w:unhideWhenUsed="0"/>
-    <w:lsdException w:name="Medium Shading 1 Accent 5" w:semiHidden="0" w:uiPriority="63" w:unhideWhenUsed="0"/>
-    <w:lsdException w:name="Medium Shading 2 Accent 5" w:semiHidden="0" w:uiPriority="64" w:unhideWhenUsed="0"/>
-    <w:lsdException w:name="Medium List 1 Accent 5" w:semiHidden="0" w:uiPriority="65" w:unhideWhenUsed="0"/>
-    <w:lsdException w:name="Medium List 2 Accent 5" w:semiHidden="0" w:uiPriority="66" w:unhideWhenUsed="0"/>
-    <w:lsdException w:name="Medium Grid 1 Accent 5" w:semiHidden="0" w:uiPriority="67" w:unhideWhenUsed="0"/>
-    <w:lsdException w:name="Medium Grid 2 Accent 5" w:semiHidden="0" w:uiPriority="68" w:unhideWhenUsed="0"/>
-    <w:lsdException w:name="Medium Grid 3 Accent 5" w:semiHidden="0" w:uiPriority="69" w:unhideWhenUsed="0"/>
-    <w:lsdException w:name="Dark List Accent 5" w:semiHidden="0" w:uiPriority="70" w:unhideWhenUsed="0"/>
-    <w:lsdException w:name="Colorful Shading Accent 5" w:semiHidden="0" w:uiPriority="71" w:unhideWhenUsed="0"/>
-    <w:lsdException w:name="Colorful List Accent 5" w:semiHidden="0" w:uiPriority="72" w:unhideWhenUsed="0"/>
-    <w:lsdException w:name="Colorful Grid Accent 5" w:semiHidden="0" w:uiPriority="73" w:unhideWhenUsed="0"/>
-    <w:lsdException w:name="Light Shading Accent 6" w:semiHidden="0" w:uiPriority="60" w:unhideWhenUsed="0"/>
-    <w:lsdException w:name="Light List Accent 6" w:semiHidden="0" w:uiPriority="61" w:unhideWhenUsed="0"/>
-    <w:lsdException w:name="Light Grid Accent 6" w:semiHidden="0" w:uiPriority="62" w:unhideWhenUsed="0"/>
-    <w:lsdException w:name="Medium Shading 1 Accent 6" w:semiHidden="0" w:uiPriority="63" w:unhideWhenUsed="0"/>
-    <w:lsdException w:name="Medium Shading 2 Accent 6" w:semiHidden="0" w:uiPriority="64" w:unhideWhenUsed="0"/>
-    <w:lsdException w:name="Medium List 1 Accent 6" w:semiHidden="0" w:uiPriority="65" w:unhideWhenUsed="0"/>
-    <w:lsdException w:name="Medium List 2 Accent 6" w:semiHidden="0" w:uiPriority="66" w:unhideWhenUsed="0"/>
-    <w:lsdException w:name="Medium Grid 1 Accent 6" w:semiHidden="0" w:uiPriority="67" w:unhideWhenUsed="0"/>
-    <w:lsdException w:name="Medium Grid 2 Accent 6" w:semiHidden="0" w:uiPriority="68" w:unhideWhenUsed="0"/>
-    <w:lsdException w:name="Medium Grid 3 Accent 6" w:semiHidden="0" w:uiPriority="69" w:unhideWhenUsed="0"/>
-    <w:lsdException w:name="Dark List Accent 6" w:semiHidden="0" w:uiPriority="70" w:unhideWhenUsed="0"/>
-    <w:lsdException w:name="Colorful Shading Accent 6" w:semiHidden="0" w:uiPriority="71" w:unhideWhenUsed="0"/>
-    <w:lsdException w:name="Colorful List Accent 6" w:semiHidden="0" w:uiPriority="72" w:unhideWhenUsed="0"/>
-    <w:lsdException w:name="Colorful Grid Accent 6" w:semiHidden="0" w:uiPriority="73" w:unhideWhenUsed="0"/>
-    <w:lsdException w:name="Subtle Emphasis" w:semiHidden="0" w:uiPriority="19" w:unhideWhenUsed="0" w:qFormat="1"/>
-    <w:lsdException w:name="Intense Emphasis" w:semiHidden="0" w:uiPriority="21" w:unhideWhenUsed="0" w:qFormat="1"/>
-    <w:lsdException w:name="Subtle Reference" w:semiHidden="0" w:uiPriority="31" w:unhideWhenUsed="0" w:qFormat="1"/>
-    <w:lsdException w:name="Intense Reference" w:semiHidden="0" w:uiPriority="32" w:unhideWhenUsed="0" w:qFormat="1"/>
-    <w:lsdException w:name="Book Title" w:semiHidden="0" w:uiPriority="33" w:unhideWhenUsed="0" w:qFormat="1"/>
-    <w:lsdException w:name="Bibliography" w:uiPriority="37"/>
-    <w:lsdException w:name="TOC Heading" w:uiPriority="39" w:qFormat="1"/>
+  <w:latentStyles w:defLockedState="0" w:defUIPriority="99" w:defSemiHidden="0" w:defUnhideWhenUsed="0" w:defQFormat="0" w:count="376">
+    <w:lsdException w:name="Normal" w:uiPriority="0" w:qFormat="1"/>
+    <w:lsdException w:name="heading 1" w:uiPriority="9" w:qFormat="1"/>
+    <w:lsdException w:name="heading 2" w:semiHidden="1" w:uiPriority="9" w:unhideWhenUsed="1" w:qFormat="1"/>
+    <w:lsdException w:name="heading 3" w:semiHidden="1" w:uiPriority="9" w:unhideWhenUsed="1" w:qFormat="1"/>
+    <w:lsdException w:name="heading 4" w:semiHidden="1" w:uiPriority="9" w:unhideWhenUsed="1" w:qFormat="1"/>
+    <w:lsdException w:name="heading 5" w:semiHidden="1" w:uiPriority="9" w:unhideWhenUsed="1" w:qFormat="1"/>
+    <w:lsdException w:name="heading 6" w:semiHidden="1" w:uiPriority="9" w:unhideWhenUsed="1" w:qFormat="1"/>
+    <w:lsdException w:name="heading 7" w:semiHidden="1" w:uiPriority="9" w:unhideWhenUsed="1" w:qFormat="1"/>
+    <w:lsdException w:name="heading 8" w:semiHidden="1" w:uiPriority="9" w:unhideWhenUsed="1" w:qFormat="1"/>
+    <w:lsdException w:name="heading 9" w:semiHidden="1" w:uiPriority="9" w:unhideWhenUsed="1" w:qFormat="1"/>
+    <w:lsdException w:name="index 1" w:semiHidden="1" w:unhideWhenUsed="1"/>
+    <w:lsdException w:name="index 2" w:semiHidden="1" w:unhideWhenUsed="1"/>
+    <w:lsdException w:name="index 3" w:semiHidden="1" w:unhideWhenUsed="1"/>
+    <w:lsdException w:name="index 4" w:semiHidden="1" w:unhideWhenUsed="1"/>
+    <w:lsdException w:name="index 5" w:semiHidden="1" w:unhideWhenUsed="1"/>
+    <w:lsdException w:name="index 6" w:semiHidden="1" w:unhideWhenUsed="1"/>
+    <w:lsdException w:name="index 7" w:semiHidden="1" w:unhideWhenUsed="1"/>
+    <w:lsdException w:name="index 8" w:semiHidden="1" w:unhideWhenUsed="1"/>
+    <w:lsdException w:name="index 9" w:semiHidden="1" w:unhideWhenUsed="1"/>
+    <w:lsdException w:name="toc 1" w:semiHidden="1" w:uiPriority="39" w:unhideWhenUsed="1"/>
+    <w:lsdException w:name="toc 2" w:semiHidden="1" w:uiPriority="39" w:unhideWhenUsed="1"/>
+    <w:lsdException w:name="toc 3" w:semiHidden="1" w:uiPriority="39" w:unhideWhenUsed="1"/>
+    <w:lsdException w:name="toc 4" w:semiHidden="1" w:uiPriority="39" w:unhideWhenUsed="1"/>
+    <w:lsdException w:name="toc 5" w:semiHidden="1" w:uiPriority="39" w:unhideWhenUsed="1"/>
+    <w:lsdException w:name="toc 6" w:semiHidden="1" w:uiPriority="39" w:unhideWhenUsed="1"/>
+    <w:lsdException w:name="toc 7" w:semiHidden="1" w:uiPriority="39" w:unhideWhenUsed="1"/>
+    <w:lsdException w:name="toc 8" w:semiHidden="1" w:uiPriority="39" w:unhideWhenUsed="1"/>
+    <w:lsdException w:name="toc 9" w:semiHidden="1" w:uiPriority="39" w:unhideWhenUsed="1"/>
+    <w:lsdException w:name="Normal Indent" w:semiHidden="1" w:unhideWhenUsed="1"/>
+    <w:lsdException w:name="footnote text" w:semiHidden="1" w:unhideWhenUsed="1"/>
+    <w:lsdException w:name="annotation text" w:semiHidden="1" w:unhideWhenUsed="1"/>
+    <w:lsdException w:name="header" w:semiHidden="1" w:unhideWhenUsed="1"/>
+    <w:lsdException w:name="footer" w:semiHidden="1" w:unhideWhenUsed="1"/>
+    <w:lsdException w:name="index heading" w:semiHidden="1" w:unhideWhenUsed="1"/>
+    <w:lsdException w:name="caption" w:semiHidden="1" w:uiPriority="35" w:unhideWhenUsed="1" w:qFormat="1"/>
+    <w:lsdException w:name="table of figures" w:semiHidden="1" w:unhideWhenUsed="1"/>
+    <w:lsdException w:name="envelope address" w:semiHidden="1" w:unhideWhenUsed="1"/>
+    <w:lsdException w:name="envelope return" w:semiHidden="1" w:unhideWhenUsed="1"/>
+    <w:lsdException w:name="footnote reference" w:semiHidden="1" w:unhideWhenUsed="1"/>
+    <w:lsdException w:name="annotation reference" w:semiHidden="1" w:unhideWhenUsed="1"/>
+    <w:lsdException w:name="line number" w:semiHidden="1" w:unhideWhenUsed="1"/>
+    <w:lsdException w:name="page number" w:semiHidden="1" w:unhideWhenUsed="1"/>
+    <w:lsdException w:name="endnote reference" w:semiHidden="1" w:unhideWhenUsed="1"/>
+    <w:lsdException w:name="endnote text" w:semiHidden="1" w:unhideWhenUsed="1"/>
+    <w:lsdException w:name="table of authorities" w:semiHidden="1" w:unhideWhenUsed="1"/>
+    <w:lsdException w:name="macro" w:semiHidden="1" w:unhideWhenUsed="1"/>
+    <w:lsdException w:name="toa heading" w:semiHidden="1" w:unhideWhenUsed="1"/>
+    <w:lsdException w:name="List" w:semiHidden="1" w:unhideWhenUsed="1"/>
+    <w:lsdException w:name="List Bullet" w:semiHidden="1" w:unhideWhenUsed="1"/>
+    <w:lsdException w:name="List Number" w:semiHidden="1" w:unhideWhenUsed="1"/>
+    <w:lsdException w:name="List 2" w:semiHidden="1" w:unhideWhenUsed="1"/>
+    <w:lsdException w:name="List 3" w:semiHidden="1" w:unhideWhenUsed="1"/>
+    <w:lsdException w:name="List 4" w:semiHidden="1" w:unhideWhenUsed="1"/>
+    <w:lsdException w:name="List 5" w:semiHidden="1" w:unhideWhenUsed="1"/>
+    <w:lsdException w:name="List Bullet 2" w:semiHidden="1" w:unhideWhenUsed="1"/>
+    <w:lsdException w:name="List Bullet 3" w:semiHidden="1" w:unhideWhenUsed="1"/>
+    <w:lsdException w:name="List Bullet 4" w:semiHidden="1" w:unhideWhenUsed="1"/>
+    <w:lsdException w:name="List Bullet 5" w:semiHidden="1" w:unhideWhenUsed="1"/>
+    <w:lsdException w:name="List Number 2" w:semiHidden="1" w:unhideWhenUsed="1"/>
+    <w:lsdException w:name="List Number 3" w:semiHidden="1" w:unhideWhenUsed="1"/>
+    <w:lsdException w:name="List Number 4" w:semiHidden="1" w:unhideWhenUsed="1"/>
+    <w:lsdException w:name="List Number 5" w:semiHidden="1" w:unhideWhenUsed="1"/>
+    <w:lsdException w:name="Title" w:uiPriority="10" w:qFormat="1"/>
+    <w:lsdException w:name="Closing" w:semiHidden="1" w:unhideWhenUsed="1"/>
+    <w:lsdException w:name="Signature" w:semiHidden="1" w:unhideWhenUsed="1"/>
+    <w:lsdException w:name="Default Paragraph Font" w:semiHidden="1" w:uiPriority="1" w:unhideWhenUsed="1"/>
+    <w:lsdException w:name="Body Text" w:semiHidden="1" w:unhideWhenUsed="1"/>
+    <w:lsdException w:name="Body Text Indent" w:semiHidden="1" w:unhideWhenUsed="1"/>
+    <w:lsdException w:name="List Continue" w:semiHidden="1" w:unhideWhenUsed="1"/>
+    <w:lsdException w:name="List Continue 2" w:semiHidden="1" w:unhideWhenUsed="1"/>
+    <w:lsdException w:name="List Continue 3" w:semiHidden="1" w:unhideWhenUsed="1"/>
+    <w:lsdException w:name="List Continue 4" w:semiHidden="1" w:unhideWhenUsed="1"/>
+    <w:lsdException w:name="List Continue 5" w:semiHidden="1" w:unhideWhenUsed="1"/>
+    <w:lsdException w:name="Message Header" w:semiHidden="1" w:unhideWhenUsed="1"/>
+    <w:lsdException w:name="Subtitle" w:uiPriority="11" w:qFormat="1"/>
+    <w:lsdException w:name="Salutation" w:semiHidden="1" w:unhideWhenUsed="1"/>
+    <w:lsdException w:name="Date" w:semiHidden="1" w:unhideWhenUsed="1"/>
+    <w:lsdException w:name="Body Text First Indent" w:semiHidden="1" w:unhideWhenUsed="1"/>
+    <w:lsdException w:name="Body Text First Indent 2" w:semiHidden="1" w:unhideWhenUsed="1"/>
+    <w:lsdException w:name="Note Heading" w:semiHidden="1" w:unhideWhenUsed="1"/>
+    <w:lsdException w:name="Body Text 2" w:semiHidden="1" w:unhideWhenUsed="1"/>
+    <w:lsdException w:name="Body Text 3" w:semiHidden="1" w:unhideWhenUsed="1"/>
+    <w:lsdException w:name="Body Text Indent 2" w:semiHidden="1" w:unhideWhenUsed="1"/>
+    <w:lsdException w:name="Body Text Indent 3" w:semiHidden="1" w:unhideWhenUsed="1"/>
+    <w:lsdException w:name="Block Text" w:semiHidden="1" w:unhideWhenUsed="1"/>
+    <w:lsdException w:name="Hyperlink" w:semiHidden="1" w:unhideWhenUsed="1"/>
+    <w:lsdException w:name="FollowedHyperlink" w:semiHidden="1" w:unhideWhenUsed="1"/>
+    <w:lsdException w:name="Strong" w:uiPriority="22" w:qFormat="1"/>
+    <w:lsdException w:name="Emphasis" w:uiPriority="20" w:qFormat="1"/>
+    <w:lsdException w:name="Document Map" w:semiHidden="1" w:unhideWhenUsed="1"/>
+    <w:lsdException w:name="Plain Text" w:semiHidden="1" w:unhideWhenUsed="1"/>
+    <w:lsdException w:name="E-mail Signature" w:semiHidden="1" w:unhideWhenUsed="1"/>
+    <w:lsdException w:name="HTML Top of Form" w:semiHidden="1" w:unhideWhenUsed="1"/>
+    <w:lsdException w:name="HTML Bottom of Form" w:semiHidden="1" w:unhideWhenUsed="1"/>
+    <w:lsdException w:name="Normal (Web)" w:semiHidden="1" w:unhideWhenUsed="1"/>
+    <w:lsdException w:name="HTML Acronym" w:semiHidden="1" w:unhideWhenUsed="1"/>
+    <w:lsdException w:name="HTML Address" w:semiHidden="1" w:unhideWhenUsed="1"/>
+    <w:lsdException w:name="HTML Cite" w:semiHidden="1" w:unhideWhenUsed="1"/>
+    <w:lsdException w:name="HTML Code" w:semiHidden="1" w:unhideWhenUsed="1"/>
+    <w:lsdException w:name="HTML Definition" w:semiHidden="1" w:unhideWhenUsed="1"/>
+    <w:lsdException w:name="HTML Keyboard" w:semiHidden="1" w:unhideWhenUsed="1"/>
+    <w:lsdException w:name="HTML Preformatted" w:semiHidden="1" w:unhideWhenUsed="1"/>
+    <w:lsdException w:name="HTML Sample" w:semiHidden="1" w:unhideWhenUsed="1"/>
+    <w:lsdException w:name="HTML Typewriter" w:semiHidden="1" w:unhideWhenUsed="1"/>
+    <w:lsdException w:name="HTML Variable" w:semiHidden="1" w:unhideWhenUsed="1"/>
+    <w:lsdException w:name="Normal Table" w:semiHidden="1" w:unhideWhenUsed="1"/>
+    <w:lsdException w:name="annotation subject" w:semiHidden="1" w:unhideWhenUsed="1"/>
+    <w:lsdException w:name="No List" w:semiHidden="1" w:unhideWhenUsed="1"/>
+    <w:lsdException w:name="Outline List 1" w:semiHidden="1" w:unhideWhenUsed="1"/>
+    <w:lsdException w:name="Outline List 2" w:semiHidden="1" w:unhideWhenUsed="1"/>
+    <w:lsdException w:name="Outline List 3" w:semiHidden="1" w:unhideWhenUsed="1"/>
+    <w:lsdException w:name="Table Simple 1" w:semiHidden="1" w:unhideWhenUsed="1"/>
+    <w:lsdException w:name="Table Simple 2" w:semiHidden="1" w:unhideWhenUsed="1"/>
+    <w:lsdException w:name="Table Simple 3" w:semiHidden="1" w:unhideWhenUsed="1"/>
+    <w:lsdException w:name="Table Classic 1" w:semiHidden="1" w:unhideWhenUsed="1"/>
+    <w:lsdException w:name="Table Classic 2" w:semiHidden="1" w:unhideWhenUsed="1"/>
+    <w:lsdException w:name="Table Classic 3" w:semiHidden="1" w:unhideWhenUsed="1"/>
+    <w:lsdException w:name="Table Classic 4" w:semiHidden="1" w:unhideWhenUsed="1"/>
+    <w:lsdException w:name="Table Colorful 1" w:semiHidden="1" w:unhideWhenUsed="1"/>
+    <w:lsdException w:name="Table Colorful 2" w:semiHidden="1" w:unhideWhenUsed="1"/>
+    <w:lsdException w:name="Table Colorful 3" w:semiHidden="1" w:unhideWhenUsed="1"/>
+    <w:lsdException w:name="Table Columns 1" w:semiHidden="1" w:unhideWhenUsed="1"/>
+    <w:lsdException w:name="Table Columns 2" w:semiHidden="1" w:unhideWhenUsed="1"/>
+    <w:lsdException w:name="Table Columns 3" w:semiHidden="1" w:unhideWhenUsed="1"/>
+    <w:lsdException w:name="Table Columns 4" w:semiHidden="1" w:unhideWhenUsed="1"/>
+    <w:lsdException w:name="Table Columns 5" w:semiHidden="1" w:unhideWhenUsed="1"/>
+    <w:lsdException w:name="Table Grid 1" w:semiHidden="1" w:unhideWhenUsed="1"/>
+    <w:lsdException w:name="Table Grid 2" w:semiHidden="1" w:unhideWhenUsed="1"/>
+    <w:lsdException w:name="Table Grid 3" w:semiHidden="1" w:unhideWhenUsed="1"/>
+    <w:lsdException w:name="Table Grid 4" w:semiHidden="1" w:unhideWhenUsed="1"/>
+    <w:lsdException w:name="Table Grid 5" w:semiHidden="1" w:unhideWhenUsed="1"/>
+    <w:lsdException w:name="Table Grid 6" w:semiHidden="1" w:unhideWhenUsed="1"/>
+    <w:lsdException w:name="Table Grid 7" w:semiHidden="1" w:unhideWhenUsed="1"/>
+    <w:lsdException w:name="Table Grid 8" w:semiHidden="1" w:unhideWhenUsed="1"/>
+    <w:lsdException w:name="Table List 1" w:semiHidden="1" w:unhideWhenUsed="1"/>
+    <w:lsdException w:name="Table List 2" w:semiHidden="1" w:unhideWhenUsed="1"/>
+    <w:lsdException w:name="Table List 3" w:semiHidden="1" w:unhideWhenUsed="1"/>
+    <w:lsdException w:name="Table List 4" w:semiHidden="1" w:unhideWhenUsed="1"/>
+    <w:lsdException w:name="Table List 5" w:semiHidden="1" w:unhideWhenUsed="1"/>
+    <w:lsdException w:name="Table List 6" w:semiHidden="1" w:unhideWhenUsed="1"/>
+    <w:lsdException w:name="Table List 7" w:semiHidden="1" w:unhideWhenUsed="1"/>
+    <w:lsdException w:name="Table List 8" w:semiHidden="1" w:unhideWhenUsed="1"/>
+    <w:lsdException w:name="Table 3D effects 1" w:semiHidden="1" w:unhideWhenUsed="1"/>
+    <w:lsdException w:name="Table 3D effects 2" w:semiHidden="1" w:unhideWhenUsed="1"/>
+    <w:lsdException w:name="Table 3D effects 3" w:semiHidden="1" w:unhideWhenUsed="1"/>
+    <w:lsdException w:name="Table Contemporary" w:semiHidden="1" w:unhideWhenUsed="1"/>
+    <w:lsdException w:name="Table Elegant" w:semiHidden="1" w:unhideWhenUsed="1"/>
+    <w:lsdException w:name="Table Professional" w:semiHidden="1" w:unhideWhenUsed="1"/>
+    <w:lsdException w:name="Table Subtle 1" w:semiHidden="1" w:unhideWhenUsed="1"/>
+    <w:lsdException w:name="Table Subtle 2" w:semiHidden="1" w:unhideWhenUsed="1"/>
+    <w:lsdException w:name="Table Web 1" w:semiHidden="1" w:unhideWhenUsed="1"/>
+    <w:lsdException w:name="Table Web 2" w:semiHidden="1" w:unhideWhenUsed="1"/>
+    <w:lsdException w:name="Table Web 3" w:semiHidden="1" w:unhideWhenUsed="1"/>
+    <w:lsdException w:name="Balloon Text" w:semiHidden="1" w:unhideWhenUsed="1"/>
+    <w:lsdException w:name="Table Grid" w:semiHidden="1" w:uiPriority="39" w:unhideWhenUsed="1"/>
+    <w:lsdException w:name="Table Theme" w:semiHidden="1" w:unhideWhenUsed="1"/>
+    <w:lsdException w:name="Placeholder Text" w:semiHidden="1"/>
+    <w:lsdException w:name="No Spacing" w:uiPriority="1" w:qFormat="1"/>
+    <w:lsdException w:name="Light Shading" w:uiPriority="60"/>
+    <w:lsdException w:name="Light List" w:uiPriority="61"/>
+    <w:lsdException w:name="Light Grid" w:uiPriority="62"/>
+    <w:lsdException w:name="Medium Shading 1" w:uiPriority="63"/>
+    <w:lsdException w:name="Medium Shading 2" w:uiPriority="64"/>
+    <w:lsdException w:name="Medium List 1" w:uiPriority="65"/>
+    <w:lsdException w:name="Medium List 2" w:uiPriority="66"/>
+    <w:lsdException w:name="Medium Grid 1" w:uiPriority="67"/>
+    <w:lsdException w:name="Medium Grid 2" w:uiPriority="68"/>
+    <w:lsdException w:name="Medium Grid 3" w:uiPriority="69"/>
+    <w:lsdException w:name="Dark List" w:uiPriority="70"/>
+    <w:lsdException w:name="Colorful Shading" w:uiPriority="71"/>
+    <w:lsdException w:name="Colorful List" w:uiPriority="72"/>
+    <w:lsdException w:name="Colorful Grid" w:uiPriority="73"/>
+    <w:lsdException w:name="Light Shading Accent 1" w:uiPriority="60"/>
+    <w:lsdException w:name="Light List Accent 1" w:uiPriority="61"/>
+    <w:lsdException w:name="Light Grid Accent 1" w:uiPriority="62"/>
+    <w:lsdException w:name="Medium Shading 1 Accent 1" w:uiPriority="63"/>
+    <w:lsdException w:name="Medium Shading 2 Accent 1" w:uiPriority="64"/>
+    <w:lsdException w:name="Medium List 1 Accent 1" w:uiPriority="65"/>
+    <w:lsdException w:name="Revision" w:semiHidden="1"/>
+    <w:lsdException w:name="List Paragraph" w:uiPriority="34" w:qFormat="1"/>
+    <w:lsdException w:name="Quote" w:uiPriority="29" w:qFormat="1"/>
+    <w:lsdException w:name="Intense Quote" w:uiPriority="30" w:qFormat="1"/>
+    <w:lsdException w:name="Medium List 2 Accent 1" w:uiPriority="66"/>
+    <w:lsdException w:name="Medium Grid 1 Accent 1" w:uiPriority="67"/>
+    <w:lsdException w:name="Medium Grid 2 Accent 1" w:uiPriority="68"/>
+    <w:lsdException w:name="Medium Grid 3 Accent 1" w:uiPriority="69"/>
+    <w:lsdException w:name="Dark List Accent 1" w:uiPriority="70"/>
+    <w:lsdException w:name="Colorful Shading Accent 1" w:uiPriority="71"/>
+    <w:lsdException w:name="Colorful List Accent 1" w:uiPriority="72"/>
+    <w:lsdException w:name="Colorful Grid Accent 1" w:uiPriority="73"/>
+    <w:lsdException w:name="Light Shading Accent 2" w:uiPriority="60"/>
+    <w:lsdException w:name="Light List Accent 2" w:uiPriority="61"/>
+    <w:lsdException w:name="Light Grid Accent 2" w:uiPriority="62"/>
+    <w:lsdException w:name="Medium Shading 1 Accent 2" w:uiPriority="63"/>
+    <w:lsdException w:name="Medium Shading 2 Accent 2" w:uiPriority="64"/>
+    <w:lsdException w:name="Medium List 1 Accent 2" w:uiPriority="65"/>
+    <w:lsdException w:name="Medium List 2 Accent 2" w:uiPriority="66"/>
+    <w:lsdException w:name="Medium Grid 1 Accent 2" w:uiPriority="67"/>
+    <w:lsdException w:name="Medium Grid 2 Accent 2" w:uiPriority="68"/>
+    <w:lsdException w:name="Medium Grid 3 Accent 2" w:uiPriority="69"/>
+    <w:lsdException w:name="Dark List Accent 2" w:uiPriority="70"/>
+    <w:lsdException w:name="Colorful Shading Accent 2" w:uiPriority="71"/>
+    <w:lsdException w:name="Colorful List Accent 2" w:uiPriority="72"/>
+    <w:lsdException w:name="Colorful Grid Accent 2" w:uiPriority="73"/>
+    <w:lsdException w:name="Light Shading Accent 3" w:uiPriority="60"/>
+    <w:lsdException w:name="Light List Accent 3" w:uiPriority="61"/>
+    <w:lsdException w:name="Light Grid Accent 3" w:uiPriority="62"/>
+    <w:lsdException w:name="Medium Shading 1 Accent 3" w:uiPriority="63"/>
+    <w:lsdException w:name="Medium Shading 2 Accent 3" w:uiPriority="64"/>
+    <w:lsdException w:name="Medium List 1 Accent 3" w:uiPriority="65"/>
+    <w:lsdException w:name="Medium List 2 Accent 3" w:uiPriority="66"/>
+    <w:lsdException w:name="Medium Grid 1 Accent 3" w:uiPriority="67"/>
+    <w:lsdException w:name="Medium Grid 2 Accent 3" w:uiPriority="68"/>
+    <w:lsdException w:name="Medium Grid 3 Accent 3" w:uiPriority="69"/>
+    <w:lsdException w:name="Dark List Accent 3" w:uiPriority="70"/>
+    <w:lsdException w:name="Colorful Shading Accent 3" w:uiPriority="71"/>
+    <w:lsdException w:name="Colorful List Accent 3" w:uiPriority="72"/>
+    <w:lsdException w:name="Colorful Grid Accent 3" w:uiPriority="73"/>
+    <w:lsdException w:name="Light Shading Accent 4" w:uiPriority="60"/>
+    <w:lsdException w:name="Light List Accent 4" w:uiPriority="61"/>
+    <w:lsdException w:name="Light Grid Accent 4" w:uiPriority="62"/>
+    <w:lsdException w:name="Medium Shading 1 Accent 4" w:uiPriority="63"/>
+    <w:lsdException w:name="Medium Shading 2 Accent 4" w:uiPriority="64"/>
+    <w:lsdException w:name="Medium List 1 Accent 4" w:uiPriority="65"/>
+    <w:lsdException w:name="Medium List 2 Accent 4" w:uiPriority="66"/>
+    <w:lsdException w:name="Medium Grid 1 Accent 4" w:uiPriority="67"/>
+    <w:lsdException w:name="Medium Grid 2 Accent 4" w:uiPriority="68"/>
+    <w:lsdException w:name="Medium Grid 3 Accent 4" w:uiPriority="69"/>
+    <w:lsdException w:name="Dark List Accent 4" w:uiPriority="70"/>
+    <w:lsdException w:name="Colorful Shading Accent 4" w:uiPriority="71"/>
+    <w:lsdException w:name="Colorful List Accent 4" w:uiPriority="72"/>
+    <w:lsdException w:name="Colorful Grid Accent 4" w:uiPriority="73"/>
+    <w:lsdException w:name="Light Shading Accent 5" w:uiPriority="60"/>
+    <w:lsdException w:name="Light List Accent 5" w:uiPriority="61"/>
+    <w:lsdException w:name="Light Grid Accent 5" w:uiPriority="62"/>
+    <w:lsdException w:name="Medium Shading 1 Accent 5" w:uiPriority="63"/>
+    <w:lsdException w:name="Medium Shading 2 Accent 5" w:uiPriority="64"/>
+    <w:lsdException w:name="Medium List 1 Accent 5" w:uiPriority="65"/>
+    <w:lsdException w:name="Medium List 2 Accent 5" w:uiPriority="66"/>
+    <w:lsdException w:name="Medium Grid 1 Accent 5" w:uiPriority="67"/>
+    <w:lsdException w:name="Medium Grid 2 Accent 5" w:uiPriority="68"/>
+    <w:lsdException w:name="Medium Grid 3 Accent 5" w:uiPriority="69"/>
+    <w:lsdException w:name="Dark List Accent 5" w:uiPriority="70"/>
+    <w:lsdException w:name="Colorful Shading Accent 5" w:uiPriority="71"/>
+    <w:lsdException w:name="Colorful List Accent 5" w:uiPriority="72"/>
+    <w:lsdException w:name="Colorful Grid Accent 5" w:uiPriority="73"/>
+    <w:lsdException w:name="Light Shading Accent 6" w:uiPriority="60"/>
+    <w:lsdException w:name="Light List Accent 6" w:uiPriority="61"/>
+    <w:lsdException w:name="Light Grid Accent 6" w:uiPriority="62"/>
+    <w:lsdException w:name="Medium Shading 1 Accent 6" w:uiPriority="63"/>
+    <w:lsdException w:name="Medium Shading 2 Accent 6" w:uiPriority="64"/>
+    <w:lsdException w:name="Medium List 1 Accent 6" w:uiPriority="65"/>
+    <w:lsdException w:name="Medium List 2 Accent 6" w:uiPriority="66"/>
+    <w:lsdException w:name="Medium Grid 1 Accent 6" w:uiPriority="67"/>
+    <w:lsdException w:name="Medium Grid 2 Accent 6" w:uiPriority="68"/>
+    <w:lsdException w:name="Medium Grid 3 Accent 6" w:uiPriority="69"/>
+    <w:lsdException w:name="Dark List Accent 6" w:uiPriority="70"/>
+    <w:lsdException w:name="Colorful Shading Accent 6" w:uiPriority="71"/>
+    <w:lsdException w:name="Colorful List Accent 6" w:uiPriority="72"/>
+    <w:lsdException w:name="Colorful Grid Accent 6" w:uiPriority="73"/>
+    <w:lsdException w:name="Subtle Emphasis" w:uiPriority="19" w:qFormat="1"/>
+    <w:lsdException w:name="Intense Emphasis" w:uiPriority="21" w:qFormat="1"/>
+    <w:lsdException w:name="Subtle Reference" w:uiPriority="31" w:qFormat="1"/>
+    <w:lsdException w:name="Intense Reference" w:uiPriority="32" w:qFormat="1"/>
+    <w:lsdException w:name="Book Title" w:uiPriority="33" w:qFormat="1"/>
+    <w:lsdException w:name="Bibliography" w:semiHidden="1" w:uiPriority="37" w:unhideWhenUsed="1"/>
+    <w:lsdException w:name="TOC Heading" w:semiHidden="1" w:uiPriority="39" w:unhideWhenUsed="1" w:qFormat="1"/>
+    <w:lsdException w:name="Plain Table 1" w:uiPriority="41"/>
+    <w:lsdException w:name="Plain Table 2" w:uiPriority="42"/>
+    <w:lsdException w:name="Plain Table 3" w:uiPriority="43"/>
+    <w:lsdException w:name="Plain Table 4" w:uiPriority="44"/>
+    <w:lsdException w:name="Plain Table 5" w:uiPriority="45"/>
+    <w:lsdException w:name="Grid Table Light" w:uiPriority="40"/>
+    <w:lsdException w:name="Grid Table 1 Light" w:uiPriority="46"/>
+    <w:lsdException w:name="Grid Table 2" w:uiPriority="47"/>
+    <w:lsdException w:name="Grid Table 3" w:uiPriority="48"/>
+    <w:lsdException w:name="Grid Table 4" w:uiPriority="49"/>
+    <w:lsdException w:name="Grid Table 5 Dark" w:uiPriority="50"/>
+    <w:lsdException w:name="Grid Table 6 Colorful" w:uiPriority="51"/>
+    <w:lsdException w:name="Grid Table 7 Colorful" w:uiPriority="52"/>
+    <w:lsdException w:name="Grid Table 1 Light Accent 1" w:uiPriority="46"/>
+    <w:lsdException w:name="Grid Table 2 Accent 1" w:uiPriority="47"/>
+    <w:lsdException w:name="Grid Table 3 Accent 1" w:uiPriority="48"/>
+    <w:lsdException w:name="Grid Table 4 Accent 1" w:uiPriority="49"/>
+    <w:lsdException w:name="Grid Table 5 Dark Accent 1" w:uiPriority="50"/>
+    <w:lsdException w:name="Grid Table 6 Colorful Accent 1" w:uiPriority="51"/>
+    <w:lsdException w:name="Grid Table 7 Colorful Accent 1" w:uiPriority="52"/>
+    <w:lsdException w:name="Grid Table 1 Light Accent 2" w:uiPriority="46"/>
+    <w:lsdException w:name="Grid Table 2 Accent 2" w:uiPriority="47"/>
+    <w:lsdException w:name="Grid Table 3 Accent 2" w:uiPriority="48"/>
+    <w:lsdException w:name="Grid Table 4 Accent 2" w:uiPriority="49"/>
+    <w:lsdException w:name="Grid Table 5 Dark Accent 2" w:uiPriority="50"/>
+    <w:lsdException w:name="Grid Table 6 Colorful Accent 2" w:uiPriority="51"/>
+    <w:lsdException w:name="Grid Table 7 Colorful Accent 2" w:uiPriority="52"/>
+    <w:lsdException w:name="Grid Table 1 Light Accent 3" w:uiPriority="46"/>
+    <w:lsdException w:name="Grid Table 2 Accent 3" w:uiPriority="47"/>
+    <w:lsdException w:name="Grid Table 3 Accent 3" w:uiPriority="48"/>
+    <w:lsdException w:name="Grid Table 4 Accent 3" w:uiPriority="49"/>
+    <w:lsdException w:name="Grid Table 5 Dark Accent 3" w:uiPriority="50"/>
+    <w:lsdException w:name="Grid Table 6 Colorful Accent 3" w:uiPriority="51"/>
+    <w:lsdException w:name="Grid Table 7 Colorful Accent 3" w:uiPriority="52"/>
+    <w:lsdException w:name="Grid Table 1 Light Accent 4" w:uiPriority="46"/>
+    <w:lsdException w:name="Grid Table 2 Accent 4" w:uiPriority="47"/>
+    <w:lsdException w:name="Grid Table 3 Accent 4" w:uiPriority="48"/>
+    <w:lsdException w:name="Grid Table 4 Accent 4" w:uiPriority="49"/>
+    <w:lsdException w:name="Grid Table 5 Dark Accent 4" w:uiPriority="50"/>
+    <w:lsdException w:name="Grid Table 6 Colorful Accent 4" w:uiPriority="51"/>
+    <w:lsdException w:name="Grid Table 7 Colorful Accent 4" w:uiPriority="52"/>
+    <w:lsdException w:name="Grid Table 1 Light Accent 5" w:uiPriority="46"/>
+    <w:lsdException w:name="Grid Table 2 Accent 5" w:uiPriority="47"/>
+    <w:lsdException w:name="Grid Table 3 Accent 5" w:uiPriority="48"/>
+    <w:lsdException w:name="Grid Table 4 Accent 5" w:uiPriority="49"/>
+    <w:lsdException w:name="Grid Table 5 Dark Accent 5" w:uiPriority="50"/>
+    <w:lsdException w:name="Grid Table 6 Colorful Accent 5" w:uiPriority="51"/>
+    <w:lsdException w:name="Grid Table 7 Colorful Accent 5" w:uiPriority="52"/>
+    <w:lsdException w:name="Grid Table 1 Light Accent 6" w:uiPriority="46"/>
+    <w:lsdException w:name="Grid Table 2 Accent 6" w:uiPriority="47"/>
+    <w:lsdException w:name="Grid Table 3 Accent 6" w:uiPriority="48"/>
+    <w:lsdException w:name="Grid Table 4 Accent 6" w:uiPriority="49"/>
+    <w:lsdException w:name="Grid Table 5 Dark Accent 6" w:uiPriority="50"/>
+    <w:lsdException w:name="Grid Table 6 Colorful Accent 6" w:uiPriority="51"/>
+    <w:lsdException w:name="Grid Table 7 Colorful Accent 6" w:uiPriority="52"/>
+    <w:lsdException w:name="List Table 1 Light" w:uiPriority="46"/>
+    <w:lsdException w:name="List Table 2" w:uiPriority="47"/>
+    <w:lsdException w:name="List Table 3" w:uiPriority="48"/>
+    <w:lsdException w:name="List Table 4" w:uiPriority="49"/>
+    <w:lsdException w:name="List Table 5 Dark" w:uiPriority="50"/>
+    <w:lsdException w:name="List Table 6 Colorful" w:uiPriority="51"/>
+    <w:lsdException w:name="List Table 7 Colorful" w:uiPriority="52"/>
+    <w:lsdException w:name="List Table 1 Light Accent 1" w:uiPriority="46"/>
+    <w:lsdException w:name="List Table 2 Accent 1" w:uiPriority="47"/>
+    <w:lsdException w:name="List Table 3 Accent 1" w:uiPriority="48"/>
+    <w:lsdException w:name="List Table 4 Accent 1" w:uiPriority="49"/>
+    <w:lsdException w:name="List Table 5 Dark Accent 1" w:uiPriority="50"/>
+    <w:lsdException w:name="List Table 6 Colorful Accent 1" w:uiPriority="51"/>
+    <w:lsdException w:name="List Table 7 Colorful Accent 1" w:uiPriority="52"/>
+    <w:lsdException w:name="List Table 1 Light Accent 2" w:uiPriority="46"/>
+    <w:lsdException w:name="List Table 2 Accent 2" w:uiPriority="47"/>
+    <w:lsdException w:name="List Table 3 Accent 2" w:uiPriority="48"/>
+    <w:lsdException w:name="List Table 4 Accent 2" w:uiPriority="49"/>
+    <w:lsdException w:name="List Table 5 Dark Accent 2" w:uiPriority="50"/>
+    <w:lsdException w:name="List Table 6 Colorful Accent 2" w:uiPriority="51"/>
+    <w:lsdException w:name="List Table 7 Colorful Accent 2" w:uiPriority="52"/>
+    <w:lsdException w:name="List Table 1 Light Accent 3" w:uiPriority="46"/>
+    <w:lsdException w:name="List Table 2 Accent 3" w:uiPriority="47"/>
+    <w:lsdException w:name="List Table 3 Accent 3" w:uiPriority="48"/>
+    <w:lsdException w:name="List Table 4 Accent 3" w:uiPriority="49"/>
+    <w:lsdException w:name="List Table 5 Dark Accent 3" w:uiPriority="50"/>
+    <w:lsdException w:name="List Table 6 Colorful Accent 3" w:uiPriority="51"/>
+    <w:lsdException w:name="List Table 7 Colorful Accent 3" w:uiPriority="52"/>
+    <w:lsdException w:name="List Table 1 Light Accent 4" w:uiPriority="46"/>
+    <w:lsdException w:name="List Table 2 Accent 4" w:uiPriority="47"/>
+    <w:lsdException w:name="List Table 3 Accent 4" w:uiPriority="48"/>
+    <w:lsdException w:name="List Table 4 Accent 4" w:uiPriority="49"/>
+    <w:lsdException w:name="List Table 5 Dark Accent 4" w:uiPriority="50"/>
+    <w:lsdException w:name="List Table 6 Colorful Accent 4" w:uiPriority="51"/>
+    <w:lsdException w:name="List Table 7 Colorful Accent 4" w:uiPriority="52"/>
+    <w:lsdException w:name="List Table 1 Light Accent 5" w:uiPriority="46"/>
+    <w:lsdException w:name="List Table 2 Accent 5" w:uiPriority="47"/>
+    <w:lsdException w:name="List Table 3 Accent 5" w:uiPriority="48"/>
+    <w:lsdException w:name="List Table 4 Accent 5" w:uiPriority="49"/>
+    <w:lsdException w:name="List Table 5 Dark Accent 5" w:uiPriority="50"/>
+    <w:lsdException w:name="List Table 6 Colorful Accent 5" w:uiPriority="51"/>
+    <w:lsdException w:name="List Table 7 Colorful Accent 5" w:uiPriority="52"/>
+    <w:lsdException w:name="List Table 1 Light Accent 6" w:uiPriority="46"/>
+    <w:lsdException w:name="List Table 2 Accent 6" w:uiPriority="47"/>
+    <w:lsdException w:name="List Table 3 Accent 6" w:uiPriority="48"/>
+    <w:lsdException w:name="List Table 4 Accent 6" w:uiPriority="49"/>
+    <w:lsdException w:name="List Table 5 Dark Accent 6" w:uiPriority="50"/>
+    <w:lsdException w:name="List Table 6 Colorful Accent 6" w:uiPriority="51"/>
+    <w:lsdException w:name="List Table 7 Colorful Accent 6" w:uiPriority="52"/>
+    <w:lsdException w:name="Mention" w:semiHidden="1" w:unhideWhenUsed="1"/>
+    <w:lsdException w:name="Smart Hyperlink" w:semiHidden="1" w:unhideWhenUsed="1"/>
+    <w:lsdException w:name="Hashtag" w:semiHidden="1" w:unhideWhenUsed="1"/>
+    <w:lsdException w:name="Unresolved Mention" w:semiHidden="1" w:unhideWhenUsed="1"/>
+    <w:lsdException w:name="Smart Link" w:semiHidden="1" w:unhideWhenUsed="1"/>
   </w:latentStyles>
   <w:style w:type="paragraph" w:default="1" w:styleId="a">
     <w:name w:val="Normal"/>
@@ -821,225 +2164,16 @@
       <w:szCs w:val="16"/>
     </w:rPr>
   </w:style>
-</w:styles>
-</file>
-
-<file path=word/stylesWithEffects.xml><?xml version="1.0" encoding="utf-8"?>
-<w:styles xmlns:wpc="http://schemas.microsoft.com/office/word/2010/wordprocessingCanvas" xmlns:mc="http://schemas.openxmlformats.org/markup-compatibility/2006" xmlns:o="urn:schemas-microsoft-com:office:office" xmlns:r="http://schemas.openxmlformats.org/officeDocument/2006/relationships" xmlns:m="http://schemas.openxmlformats.org/officeDocument/2006/math" xmlns:v="urn:schemas-microsoft-com:vml" xmlns:wp14="http://schemas.microsoft.com/office/word/2010/wordprocessingDrawing" xmlns:wp="http://schemas.openxmlformats.org/drawingml/2006/wordprocessingDrawing" xmlns:w10="urn:schemas-microsoft-com:office:word" xmlns:w="http://schemas.openxmlformats.org/wordprocessingml/2006/main" xmlns:w14="http://schemas.microsoft.com/office/word/2010/wordml" xmlns:wpg="http://schemas.microsoft.com/office/word/2010/wordprocessingGroup" xmlns:wpi="http://schemas.microsoft.com/office/word/2010/wordprocessingInk" xmlns:wne="http://schemas.microsoft.com/office/word/2006/wordml" xmlns:wps="http://schemas.microsoft.com/office/word/2010/wordprocessingShape" mc:Ignorable="w14 wp14">
-  <w:docDefaults>
-    <w:rPrDefault>
-      <w:rPr>
-        <w:rFonts w:asciiTheme="minorHAnsi" w:eastAsiaTheme="minorHAnsi" w:hAnsiTheme="minorHAnsi" w:cstheme="minorBidi"/>
-        <w:sz w:val="22"/>
-        <w:szCs w:val="22"/>
-        <w:lang w:val="ru-RU" w:eastAsia="en-US" w:bidi="ar-SA"/>
-      </w:rPr>
-    </w:rPrDefault>
-    <w:pPrDefault>
-      <w:pPr>
-        <w:spacing w:after="160" w:line="259" w:lineRule="auto"/>
-      </w:pPr>
-    </w:pPrDefault>
-  </w:docDefaults>
-  <w:latentStyles w:defLockedState="0" w:defUIPriority="99" w:defSemiHidden="1" w:defUnhideWhenUsed="1" w:defQFormat="0" w:count="267">
-    <w:lsdException w:name="Normal" w:semiHidden="0" w:uiPriority="0" w:unhideWhenUsed="0" w:qFormat="1"/>
-    <w:lsdException w:name="heading 1" w:semiHidden="0" w:uiPriority="9" w:unhideWhenUsed="0" w:qFormat="1"/>
-    <w:lsdException w:name="heading 2" w:uiPriority="9" w:qFormat="1"/>
-    <w:lsdException w:name="heading 3" w:uiPriority="9" w:qFormat="1"/>
-    <w:lsdException w:name="heading 4" w:uiPriority="9" w:qFormat="1"/>
-    <w:lsdException w:name="heading 5" w:uiPriority="9" w:qFormat="1"/>
-    <w:lsdException w:name="heading 6" w:uiPriority="9" w:qFormat="1"/>
-    <w:lsdException w:name="heading 7" w:uiPriority="9" w:qFormat="1"/>
-    <w:lsdException w:name="heading 8" w:uiPriority="9" w:qFormat="1"/>
-    <w:lsdException w:name="heading 9" w:uiPriority="9" w:qFormat="1"/>
-    <w:lsdException w:name="toc 1" w:uiPriority="39"/>
-    <w:lsdException w:name="toc 2" w:uiPriority="39"/>
-    <w:lsdException w:name="toc 3" w:uiPriority="39"/>
-    <w:lsdException w:name="toc 4" w:uiPriority="39"/>
-    <w:lsdException w:name="toc 5" w:uiPriority="39"/>
-    <w:lsdException w:name="toc 6" w:uiPriority="39"/>
-    <w:lsdException w:name="toc 7" w:uiPriority="39"/>
-    <w:lsdException w:name="toc 8" w:uiPriority="39"/>
-    <w:lsdException w:name="toc 9" w:uiPriority="39"/>
-    <w:lsdException w:name="caption" w:uiPriority="35" w:qFormat="1"/>
-    <w:lsdException w:name="Title" w:semiHidden="0" w:uiPriority="10" w:unhideWhenUsed="0" w:qFormat="1"/>
-    <w:lsdException w:name="Default Paragraph Font" w:uiPriority="1"/>
-    <w:lsdException w:name="Subtitle" w:semiHidden="0" w:uiPriority="11" w:unhideWhenUsed="0" w:qFormat="1"/>
-    <w:lsdException w:name="Strong" w:semiHidden="0" w:uiPriority="22" w:unhideWhenUsed="0" w:qFormat="1"/>
-    <w:lsdException w:name="Emphasis" w:semiHidden="0" w:uiPriority="20" w:unhideWhenUsed="0" w:qFormat="1"/>
-    <w:lsdException w:name="Table Grid" w:semiHidden="0" w:uiPriority="39" w:unhideWhenUsed="0"/>
-    <w:lsdException w:name="Placeholder Text" w:unhideWhenUsed="0"/>
-    <w:lsdException w:name="No Spacing" w:semiHidden="0" w:uiPriority="1" w:unhideWhenUsed="0" w:qFormat="1"/>
-    <w:lsdException w:name="Light Shading" w:semiHidden="0" w:uiPriority="60" w:unhideWhenUsed="0"/>
-    <w:lsdException w:name="Light List" w:semiHidden="0" w:uiPriority="61" w:unhideWhenUsed="0"/>
-    <w:lsdException w:name="Light Grid" w:semiHidden="0" w:uiPriority="62" w:unhideWhenUsed="0"/>
-    <w:lsdException w:name="Medium Shading 1" w:semiHidden="0" w:uiPriority="63" w:unhideWhenUsed="0"/>
-    <w:lsdException w:name="Medium Shading 2" w:semiHidden="0" w:uiPriority="64" w:unhideWhenUsed="0"/>
-    <w:lsdException w:name="Medium List 1" w:semiHidden="0" w:uiPriority="65" w:unhideWhenUsed="0"/>
-    <w:lsdException w:name="Medium List 2" w:semiHidden="0" w:uiPriority="66" w:unhideWhenUsed="0"/>
-    <w:lsdException w:name="Medium Grid 1" w:semiHidden="0" w:uiPriority="67" w:unhideWhenUsed="0"/>
-    <w:lsdException w:name="Medium Grid 2" w:semiHidden="0" w:uiPriority="68" w:unhideWhenUsed="0"/>
-    <w:lsdException w:name="Medium Grid 3" w:semiHidden="0" w:uiPriority="69" w:unhideWhenUsed="0"/>
-    <w:lsdException w:name="Dark List" w:semiHidden="0" w:uiPriority="70" w:unhideWhenUsed="0"/>
-    <w:lsdException w:name="Colorful Shading" w:semiHidden="0" w:uiPriority="71" w:unhideWhenUsed="0"/>
-    <w:lsdException w:name="Colorful List" w:semiHidden="0" w:uiPriority="72" w:unhideWhenUsed="0"/>
-    <w:lsdException w:name="Colorful Grid" w:semiHidden="0" w:uiPriority="73" w:unhideWhenUsed="0"/>
-    <w:lsdException w:name="Light Shading Accent 1" w:semiHidden="0" w:uiPriority="60" w:unhideWhenUsed="0"/>
-    <w:lsdException w:name="Light List Accent 1" w:semiHidden="0" w:uiPriority="61" w:unhideWhenUsed="0"/>
-    <w:lsdException w:name="Light Grid Accent 1" w:semiHidden="0" w:uiPriority="62" w:unhideWhenUsed="0"/>
-    <w:lsdException w:name="Medium Shading 1 Accent 1" w:semiHidden="0" w:uiPriority="63" w:unhideWhenUsed="0"/>
-    <w:lsdException w:name="Medium Shading 2 Accent 1" w:semiHidden="0" w:uiPriority="64" w:unhideWhenUsed="0"/>
-    <w:lsdException w:name="Medium List 1 Accent 1" w:semiHidden="0" w:uiPriority="65" w:unhideWhenUsed="0"/>
-    <w:lsdException w:name="Revision" w:unhideWhenUsed="0"/>
-    <w:lsdException w:name="List Paragraph" w:semiHidden="0" w:uiPriority="34" w:unhideWhenUsed="0" w:qFormat="1"/>
-    <w:lsdException w:name="Quote" w:semiHidden="0" w:uiPriority="29" w:unhideWhenUsed="0" w:qFormat="1"/>
-    <w:lsdException w:name="Intense Quote" w:semiHidden="0" w:uiPriority="30" w:unhideWhenUsed="0" w:qFormat="1"/>
-    <w:lsdException w:name="Medium List 2 Accent 1" w:semiHidden="0" w:uiPriority="66" w:unhideWhenUsed="0"/>
-    <w:lsdException w:name="Medium Grid 1 Accent 1" w:semiHidden="0" w:uiPriority="67" w:unhideWhenUsed="0"/>
-    <w:lsdException w:name="Medium Grid 2 Accent 1" w:semiHidden="0" w:uiPriority="68" w:unhideWhenUsed="0"/>
-    <w:lsdException w:name="Medium Grid 3 Accent 1" w:semiHidden="0" w:uiPriority="69" w:unhideWhenUsed="0"/>
-    <w:lsdException w:name="Dark List Accent 1" w:semiHidden="0" w:uiPriority="70" w:unhideWhenUsed="0"/>
-    <w:lsdException w:name="Colorful Shading Accent 1" w:semiHidden="0" w:uiPriority="71" w:unhideWhenUsed="0"/>
-    <w:lsdException w:name="Colorful List Accent 1" w:semiHidden="0" w:uiPriority="72" w:unhideWhenUsed="0"/>
-    <w:lsdException w:name="Colorful Grid Accent 1" w:semiHidden="0" w:uiPriority="73" w:unhideWhenUsed="0"/>
-    <w:lsdException w:name="Light Shading Accent 2" w:semiHidden="0" w:uiPriority="60" w:unhideWhenUsed="0"/>
-    <w:lsdException w:name="Light List Accent 2" w:semiHidden="0" w:uiPriority="61" w:unhideWhenUsed="0"/>
-    <w:lsdException w:name="Light Grid Accent 2" w:semiHidden="0" w:uiPriority="62" w:unhideWhenUsed="0"/>
-    <w:lsdException w:name="Medium Shading 1 Accent 2" w:semiHidden="0" w:uiPriority="63" w:unhideWhenUsed="0"/>
-    <w:lsdException w:name="Medium Shading 2 Accent 2" w:semiHidden="0" w:uiPriority="64" w:unhideWhenUsed="0"/>
-    <w:lsdException w:name="Medium List 1 Accent 2" w:semiHidden="0" w:uiPriority="65" w:unhideWhenUsed="0"/>
-    <w:lsdException w:name="Medium List 2 Accent 2" w:semiHidden="0" w:uiPriority="66" w:unhideWhenUsed="0"/>
-    <w:lsdException w:name="Medium Grid 1 Accent 2" w:semiHidden="0" w:uiPriority="67" w:unhideWhenUsed="0"/>
-    <w:lsdException w:name="Medium Grid 2 Accent 2" w:semiHidden="0" w:uiPriority="68" w:unhideWhenUsed="0"/>
-    <w:lsdException w:name="Medium Grid 3 Accent 2" w:semiHidden="0" w:uiPriority="69" w:unhideWhenUsed="0"/>
-    <w:lsdException w:name="Dark List Accent 2" w:semiHidden="0" w:uiPriority="70" w:unhideWhenUsed="0"/>
-    <w:lsdException w:name="Colorful Shading Accent 2" w:semiHidden="0" w:uiPriority="71" w:unhideWhenUsed="0"/>
-    <w:lsdException w:name="Colorful List Accent 2" w:semiHidden="0" w:uiPriority="72" w:unhideWhenUsed="0"/>
-    <w:lsdException w:name="Colorful Grid Accent 2" w:semiHidden="0" w:uiPriority="73" w:unhideWhenUsed="0"/>
-    <w:lsdException w:name="Light Shading Accent 3" w:semiHidden="0" w:uiPriority="60" w:unhideWhenUsed="0"/>
-    <w:lsdException w:name="Light List Accent 3" w:semiHidden="0" w:uiPriority="61" w:unhideWhenUsed="0"/>
-    <w:lsdException w:name="Light Grid Accent 3" w:semiHidden="0" w:uiPriority="62" w:unhideWhenUsed="0"/>
-    <w:lsdException w:name="Medium Shading 1 Accent 3" w:semiHidden="0" w:uiPriority="63" w:unhideWhenUsed="0"/>
-    <w:lsdException w:name="Medium Shading 2 Accent 3" w:semiHidden="0" w:uiPriority="64" w:unhideWhenUsed="0"/>
-    <w:lsdException w:name="Medium List 1 Accent 3" w:semiHidden="0" w:uiPriority="65" w:unhideWhenUsed="0"/>
-    <w:lsdException w:name="Medium List 2 Accent 3" w:semiHidden="0" w:uiPriority="66" w:unhideWhenUsed="0"/>
-    <w:lsdException w:name="Medium Grid 1 Accent 3" w:semiHidden="0" w:uiPriority="67" w:unhideWhenUsed="0"/>
-    <w:lsdException w:name="Medium Grid 2 Accent 3" w:semiHidden="0" w:uiPriority="68" w:unhideWhenUsed="0"/>
-    <w:lsdException w:name="Medium Grid 3 Accent 3" w:semiHidden="0" w:uiPriority="69" w:unhideWhenUsed="0"/>
-    <w:lsdException w:name="Dark List Accent 3" w:semiHidden="0" w:uiPriority="70" w:unhideWhenUsed="0"/>
-    <w:lsdException w:name="Colorful Shading Accent 3" w:semiHidden="0" w:uiPriority="71" w:unhideWhenUsed="0"/>
-    <w:lsdException w:name="Colorful List Accent 3" w:semiHidden="0" w:uiPriority="72" w:unhideWhenUsed="0"/>
-    <w:lsdException w:name="Colorful Grid Accent 3" w:semiHidden="0" w:uiPriority="73" w:unhideWhenUsed="0"/>
-    <w:lsdException w:name="Light Shading Accent 4" w:semiHidden="0" w:uiPriority="60" w:unhideWhenUsed="0"/>
-    <w:lsdException w:name="Light List Accent 4" w:semiHidden="0" w:uiPriority="61" w:unhideWhenUsed="0"/>
-    <w:lsdException w:name="Light Grid Accent 4" w:semiHidden="0" w:uiPriority="62" w:unhideWhenUsed="0"/>
-    <w:lsdException w:name="Medium Shading 1 Accent 4" w:semiHidden="0" w:uiPriority="63" w:unhideWhenUsed="0"/>
-    <w:lsdException w:name="Medium Shading 2 Accent 4" w:semiHidden="0" w:uiPriority="64" w:unhideWhenUsed="0"/>
-    <w:lsdException w:name="Medium List 1 Accent 4" w:semiHidden="0" w:uiPriority="65" w:unhideWhenUsed="0"/>
-    <w:lsdException w:name="Medium List 2 Accent 4" w:semiHidden="0" w:uiPriority="66" w:unhideWhenUsed="0"/>
-    <w:lsdException w:name="Medium Grid 1 Accent 4" w:semiHidden="0" w:uiPriority="67" w:unhideWhenUsed="0"/>
-    <w:lsdException w:name="Medium Grid 2 Accent 4" w:semiHidden="0" w:uiPriority="68" w:unhideWhenUsed="0"/>
-    <w:lsdException w:name="Medium Grid 3 Accent 4" w:semiHidden="0" w:uiPriority="69" w:unhideWhenUsed="0"/>
-    <w:lsdException w:name="Dark List Accent 4" w:semiHidden="0" w:uiPriority="70" w:unhideWhenUsed="0"/>
-    <w:lsdException w:name="Colorful Shading Accent 4" w:semiHidden="0" w:uiPriority="71" w:unhideWhenUsed="0"/>
-    <w:lsdException w:name="Colorful List Accent 4" w:semiHidden="0" w:uiPriority="72" w:unhideWhenUsed="0"/>
-    <w:lsdException w:name="Colorful Grid Accent 4" w:semiHidden="0" w:uiPriority="73" w:unhideWhenUsed="0"/>
-    <w:lsdException w:name="Light Shading Accent 5" w:semiHidden="0" w:uiPriority="60" w:unhideWhenUsed="0"/>
-    <w:lsdException w:name="Light List Accent 5" w:semiHidden="0" w:uiPriority="61" w:unhideWhenUsed="0"/>
-    <w:lsdException w:name="Light Grid Accent 5" w:semiHidden="0" w:uiPriority="62" w:unhideWhenUsed="0"/>
-    <w:lsdException w:name="Medium Shading 1 Accent 5" w:semiHidden="0" w:uiPriority="63" w:unhideWhenUsed="0"/>
-    <w:lsdException w:name="Medium Shading 2 Accent 5" w:semiHidden="0" w:uiPriority="64" w:unhideWhenUsed="0"/>
-    <w:lsdException w:name="Medium List 1 Accent 5" w:semiHidden="0" w:uiPriority="65" w:unhideWhenUsed="0"/>
-    <w:lsdException w:name="Medium List 2 Accent 5" w:semiHidden="0" w:uiPriority="66" w:unhideWhenUsed="0"/>
-    <w:lsdException w:name="Medium Grid 1 Accent 5" w:semiHidden="0" w:uiPriority="67" w:unhideWhenUsed="0"/>
-    <w:lsdException w:name="Medium Grid 2 Accent 5" w:semiHidden="0" w:uiPriority="68" w:unhideWhenUsed="0"/>
-    <w:lsdException w:name="Medium Grid 3 Accent 5" w:semiHidden="0" w:uiPriority="69" w:unhideWhenUsed="0"/>
-    <w:lsdException w:name="Dark List Accent 5" w:semiHidden="0" w:uiPriority="70" w:unhideWhenUsed="0"/>
-    <w:lsdException w:name="Colorful Shading Accent 5" w:semiHidden="0" w:uiPriority="71" w:unhideWhenUsed="0"/>
-    <w:lsdException w:name="Colorful List Accent 5" w:semiHidden="0" w:uiPriority="72" w:unhideWhenUsed="0"/>
-    <w:lsdException w:name="Colorful Grid Accent 5" w:semiHidden="0" w:uiPriority="73" w:unhideWhenUsed="0"/>
-    <w:lsdException w:name="Light Shading Accent 6" w:semiHidden="0" w:uiPriority="60" w:unhideWhenUsed="0"/>
-    <w:lsdException w:name="Light List Accent 6" w:semiHidden="0" w:uiPriority="61" w:unhideWhenUsed="0"/>
-    <w:lsdException w:name="Light Grid Accent 6" w:semiHidden="0" w:uiPriority="62" w:unhideWhenUsed="0"/>
-    <w:lsdException w:name="Medium Shading 1 Accent 6" w:semiHidden="0" w:uiPriority="63" w:unhideWhenUsed="0"/>
-    <w:lsdException w:name="Medium Shading 2 Accent 6" w:semiHidden="0" w:uiPriority="64" w:unhideWhenUsed="0"/>
-    <w:lsdException w:name="Medium List 1 Accent 6" w:semiHidden="0" w:uiPriority="65" w:unhideWhenUsed="0"/>
-    <w:lsdException w:name="Medium List 2 Accent 6" w:semiHidden="0" w:uiPriority="66" w:unhideWhenUsed="0"/>
-    <w:lsdException w:name="Medium Grid 1 Accent 6" w:semiHidden="0" w:uiPriority="67" w:unhideWhenUsed="0"/>
-    <w:lsdException w:name="Medium Grid 2 Accent 6" w:semiHidden="0" w:uiPriority="68" w:unhideWhenUsed="0"/>
-    <w:lsdException w:name="Medium Grid 3 Accent 6" w:semiHidden="0" w:uiPriority="69" w:unhideWhenUsed="0"/>
-    <w:lsdException w:name="Dark List Accent 6" w:semiHidden="0" w:uiPriority="70" w:unhideWhenUsed="0"/>
-    <w:lsdException w:name="Colorful Shading Accent 6" w:semiHidden="0" w:uiPriority="71" w:unhideWhenUsed="0"/>
-    <w:lsdException w:name="Colorful List Accent 6" w:semiHidden="0" w:uiPriority="72" w:unhideWhenUsed="0"/>
-    <w:lsdException w:name="Colorful Grid Accent 6" w:semiHidden="0" w:uiPriority="73" w:unhideWhenUsed="0"/>
-    <w:lsdException w:name="Subtle Emphasis" w:semiHidden="0" w:uiPriority="19" w:unhideWhenUsed="0" w:qFormat="1"/>
-    <w:lsdException w:name="Intense Emphasis" w:semiHidden="0" w:uiPriority="21" w:unhideWhenUsed="0" w:qFormat="1"/>
-    <w:lsdException w:name="Subtle Reference" w:semiHidden="0" w:uiPriority="31" w:unhideWhenUsed="0" w:qFormat="1"/>
-    <w:lsdException w:name="Intense Reference" w:semiHidden="0" w:uiPriority="32" w:unhideWhenUsed="0" w:qFormat="1"/>
-    <w:lsdException w:name="Book Title" w:semiHidden="0" w:uiPriority="33" w:unhideWhenUsed="0" w:qFormat="1"/>
-    <w:lsdException w:name="Bibliography" w:uiPriority="37"/>
-    <w:lsdException w:name="TOC Heading" w:uiPriority="39" w:qFormat="1"/>
-  </w:latentStyles>
-  <w:style w:type="paragraph" w:default="1" w:styleId="a">
-    <w:name w:val="Normal"/>
+  <w:style w:type="paragraph" w:styleId="a5">
+    <w:name w:val="List Paragraph"/>
+    <w:basedOn w:val="a"/>
+    <w:uiPriority w:val="34"/>
     <w:qFormat/>
-  </w:style>
-  <w:style w:type="character" w:default="1" w:styleId="a0">
-    <w:name w:val="Default Paragraph Font"/>
-    <w:uiPriority w:val="1"/>
-    <w:semiHidden/>
-    <w:unhideWhenUsed/>
-  </w:style>
-  <w:style w:type="table" w:default="1" w:styleId="a1">
-    <w:name w:val="Normal Table"/>
-    <w:uiPriority w:val="99"/>
-    <w:semiHidden/>
-    <w:unhideWhenUsed/>
-    <w:tblPr>
-      <w:tblInd w:w="0" w:type="dxa"/>
-      <w:tblCellMar>
-        <w:top w:w="0" w:type="dxa"/>
-        <w:left w:w="108" w:type="dxa"/>
-        <w:bottom w:w="0" w:type="dxa"/>
-        <w:right w:w="108" w:type="dxa"/>
-      </w:tblCellMar>
-    </w:tblPr>
-  </w:style>
-  <w:style w:type="numbering" w:default="1" w:styleId="a2">
-    <w:name w:val="No List"/>
-    <w:uiPriority w:val="99"/>
-    <w:semiHidden/>
-    <w:unhideWhenUsed/>
-  </w:style>
-  <w:style w:type="paragraph" w:styleId="a3">
-    <w:name w:val="Balloon Text"/>
-    <w:basedOn w:val="a"/>
-    <w:link w:val="a4"/>
-    <w:uiPriority w:val="99"/>
-    <w:semiHidden/>
-    <w:unhideWhenUsed/>
-    <w:rsid w:val="00894679"/>
+    <w:rsid w:val="003F4EDB"/>
     <w:pPr>
-      <w:spacing w:after="0" w:line="240" w:lineRule="auto"/>
+      <w:ind w:left="720"/>
+      <w:contextualSpacing/>
     </w:pPr>
-    <w:rPr>
-      <w:rFonts w:ascii="Tahoma" w:hAnsi="Tahoma" w:cs="Tahoma"/>
-      <w:sz w:val="16"/>
-      <w:szCs w:val="16"/>
-    </w:rPr>
-  </w:style>
-  <w:style w:type="character" w:customStyle="1" w:styleId="a4">
-    <w:name w:val="Текст выноски Знак"/>
-    <w:basedOn w:val="a0"/>
-    <w:link w:val="a3"/>
-    <w:uiPriority w:val="99"/>
-    <w:semiHidden/>
-    <w:rsid w:val="00894679"/>
-    <w:rPr>
-      <w:rFonts w:ascii="Tahoma" w:hAnsi="Tahoma" w:cs="Tahoma"/>
-      <w:sz w:val="16"/>
-      <w:szCs w:val="16"/>
-    </w:rPr>
   </w:style>
 </w:styles>
 </file>
@@ -1333,7 +2467,7 @@
   <a:extraClrSchemeLst/>
   <a:extLst>
     <a:ext uri="{05A4C25C-085E-4340-85A3-A5531E510DB2}">
-      <thm15:themeFamily xmlns:thm15="http://schemas.microsoft.com/office/thememl/2012/main" xmlns="" name="Office Theme" id="{62F939B6-93AF-4DB8-9C6B-D6C7DFDC589F}" vid="{4A3C46E8-61CC-4603-A589-7422A47A8E4A}"/>
+      <thm15:themeFamily xmlns:thm15="http://schemas.microsoft.com/office/thememl/2012/main" name="Office Theme" id="{62F939B6-93AF-4DB8-9C6B-D6C7DFDC589F}" vid="{4A3C46E8-61CC-4603-A589-7422A47A8E4A}"/>
     </a:ext>
   </a:extLst>
 </a:theme>

--- a/Otchet.docx
+++ b/Otchet.docx
@@ -1,6 +1,6 @@
 
 <file path=word/document.xml><?xml version="1.0" encoding="utf-8"?>
-<w:document xmlns:wpc="http://schemas.microsoft.com/office/word/2010/wordprocessingCanvas" xmlns:cx="http://schemas.microsoft.com/office/drawing/2014/chartex" xmlns:cx1="http://schemas.microsoft.com/office/drawing/2015/9/8/chartex" xmlns:cx2="http://schemas.microsoft.com/office/drawing/2015/10/21/chartex" xmlns:cx3="http://schemas.microsoft.com/office/drawing/2016/5/9/chartex" xmlns:cx4="http://schemas.microsoft.com/office/drawing/2016/5/10/chartex" xmlns:cx5="http://schemas.microsoft.com/office/drawing/2016/5/11/chartex" xmlns:cx6="http://schemas.microsoft.com/office/drawing/2016/5/12/chartex" xmlns:cx7="http://schemas.microsoft.com/office/drawing/2016/5/13/chartex" xmlns:cx8="http://schemas.microsoft.com/office/drawing/2016/5/14/chartex" xmlns:mc="http://schemas.openxmlformats.org/markup-compatibility/2006" xmlns:aink="http://schemas.microsoft.com/office/drawing/2016/ink" xmlns:am3d="http://schemas.microsoft.com/office/drawing/2017/model3d" xmlns:o="urn:schemas-microsoft-com:office:office" xmlns:r="http://schemas.openxmlformats.org/officeDocument/2006/relationships" xmlns:m="http://schemas.openxmlformats.org/officeDocument/2006/math" xmlns:v="urn:schemas-microsoft-com:vml" xmlns:wp14="http://schemas.microsoft.com/office/word/2010/wordprocessingDrawing" xmlns:wp="http://schemas.openxmlformats.org/drawingml/2006/wordprocessingDrawing" xmlns:w10="urn:schemas-microsoft-com:office:word" xmlns:w="http://schemas.openxmlformats.org/wordprocessingml/2006/main" xmlns:w14="http://schemas.microsoft.com/office/word/2010/wordml" xmlns:w15="http://schemas.microsoft.com/office/word/2012/wordml" xmlns:w16cex="http://schemas.microsoft.com/office/word/2018/wordml/cex" xmlns:w16cid="http://schemas.microsoft.com/office/word/2016/wordml/cid" xmlns:w16="http://schemas.microsoft.com/office/word/2018/wordml" xmlns:w16sdtdh="http://schemas.microsoft.com/office/word/2020/wordml/sdtdatahash" xmlns:w16se="http://schemas.microsoft.com/office/word/2015/wordml/symex" xmlns:wpg="http://schemas.microsoft.com/office/word/2010/wordprocessingGroup" xmlns:wpi="http://schemas.microsoft.com/office/word/2010/wordprocessingInk" xmlns:wne="http://schemas.microsoft.com/office/word/2006/wordml" xmlns:wps="http://schemas.microsoft.com/office/word/2010/wordprocessingShape" mc:Ignorable="w14 w15 w16se w16cid w16 w16cex w16sdtdh wp14">
+<w:document xmlns:wpc="http://schemas.microsoft.com/office/word/2010/wordprocessingCanvas" xmlns:mc="http://schemas.openxmlformats.org/markup-compatibility/2006" xmlns:o="urn:schemas-microsoft-com:office:office" xmlns:r="http://schemas.openxmlformats.org/officeDocument/2006/relationships" xmlns:m="http://schemas.openxmlformats.org/officeDocument/2006/math" xmlns:v="urn:schemas-microsoft-com:vml" xmlns:wp14="http://schemas.microsoft.com/office/word/2010/wordprocessingDrawing" xmlns:wp="http://schemas.openxmlformats.org/drawingml/2006/wordprocessingDrawing" xmlns:w10="urn:schemas-microsoft-com:office:word" xmlns:w="http://schemas.openxmlformats.org/wordprocessingml/2006/main" xmlns:w14="http://schemas.microsoft.com/office/word/2010/wordml" xmlns:wpg="http://schemas.microsoft.com/office/word/2010/wordprocessingGroup" xmlns:wpi="http://schemas.microsoft.com/office/word/2010/wordprocessingInk" xmlns:wne="http://schemas.microsoft.com/office/word/2006/wordml" xmlns:wps="http://schemas.microsoft.com/office/word/2010/wordprocessingShape" mc:Ignorable="w14 wp14">
   <w:body>
     <w:p>
       <w:pPr>
@@ -80,57 +80,6 @@
             <wp:extent cx="4429743" cy="924054"/>
             <wp:effectExtent l="0" t="0" r="9525" b="9525"/>
             <wp:docPr id="1" name="Рисунок 1"/>
-            <wp:cNvGraphicFramePr>
-              <a:graphicFrameLocks xmlns:a="http://schemas.openxmlformats.org/drawingml/2006/main" noChangeAspect="1"/>
-            </wp:cNvGraphicFramePr>
-            <a:graphic xmlns:a="http://schemas.openxmlformats.org/drawingml/2006/main">
-              <a:graphicData uri="http://schemas.openxmlformats.org/drawingml/2006/picture">
-                <pic:pic xmlns:pic="http://schemas.openxmlformats.org/drawingml/2006/picture">
-                  <pic:nvPicPr>
-                    <pic:cNvPr id="1" name=""/>
-                    <pic:cNvPicPr/>
-                  </pic:nvPicPr>
-                  <pic:blipFill>
-                    <a:blip r:embed="rId5"/>
-                    <a:stretch>
-                      <a:fillRect/>
-                    </a:stretch>
-                  </pic:blipFill>
-                  <pic:spPr>
-                    <a:xfrm>
-                      <a:off x="0" y="0"/>
-                      <a:ext cx="4429743" cy="924054"/>
-                    </a:xfrm>
-                    <a:prstGeom prst="rect">
-                      <a:avLst/>
-                    </a:prstGeom>
-                  </pic:spPr>
-                </pic:pic>
-              </a:graphicData>
-            </a:graphic>
-          </wp:inline>
-        </w:drawing>
-      </w:r>
-    </w:p>
-    <w:p>
-      <w:pPr>
-        <w:rPr>
-          <w:sz w:val="28"/>
-          <w:szCs w:val="28"/>
-        </w:rPr>
-      </w:pPr>
-      <w:r>
-        <w:rPr>
-          <w:noProof/>
-          <w:sz w:val="28"/>
-          <w:szCs w:val="28"/>
-          <w:lang w:eastAsia="ru-RU"/>
-        </w:rPr>
-        <w:drawing>
-          <wp:inline distT="0" distB="0" distL="0" distR="0" wp14:anchorId="1D6378FB" wp14:editId="0C24E478">
-            <wp:extent cx="4439270" cy="1238423"/>
-            <wp:effectExtent l="0" t="0" r="0" b="0"/>
-            <wp:docPr id="2" name="Рисунок 2"/>
             <wp:cNvGraphicFramePr>
               <a:graphicFrameLocks xmlns:a="http://schemas.openxmlformats.org/drawingml/2006/main" noChangeAspect="1"/>
             </wp:cNvGraphicFramePr>
@@ -150,7 +99,7 @@
                   <pic:spPr>
                     <a:xfrm>
                       <a:off x="0" y="0"/>
-                      <a:ext cx="4439270" cy="1238423"/>
+                      <a:ext cx="4429743" cy="924054"/>
                     </a:xfrm>
                     <a:prstGeom prst="rect">
                       <a:avLst/>
@@ -172,31 +121,16 @@
       </w:pPr>
       <w:r>
         <w:rPr>
-          <w:sz w:val="28"/>
-          <w:szCs w:val="28"/>
-        </w:rPr>
-        <w:t>2.Добавление файла</w:t>
-      </w:r>
-    </w:p>
-    <w:p>
-      <w:pPr>
-        <w:rPr>
-          <w:sz w:val="28"/>
-          <w:szCs w:val="28"/>
-        </w:rPr>
-      </w:pPr>
-      <w:r>
-        <w:rPr>
           <w:noProof/>
           <w:sz w:val="28"/>
           <w:szCs w:val="28"/>
           <w:lang w:eastAsia="ru-RU"/>
         </w:rPr>
         <w:drawing>
-          <wp:inline distT="0" distB="0" distL="0" distR="0" wp14:anchorId="5C9E9EC0" wp14:editId="4C3D04C4">
-            <wp:extent cx="4667901" cy="1105054"/>
+          <wp:inline distT="0" distB="0" distL="0" distR="0" wp14:anchorId="1D6378FB" wp14:editId="0C24E478">
+            <wp:extent cx="4439270" cy="1238423"/>
             <wp:effectExtent l="0" t="0" r="0" b="0"/>
-            <wp:docPr id="3" name="Рисунок 3"/>
+            <wp:docPr id="2" name="Рисунок 2"/>
             <wp:cNvGraphicFramePr>
               <a:graphicFrameLocks xmlns:a="http://schemas.openxmlformats.org/drawingml/2006/main" noChangeAspect="1"/>
             </wp:cNvGraphicFramePr>
@@ -216,7 +150,7 @@
                   <pic:spPr>
                     <a:xfrm>
                       <a:off x="0" y="0"/>
-                      <a:ext cx="4667901" cy="1105054"/>
+                      <a:ext cx="4439270" cy="1238423"/>
                     </a:xfrm>
                     <a:prstGeom prst="rect">
                       <a:avLst/>
@@ -241,7 +175,7 @@
           <w:sz w:val="28"/>
           <w:szCs w:val="28"/>
         </w:rPr>
-        <w:t>3.Изменение файлов</w:t>
+        <w:t>2.Добавление файла</w:t>
       </w:r>
     </w:p>
     <w:p>
@@ -259,10 +193,10 @@
           <w:lang w:eastAsia="ru-RU"/>
         </w:rPr>
         <w:drawing>
-          <wp:inline distT="0" distB="0" distL="0" distR="0" wp14:anchorId="06866D33" wp14:editId="6E1802FC">
-            <wp:extent cx="4934639" cy="1047896"/>
+          <wp:inline distT="0" distB="0" distL="0" distR="0" wp14:anchorId="5C9E9EC0" wp14:editId="4C3D04C4">
+            <wp:extent cx="4667901" cy="1105054"/>
             <wp:effectExtent l="0" t="0" r="0" b="0"/>
-            <wp:docPr id="4" name="Рисунок 4"/>
+            <wp:docPr id="3" name="Рисунок 3"/>
             <wp:cNvGraphicFramePr>
               <a:graphicFrameLocks xmlns:a="http://schemas.openxmlformats.org/drawingml/2006/main" noChangeAspect="1"/>
             </wp:cNvGraphicFramePr>
@@ -282,7 +216,7 @@
                   <pic:spPr>
                     <a:xfrm>
                       <a:off x="0" y="0"/>
-                      <a:ext cx="4934639" cy="1047896"/>
+                      <a:ext cx="4667901" cy="1105054"/>
                     </a:xfrm>
                     <a:prstGeom prst="rect">
                       <a:avLst/>
@@ -304,16 +238,31 @@
       </w:pPr>
       <w:r>
         <w:rPr>
+          <w:sz w:val="28"/>
+          <w:szCs w:val="28"/>
+        </w:rPr>
+        <w:t>3.Изменение файлов</w:t>
+      </w:r>
+    </w:p>
+    <w:p>
+      <w:pPr>
+        <w:rPr>
+          <w:sz w:val="28"/>
+          <w:szCs w:val="28"/>
+        </w:rPr>
+      </w:pPr>
+      <w:r>
+        <w:rPr>
           <w:noProof/>
           <w:sz w:val="28"/>
           <w:szCs w:val="28"/>
           <w:lang w:eastAsia="ru-RU"/>
         </w:rPr>
         <w:drawing>
-          <wp:inline distT="0" distB="0" distL="0" distR="0" wp14:anchorId="013BC261" wp14:editId="6C9CC65F">
-            <wp:extent cx="4324954" cy="1076475"/>
-            <wp:effectExtent l="0" t="0" r="0" b="9525"/>
-            <wp:docPr id="5" name="Рисунок 5"/>
+          <wp:inline distT="0" distB="0" distL="0" distR="0" wp14:anchorId="06866D33" wp14:editId="6E1802FC">
+            <wp:extent cx="4934639" cy="1047896"/>
+            <wp:effectExtent l="0" t="0" r="0" b="0"/>
+            <wp:docPr id="4" name="Рисунок 4"/>
             <wp:cNvGraphicFramePr>
               <a:graphicFrameLocks xmlns:a="http://schemas.openxmlformats.org/drawingml/2006/main" noChangeAspect="1"/>
             </wp:cNvGraphicFramePr>
@@ -333,7 +282,7 @@
                   <pic:spPr>
                     <a:xfrm>
                       <a:off x="0" y="0"/>
-                      <a:ext cx="4324954" cy="1076475"/>
+                      <a:ext cx="4934639" cy="1047896"/>
                     </a:xfrm>
                     <a:prstGeom prst="rect">
                       <a:avLst/>
@@ -351,7 +300,6 @@
         <w:rPr>
           <w:sz w:val="28"/>
           <w:szCs w:val="28"/>
-          <w:lang w:val="en-US"/>
         </w:rPr>
       </w:pPr>
       <w:r>
@@ -361,12 +309,11 @@
           <w:szCs w:val="28"/>
           <w:lang w:eastAsia="ru-RU"/>
         </w:rPr>
-        <w:lastRenderedPageBreak/>
         <w:drawing>
-          <wp:inline distT="0" distB="0" distL="0" distR="0" wp14:anchorId="7206802B" wp14:editId="7E6FE3CF">
-            <wp:extent cx="4620270" cy="2629267"/>
-            <wp:effectExtent l="0" t="0" r="8890" b="0"/>
-            <wp:docPr id="6" name="Рисунок 6"/>
+          <wp:inline distT="0" distB="0" distL="0" distR="0" wp14:anchorId="013BC261" wp14:editId="6C9CC65F">
+            <wp:extent cx="4324954" cy="1076475"/>
+            <wp:effectExtent l="0" t="0" r="0" b="9525"/>
+            <wp:docPr id="5" name="Рисунок 5"/>
             <wp:cNvGraphicFramePr>
               <a:graphicFrameLocks xmlns:a="http://schemas.openxmlformats.org/drawingml/2006/main" noChangeAspect="1"/>
             </wp:cNvGraphicFramePr>
@@ -386,7 +333,7 @@
                   <pic:spPr>
                     <a:xfrm>
                       <a:off x="0" y="0"/>
-                      <a:ext cx="4620270" cy="2629267"/>
+                      <a:ext cx="4324954" cy="1076475"/>
                     </a:xfrm>
                     <a:prstGeom prst="rect">
                       <a:avLst/>
@@ -404,38 +351,8 @@
         <w:rPr>
           <w:sz w:val="28"/>
           <w:szCs w:val="28"/>
-        </w:rPr>
-      </w:pPr>
-      <w:r>
-        <w:rPr>
-          <w:sz w:val="28"/>
-          <w:szCs w:val="28"/>
-        </w:rPr>
-        <w:t>4</w:t>
-      </w:r>
-      <w:r>
-        <w:rPr>
-          <w:sz w:val="28"/>
-          <w:szCs w:val="28"/>
-        </w:rPr>
-        <w:t xml:space="preserve">.Сохранение результатов и загрузка файлов на </w:t>
-      </w:r>
-      <w:r>
-        <w:rPr>
-          <w:sz w:val="28"/>
-          <w:szCs w:val="28"/>
           <w:lang w:val="en-US"/>
         </w:rPr>
-        <w:t>GitHub</w:t>
-      </w:r>
-    </w:p>
-    <w:p>
-      <w:pPr>
-        <w:rPr>
-          <w:sz w:val="28"/>
-          <w:szCs w:val="28"/>
-          <w:lang w:val="en-US"/>
-        </w:rPr>
       </w:pPr>
       <w:r>
         <w:rPr>
@@ -444,11 +361,12 @@
           <w:szCs w:val="28"/>
           <w:lang w:eastAsia="ru-RU"/>
         </w:rPr>
+        <w:lastRenderedPageBreak/>
         <w:drawing>
-          <wp:inline distT="0" distB="0" distL="0" distR="0" wp14:anchorId="2531FBDD" wp14:editId="09981F2F">
-            <wp:extent cx="4534533" cy="2686425"/>
-            <wp:effectExtent l="0" t="0" r="0" b="0"/>
-            <wp:docPr id="7" name="Рисунок 7"/>
+          <wp:inline distT="0" distB="0" distL="0" distR="0" wp14:anchorId="7206802B" wp14:editId="7E6FE3CF">
+            <wp:extent cx="4620270" cy="2629267"/>
+            <wp:effectExtent l="0" t="0" r="8890" b="0"/>
+            <wp:docPr id="6" name="Рисунок 6"/>
             <wp:cNvGraphicFramePr>
               <a:graphicFrameLocks xmlns:a="http://schemas.openxmlformats.org/drawingml/2006/main" noChangeAspect="1"/>
             </wp:cNvGraphicFramePr>
@@ -468,6 +386,88 @@
                   <pic:spPr>
                     <a:xfrm>
                       <a:off x="0" y="0"/>
+                      <a:ext cx="4620270" cy="2629267"/>
+                    </a:xfrm>
+                    <a:prstGeom prst="rect">
+                      <a:avLst/>
+                    </a:prstGeom>
+                  </pic:spPr>
+                </pic:pic>
+              </a:graphicData>
+            </a:graphic>
+          </wp:inline>
+        </w:drawing>
+      </w:r>
+    </w:p>
+    <w:p>
+      <w:pPr>
+        <w:rPr>
+          <w:sz w:val="28"/>
+          <w:szCs w:val="28"/>
+        </w:rPr>
+      </w:pPr>
+      <w:r>
+        <w:rPr>
+          <w:sz w:val="28"/>
+          <w:szCs w:val="28"/>
+        </w:rPr>
+        <w:t>4</w:t>
+      </w:r>
+      <w:r>
+        <w:rPr>
+          <w:sz w:val="28"/>
+          <w:szCs w:val="28"/>
+        </w:rPr>
+        <w:t xml:space="preserve">.Сохранение результатов и загрузка файлов на </w:t>
+      </w:r>
+      <w:r>
+        <w:rPr>
+          <w:sz w:val="28"/>
+          <w:szCs w:val="28"/>
+          <w:lang w:val="en-US"/>
+        </w:rPr>
+        <w:t>GitHub</w:t>
+      </w:r>
+    </w:p>
+    <w:p>
+      <w:pPr>
+        <w:rPr>
+          <w:sz w:val="28"/>
+          <w:szCs w:val="28"/>
+          <w:lang w:val="en-US"/>
+        </w:rPr>
+      </w:pPr>
+      <w:r>
+        <w:rPr>
+          <w:noProof/>
+          <w:sz w:val="28"/>
+          <w:szCs w:val="28"/>
+          <w:lang w:eastAsia="ru-RU"/>
+        </w:rPr>
+        <w:drawing>
+          <wp:inline distT="0" distB="0" distL="0" distR="0" wp14:anchorId="2531FBDD" wp14:editId="09981F2F">
+            <wp:extent cx="4534533" cy="2686425"/>
+            <wp:effectExtent l="0" t="0" r="0" b="0"/>
+            <wp:docPr id="7" name="Рисунок 7"/>
+            <wp:cNvGraphicFramePr>
+              <a:graphicFrameLocks xmlns:a="http://schemas.openxmlformats.org/drawingml/2006/main" noChangeAspect="1"/>
+            </wp:cNvGraphicFramePr>
+            <a:graphic xmlns:a="http://schemas.openxmlformats.org/drawingml/2006/main">
+              <a:graphicData uri="http://schemas.openxmlformats.org/drawingml/2006/picture">
+                <pic:pic xmlns:pic="http://schemas.openxmlformats.org/drawingml/2006/picture">
+                  <pic:nvPicPr>
+                    <pic:cNvPr id="1" name=""/>
+                    <pic:cNvPicPr/>
+                  </pic:nvPicPr>
+                  <pic:blipFill>
+                    <a:blip r:embed="rId12"/>
+                    <a:stretch>
+                      <a:fillRect/>
+                    </a:stretch>
+                  </pic:blipFill>
+                  <pic:spPr>
+                    <a:xfrm>
+                      <a:off x="0" y="0"/>
                       <a:ext cx="4534533" cy="2686425"/>
                     </a:xfrm>
                     <a:prstGeom prst="rect">
@@ -516,63 +516,13 @@
           <w:noProof/>
           <w:sz w:val="28"/>
           <w:szCs w:val="28"/>
+          <w:lang w:eastAsia="ru-RU"/>
         </w:rPr>
         <w:drawing>
           <wp:inline distT="0" distB="0" distL="0" distR="0" wp14:anchorId="400C5C92" wp14:editId="354833C4">
             <wp:extent cx="4525006" cy="1114581"/>
             <wp:effectExtent l="0" t="0" r="0" b="9525"/>
             <wp:docPr id="8" name="Рисунок 8"/>
-            <wp:cNvGraphicFramePr>
-              <a:graphicFrameLocks xmlns:a="http://schemas.openxmlformats.org/drawingml/2006/main" noChangeAspect="1"/>
-            </wp:cNvGraphicFramePr>
-            <a:graphic xmlns:a="http://schemas.openxmlformats.org/drawingml/2006/main">
-              <a:graphicData uri="http://schemas.openxmlformats.org/drawingml/2006/picture">
-                <pic:pic xmlns:pic="http://schemas.openxmlformats.org/drawingml/2006/picture">
-                  <pic:nvPicPr>
-                    <pic:cNvPr id="0" name=""/>
-                    <pic:cNvPicPr/>
-                  </pic:nvPicPr>
-                  <pic:blipFill>
-                    <a:blip r:embed="rId12"/>
-                    <a:stretch>
-                      <a:fillRect/>
-                    </a:stretch>
-                  </pic:blipFill>
-                  <pic:spPr>
-                    <a:xfrm>
-                      <a:off x="0" y="0"/>
-                      <a:ext cx="4525006" cy="1114581"/>
-                    </a:xfrm>
-                    <a:prstGeom prst="rect">
-                      <a:avLst/>
-                    </a:prstGeom>
-                  </pic:spPr>
-                </pic:pic>
-              </a:graphicData>
-            </a:graphic>
-          </wp:inline>
-        </w:drawing>
-      </w:r>
-    </w:p>
-    <w:p>
-      <w:pPr>
-        <w:rPr>
-          <w:sz w:val="28"/>
-          <w:szCs w:val="28"/>
-          <w:lang w:val="en-US"/>
-        </w:rPr>
-      </w:pPr>
-      <w:r>
-        <w:rPr>
-          <w:noProof/>
-          <w:sz w:val="28"/>
-          <w:szCs w:val="28"/>
-        </w:rPr>
-        <w:drawing>
-          <wp:inline distT="0" distB="0" distL="0" distR="0" wp14:anchorId="14F40C28" wp14:editId="71832861">
-            <wp:extent cx="4039164" cy="990738"/>
-            <wp:effectExtent l="0" t="0" r="0" b="0"/>
-            <wp:docPr id="9" name="Рисунок 9"/>
             <wp:cNvGraphicFramePr>
               <a:graphicFrameLocks xmlns:a="http://schemas.openxmlformats.org/drawingml/2006/main" noChangeAspect="1"/>
             </wp:cNvGraphicFramePr>
@@ -592,6 +542,58 @@
                   <pic:spPr>
                     <a:xfrm>
                       <a:off x="0" y="0"/>
+                      <a:ext cx="4525006" cy="1114581"/>
+                    </a:xfrm>
+                    <a:prstGeom prst="rect">
+                      <a:avLst/>
+                    </a:prstGeom>
+                  </pic:spPr>
+                </pic:pic>
+              </a:graphicData>
+            </a:graphic>
+          </wp:inline>
+        </w:drawing>
+      </w:r>
+    </w:p>
+    <w:p>
+      <w:pPr>
+        <w:rPr>
+          <w:sz w:val="28"/>
+          <w:szCs w:val="28"/>
+          <w:lang w:val="en-US"/>
+        </w:rPr>
+      </w:pPr>
+      <w:r>
+        <w:rPr>
+          <w:noProof/>
+          <w:sz w:val="28"/>
+          <w:szCs w:val="28"/>
+          <w:lang w:eastAsia="ru-RU"/>
+        </w:rPr>
+        <w:drawing>
+          <wp:inline distT="0" distB="0" distL="0" distR="0" wp14:anchorId="14F40C28" wp14:editId="71832861">
+            <wp:extent cx="4039164" cy="990738"/>
+            <wp:effectExtent l="0" t="0" r="0" b="0"/>
+            <wp:docPr id="9" name="Рисунок 9"/>
+            <wp:cNvGraphicFramePr>
+              <a:graphicFrameLocks xmlns:a="http://schemas.openxmlformats.org/drawingml/2006/main" noChangeAspect="1"/>
+            </wp:cNvGraphicFramePr>
+            <a:graphic xmlns:a="http://schemas.openxmlformats.org/drawingml/2006/main">
+              <a:graphicData uri="http://schemas.openxmlformats.org/drawingml/2006/picture">
+                <pic:pic xmlns:pic="http://schemas.openxmlformats.org/drawingml/2006/picture">
+                  <pic:nvPicPr>
+                    <pic:cNvPr id="0" name=""/>
+                    <pic:cNvPicPr/>
+                  </pic:nvPicPr>
+                  <pic:blipFill>
+                    <a:blip r:embed="rId14"/>
+                    <a:stretch>
+                      <a:fillRect/>
+                    </a:stretch>
+                  </pic:blipFill>
+                  <pic:spPr>
+                    <a:xfrm>
+                      <a:off x="0" y="0"/>
                       <a:ext cx="4039164" cy="990738"/>
                     </a:xfrm>
                     <a:prstGeom prst="rect">
@@ -654,8 +656,10 @@
       <w:r>
         <w:rPr>
           <w:rFonts w:ascii="Times New Roman" w:hAnsi="Times New Roman" w:cs="Times New Roman"/>
-          <w:sz w:val="28"/>
-          <w:szCs w:val="28"/>
+          <w:noProof/>
+          <w:sz w:val="28"/>
+          <w:szCs w:val="28"/>
+          <w:lang w:eastAsia="ru-RU"/>
         </w:rPr>
         <w:lastRenderedPageBreak/>
         <w:drawing>
@@ -663,57 +667,6 @@
             <wp:extent cx="4448796" cy="400106"/>
             <wp:effectExtent l="0" t="0" r="0" b="0"/>
             <wp:docPr id="20" name="Рисунок 20"/>
-            <wp:cNvGraphicFramePr>
-              <a:graphicFrameLocks xmlns:a="http://schemas.openxmlformats.org/drawingml/2006/main" noChangeAspect="1"/>
-            </wp:cNvGraphicFramePr>
-            <a:graphic xmlns:a="http://schemas.openxmlformats.org/drawingml/2006/main">
-              <a:graphicData uri="http://schemas.openxmlformats.org/drawingml/2006/picture">
-                <pic:pic xmlns:pic="http://schemas.openxmlformats.org/drawingml/2006/picture">
-                  <pic:nvPicPr>
-                    <pic:cNvPr id="1" name=""/>
-                    <pic:cNvPicPr/>
-                  </pic:nvPicPr>
-                  <pic:blipFill>
-                    <a:blip r:embed="rId14"/>
-                    <a:stretch>
-                      <a:fillRect/>
-                    </a:stretch>
-                  </pic:blipFill>
-                  <pic:spPr>
-                    <a:xfrm>
-                      <a:off x="0" y="0"/>
-                      <a:ext cx="4448796" cy="400106"/>
-                    </a:xfrm>
-                    <a:prstGeom prst="rect">
-                      <a:avLst/>
-                    </a:prstGeom>
-                  </pic:spPr>
-                </pic:pic>
-              </a:graphicData>
-            </a:graphic>
-          </wp:inline>
-        </w:drawing>
-      </w:r>
-    </w:p>
-    <w:p>
-      <w:pPr>
-        <w:rPr>
-          <w:rFonts w:ascii="Times New Roman" w:hAnsi="Times New Roman" w:cs="Times New Roman"/>
-          <w:sz w:val="28"/>
-          <w:szCs w:val="28"/>
-        </w:rPr>
-      </w:pPr>
-      <w:r>
-        <w:rPr>
-          <w:rFonts w:ascii="Times New Roman" w:hAnsi="Times New Roman" w:cs="Times New Roman"/>
-          <w:sz w:val="28"/>
-          <w:szCs w:val="28"/>
-        </w:rPr>
-        <w:drawing>
-          <wp:inline distT="0" distB="0" distL="0" distR="0" wp14:anchorId="2102FC5D" wp14:editId="0A983CFA">
-            <wp:extent cx="4658375" cy="1009791"/>
-            <wp:effectExtent l="0" t="0" r="8890" b="0"/>
-            <wp:docPr id="11" name="Рисунок 11"/>
             <wp:cNvGraphicFramePr>
               <a:graphicFrameLocks xmlns:a="http://schemas.openxmlformats.org/drawingml/2006/main" noChangeAspect="1"/>
             </wp:cNvGraphicFramePr>
@@ -733,7 +686,7 @@
                   <pic:spPr>
                     <a:xfrm>
                       <a:off x="0" y="0"/>
-                      <a:ext cx="4658375" cy="1009791"/>
+                      <a:ext cx="4448796" cy="400106"/>
                     </a:xfrm>
                     <a:prstGeom prst="rect">
                       <a:avLst/>
@@ -757,57 +710,16 @@
       <w:r>
         <w:rPr>
           <w:rFonts w:ascii="Times New Roman" w:hAnsi="Times New Roman" w:cs="Times New Roman"/>
-          <w:sz w:val="28"/>
-          <w:szCs w:val="28"/>
-        </w:rPr>
-        <w:t>2.</w:t>
-      </w:r>
-      <w:r>
-        <w:rPr>
-          <w:rFonts w:ascii="Times New Roman" w:hAnsi="Times New Roman" w:cs="Times New Roman"/>
-          <w:sz w:val="28"/>
-          <w:szCs w:val="28"/>
-        </w:rPr>
-        <w:t xml:space="preserve"> </w:t>
-      </w:r>
-      <w:r>
-        <w:rPr>
-          <w:rFonts w:ascii="Times New Roman" w:hAnsi="Times New Roman" w:cs="Times New Roman"/>
-          <w:sz w:val="28"/>
-          <w:szCs w:val="28"/>
-        </w:rPr>
-        <w:t>Выполнение</w:t>
-      </w:r>
-      <w:r>
-        <w:rPr>
-          <w:rFonts w:ascii="Times New Roman" w:hAnsi="Times New Roman" w:cs="Times New Roman"/>
-          <w:sz w:val="28"/>
-          <w:szCs w:val="28"/>
-        </w:rPr>
-        <w:t xml:space="preserve"> пункта 1. «Общие сведения»</w:t>
-      </w:r>
-    </w:p>
-    <w:p>
-      <w:pPr>
-        <w:rPr>
-          <w:rFonts w:ascii="Times New Roman" w:hAnsi="Times New Roman" w:cs="Times New Roman"/>
-          <w:sz w:val="28"/>
-          <w:szCs w:val="28"/>
-          <w:lang w:val="en-US"/>
-        </w:rPr>
-      </w:pPr>
-      <w:r>
-        <w:rPr>
-          <w:rFonts w:ascii="Times New Roman" w:hAnsi="Times New Roman" w:cs="Times New Roman"/>
-          <w:sz w:val="28"/>
-          <w:szCs w:val="28"/>
-          <w:lang w:val="en-US"/>
+          <w:noProof/>
+          <w:sz w:val="28"/>
+          <w:szCs w:val="28"/>
+          <w:lang w:eastAsia="ru-RU"/>
         </w:rPr>
         <w:drawing>
-          <wp:inline distT="0" distB="0" distL="0" distR="0" wp14:anchorId="44DAF0CD" wp14:editId="1E54D1C0">
-            <wp:extent cx="4601217" cy="2886478"/>
-            <wp:effectExtent l="0" t="0" r="8890" b="9525"/>
-            <wp:docPr id="12" name="Рисунок 12"/>
+          <wp:inline distT="0" distB="0" distL="0" distR="0" wp14:anchorId="2102FC5D" wp14:editId="0A983CFA">
+            <wp:extent cx="4658375" cy="1009791"/>
+            <wp:effectExtent l="0" t="0" r="8890" b="0"/>
+            <wp:docPr id="11" name="Рисунок 11"/>
             <wp:cNvGraphicFramePr>
               <a:graphicFrameLocks xmlns:a="http://schemas.openxmlformats.org/drawingml/2006/main" noChangeAspect="1"/>
             </wp:cNvGraphicFramePr>
@@ -827,7 +739,7 @@
                   <pic:spPr>
                     <a:xfrm>
                       <a:off x="0" y="0"/>
-                      <a:ext cx="4601217" cy="2886478"/>
+                      <a:ext cx="4658375" cy="1009791"/>
                     </a:xfrm>
                     <a:prstGeom prst="rect">
                       <a:avLst/>
@@ -854,7 +766,31 @@
           <w:sz w:val="28"/>
           <w:szCs w:val="28"/>
         </w:rPr>
-        <w:t>3. Выполнение пункта 1.1 «Наименование системы»</w:t>
+        <w:t>2.</w:t>
+      </w:r>
+      <w:r>
+        <w:rPr>
+          <w:rFonts w:ascii="Times New Roman" w:hAnsi="Times New Roman" w:cs="Times New Roman"/>
+          <w:sz w:val="28"/>
+          <w:szCs w:val="28"/>
+        </w:rPr>
+        <w:t xml:space="preserve"> </w:t>
+      </w:r>
+      <w:r>
+        <w:rPr>
+          <w:rFonts w:ascii="Times New Roman" w:hAnsi="Times New Roman" w:cs="Times New Roman"/>
+          <w:sz w:val="28"/>
+          <w:szCs w:val="28"/>
+        </w:rPr>
+        <w:t>Выполнение</w:t>
+      </w:r>
+      <w:r>
+        <w:rPr>
+          <w:rFonts w:ascii="Times New Roman" w:hAnsi="Times New Roman" w:cs="Times New Roman"/>
+          <w:sz w:val="28"/>
+          <w:szCs w:val="28"/>
+        </w:rPr>
+        <w:t xml:space="preserve"> пункта 1. «Общие сведения»</w:t>
       </w:r>
     </w:p>
     <w:p>
@@ -869,15 +805,16 @@
       <w:r>
         <w:rPr>
           <w:rFonts w:ascii="Times New Roman" w:hAnsi="Times New Roman" w:cs="Times New Roman"/>
-          <w:sz w:val="28"/>
-          <w:szCs w:val="28"/>
-          <w:lang w:val="en-US"/>
+          <w:noProof/>
+          <w:sz w:val="28"/>
+          <w:szCs w:val="28"/>
+          <w:lang w:eastAsia="ru-RU"/>
         </w:rPr>
         <w:drawing>
-          <wp:inline distT="0" distB="0" distL="0" distR="0" wp14:anchorId="12F7540D" wp14:editId="35602960">
-            <wp:extent cx="4734586" cy="1019317"/>
+          <wp:inline distT="0" distB="0" distL="0" distR="0" wp14:anchorId="44DAF0CD" wp14:editId="1E54D1C0">
+            <wp:extent cx="4601217" cy="2886478"/>
             <wp:effectExtent l="0" t="0" r="8890" b="9525"/>
-            <wp:docPr id="13" name="Рисунок 13"/>
+            <wp:docPr id="12" name="Рисунок 12"/>
             <wp:cNvGraphicFramePr>
               <a:graphicFrameLocks xmlns:a="http://schemas.openxmlformats.org/drawingml/2006/main" noChangeAspect="1"/>
             </wp:cNvGraphicFramePr>
@@ -897,7 +834,7 @@
                   <pic:spPr>
                     <a:xfrm>
                       <a:off x="0" y="0"/>
-                      <a:ext cx="4734586" cy="1019317"/>
+                      <a:ext cx="4601217" cy="2886478"/>
                     </a:xfrm>
                     <a:prstGeom prst="rect">
                       <a:avLst/>
@@ -924,26 +861,31 @@
           <w:sz w:val="28"/>
           <w:szCs w:val="28"/>
         </w:rPr>
-        <w:t>4. Выполнение пункта 1.1.1 «Полное наименование системы»</w:t>
-      </w:r>
-    </w:p>
-    <w:p>
-      <w:pPr>
-        <w:rPr>
-          <w:sz w:val="28"/>
-          <w:szCs w:val="28"/>
-        </w:rPr>
-      </w:pPr>
-      <w:r>
-        <w:rPr>
-          <w:sz w:val="28"/>
-          <w:szCs w:val="28"/>
+        <w:t>3. Выполнение пункта 1.1 «Наименование системы»</w:t>
+      </w:r>
+    </w:p>
+    <w:p>
+      <w:pPr>
+        <w:rPr>
+          <w:rFonts w:ascii="Times New Roman" w:hAnsi="Times New Roman" w:cs="Times New Roman"/>
+          <w:sz w:val="28"/>
+          <w:szCs w:val="28"/>
+          <w:lang w:val="en-US"/>
+        </w:rPr>
+      </w:pPr>
+      <w:r>
+        <w:rPr>
+          <w:rFonts w:ascii="Times New Roman" w:hAnsi="Times New Roman" w:cs="Times New Roman"/>
+          <w:noProof/>
+          <w:sz w:val="28"/>
+          <w:szCs w:val="28"/>
+          <w:lang w:eastAsia="ru-RU"/>
         </w:rPr>
         <w:drawing>
-          <wp:inline distT="0" distB="0" distL="0" distR="0" wp14:anchorId="26642666" wp14:editId="6B21EEDE">
-            <wp:extent cx="5020376" cy="1086002"/>
-            <wp:effectExtent l="0" t="0" r="0" b="0"/>
-            <wp:docPr id="14" name="Рисунок 14"/>
+          <wp:inline distT="0" distB="0" distL="0" distR="0" wp14:anchorId="12F7540D" wp14:editId="35602960">
+            <wp:extent cx="4734586" cy="1019317"/>
+            <wp:effectExtent l="0" t="0" r="8890" b="9525"/>
+            <wp:docPr id="13" name="Рисунок 13"/>
             <wp:cNvGraphicFramePr>
               <a:graphicFrameLocks xmlns:a="http://schemas.openxmlformats.org/drawingml/2006/main" noChangeAspect="1"/>
             </wp:cNvGraphicFramePr>
@@ -963,7 +905,7 @@
                   <pic:spPr>
                     <a:xfrm>
                       <a:off x="0" y="0"/>
-                      <a:ext cx="5020376" cy="1086002"/>
+                      <a:ext cx="4734586" cy="1019317"/>
                     </a:xfrm>
                     <a:prstGeom prst="rect">
                       <a:avLst/>
@@ -979,38 +921,39 @@
     <w:p>
       <w:pPr>
         <w:rPr>
-          <w:sz w:val="28"/>
-          <w:szCs w:val="28"/>
-        </w:rPr>
-      </w:pPr>
-      <w:r>
-        <w:rPr>
-          <w:sz w:val="28"/>
-          <w:szCs w:val="28"/>
-        </w:rPr>
-        <w:t>5. Выполнение пункта 1.1.2 «Краткое наименование системы»</w:t>
-      </w:r>
-    </w:p>
-    <w:p>
-      <w:pPr>
-        <w:rPr>
-          <w:sz w:val="28"/>
-          <w:szCs w:val="28"/>
-          <w:lang w:val="en-US"/>
-        </w:rPr>
-      </w:pPr>
-      <w:r>
-        <w:rPr>
-          <w:sz w:val="28"/>
-          <w:szCs w:val="28"/>
-          <w:lang w:val="en-US"/>
-        </w:rPr>
-        <w:lastRenderedPageBreak/>
+          <w:rFonts w:ascii="Times New Roman" w:hAnsi="Times New Roman" w:cs="Times New Roman"/>
+          <w:sz w:val="28"/>
+          <w:szCs w:val="28"/>
+        </w:rPr>
+      </w:pPr>
+      <w:r>
+        <w:rPr>
+          <w:rFonts w:ascii="Times New Roman" w:hAnsi="Times New Roman" w:cs="Times New Roman"/>
+          <w:sz w:val="28"/>
+          <w:szCs w:val="28"/>
+        </w:rPr>
+        <w:t>4. Выполнение пункта 1.1.1 «Полное наименование системы»</w:t>
+      </w:r>
+    </w:p>
+    <w:p>
+      <w:pPr>
+        <w:rPr>
+          <w:sz w:val="28"/>
+          <w:szCs w:val="28"/>
+        </w:rPr>
+      </w:pPr>
+      <w:r>
+        <w:rPr>
+          <w:noProof/>
+          <w:sz w:val="28"/>
+          <w:szCs w:val="28"/>
+          <w:lang w:eastAsia="ru-RU"/>
+        </w:rPr>
         <w:drawing>
-          <wp:inline distT="0" distB="0" distL="0" distR="0" wp14:anchorId="6742EAEA" wp14:editId="0D3AF0BF">
-            <wp:extent cx="5029902" cy="971686"/>
+          <wp:inline distT="0" distB="0" distL="0" distR="0" wp14:anchorId="26642666" wp14:editId="6B21EEDE">
+            <wp:extent cx="5020376" cy="1086002"/>
             <wp:effectExtent l="0" t="0" r="0" b="0"/>
-            <wp:docPr id="15" name="Рисунок 15"/>
+            <wp:docPr id="14" name="Рисунок 14"/>
             <wp:cNvGraphicFramePr>
               <a:graphicFrameLocks xmlns:a="http://schemas.openxmlformats.org/drawingml/2006/main" noChangeAspect="1"/>
             </wp:cNvGraphicFramePr>
@@ -1030,7 +973,7 @@
                   <pic:spPr>
                     <a:xfrm>
                       <a:off x="0" y="0"/>
-                      <a:ext cx="5029902" cy="971686"/>
+                      <a:ext cx="5020376" cy="1086002"/>
                     </a:xfrm>
                     <a:prstGeom prst="rect">
                       <a:avLst/>
@@ -1055,33 +998,30 @@
           <w:sz w:val="28"/>
           <w:szCs w:val="28"/>
         </w:rPr>
-        <w:t>6.</w:t>
-      </w:r>
-      <w:r>
-        <w:rPr>
-          <w:sz w:val="28"/>
-          <w:szCs w:val="28"/>
-        </w:rPr>
-        <w:t xml:space="preserve"> Выполнение пункта 1.2 «Основания проведения работ»</w:t>
-      </w:r>
-    </w:p>
-    <w:p>
-      <w:pPr>
-        <w:rPr>
-          <w:sz w:val="28"/>
-          <w:szCs w:val="28"/>
-        </w:rPr>
-      </w:pPr>
-      <w:r>
-        <w:rPr>
-          <w:sz w:val="28"/>
-          <w:szCs w:val="28"/>
-        </w:rPr>
+        <w:t>5. Выполнение пункта 1.1.2 «Краткое наименование системы»</w:t>
+      </w:r>
+    </w:p>
+    <w:p>
+      <w:pPr>
+        <w:rPr>
+          <w:sz w:val="28"/>
+          <w:szCs w:val="28"/>
+          <w:lang w:val="en-US"/>
+        </w:rPr>
+      </w:pPr>
+      <w:r>
+        <w:rPr>
+          <w:noProof/>
+          <w:sz w:val="28"/>
+          <w:szCs w:val="28"/>
+          <w:lang w:eastAsia="ru-RU"/>
+        </w:rPr>
+        <w:lastRenderedPageBreak/>
         <w:drawing>
-          <wp:inline distT="0" distB="0" distL="0" distR="0" wp14:anchorId="2DADA6ED" wp14:editId="79E9A27E">
-            <wp:extent cx="5001323" cy="933580"/>
-            <wp:effectExtent l="0" t="0" r="8890" b="0"/>
-            <wp:docPr id="16" name="Рисунок 16"/>
+          <wp:inline distT="0" distB="0" distL="0" distR="0" wp14:anchorId="6742EAEA" wp14:editId="0D3AF0BF">
+            <wp:extent cx="5029902" cy="971686"/>
+            <wp:effectExtent l="0" t="0" r="0" b="0"/>
+            <wp:docPr id="15" name="Рисунок 15"/>
             <wp:cNvGraphicFramePr>
               <a:graphicFrameLocks xmlns:a="http://schemas.openxmlformats.org/drawingml/2006/main" noChangeAspect="1"/>
             </wp:cNvGraphicFramePr>
@@ -1101,7 +1041,7 @@
                   <pic:spPr>
                     <a:xfrm>
                       <a:off x="0" y="0"/>
-                      <a:ext cx="5001323" cy="933580"/>
+                      <a:ext cx="5029902" cy="971686"/>
                     </a:xfrm>
                     <a:prstGeom prst="rect">
                       <a:avLst/>
@@ -1126,35 +1066,35 @@
           <w:sz w:val="28"/>
           <w:szCs w:val="28"/>
         </w:rPr>
-        <w:t>7. Выполнение пункта 1.3</w:t>
-      </w:r>
-      <w:r>
-        <w:rPr>
-          <w:sz w:val="28"/>
-          <w:szCs w:val="28"/>
-        </w:rPr>
-        <w:t xml:space="preserve"> «Наименование организаций – Заказчика и разработчика»</w:t>
-      </w:r>
-    </w:p>
-    <w:p>
-      <w:pPr>
-        <w:rPr>
-          <w:sz w:val="28"/>
-          <w:szCs w:val="28"/>
-          <w:lang w:val="en-US"/>
-        </w:rPr>
-      </w:pPr>
-      <w:r>
-        <w:rPr>
-          <w:sz w:val="28"/>
-          <w:szCs w:val="28"/>
-          <w:lang w:val="en-US"/>
+        <w:t>6.</w:t>
+      </w:r>
+      <w:r>
+        <w:rPr>
+          <w:sz w:val="28"/>
+          <w:szCs w:val="28"/>
+        </w:rPr>
+        <w:t xml:space="preserve"> Выполнение пункта 1.2 «Основания проведения работ»</w:t>
+      </w:r>
+    </w:p>
+    <w:p>
+      <w:pPr>
+        <w:rPr>
+          <w:sz w:val="28"/>
+          <w:szCs w:val="28"/>
+        </w:rPr>
+      </w:pPr>
+      <w:r>
+        <w:rPr>
+          <w:noProof/>
+          <w:sz w:val="28"/>
+          <w:szCs w:val="28"/>
+          <w:lang w:eastAsia="ru-RU"/>
         </w:rPr>
         <w:drawing>
-          <wp:inline distT="0" distB="0" distL="0" distR="0" wp14:anchorId="55218745" wp14:editId="024F3983">
-            <wp:extent cx="5906324" cy="1390844"/>
-            <wp:effectExtent l="0" t="0" r="0" b="0"/>
-            <wp:docPr id="17" name="Рисунок 17"/>
+          <wp:inline distT="0" distB="0" distL="0" distR="0" wp14:anchorId="2DADA6ED" wp14:editId="79E9A27E">
+            <wp:extent cx="5001323" cy="933580"/>
+            <wp:effectExtent l="0" t="0" r="8890" b="0"/>
+            <wp:docPr id="16" name="Рисунок 16"/>
             <wp:cNvGraphicFramePr>
               <a:graphicFrameLocks xmlns:a="http://schemas.openxmlformats.org/drawingml/2006/main" noChangeAspect="1"/>
             </wp:cNvGraphicFramePr>
@@ -1174,7 +1114,7 @@
                   <pic:spPr>
                     <a:xfrm>
                       <a:off x="0" y="0"/>
-                      <a:ext cx="5906324" cy="1390844"/>
+                      <a:ext cx="5001323" cy="933580"/>
                     </a:xfrm>
                     <a:prstGeom prst="rect">
                       <a:avLst/>
@@ -1199,26 +1139,36 @@
           <w:sz w:val="28"/>
           <w:szCs w:val="28"/>
         </w:rPr>
-        <w:t>8. Выполнение пункта 1.3.1 «Заказчик»</w:t>
-      </w:r>
-    </w:p>
-    <w:p>
-      <w:pPr>
-        <w:rPr>
-          <w:sz w:val="28"/>
-          <w:szCs w:val="28"/>
-        </w:rPr>
-      </w:pPr>
-      <w:r>
-        <w:rPr>
-          <w:sz w:val="28"/>
-          <w:szCs w:val="28"/>
+        <w:t>7. Выполнение пункта 1.3</w:t>
+      </w:r>
+      <w:r>
+        <w:rPr>
+          <w:sz w:val="28"/>
+          <w:szCs w:val="28"/>
+        </w:rPr>
+        <w:t xml:space="preserve"> «Наименование организаций – Заказчика и разработчика»</w:t>
+      </w:r>
+    </w:p>
+    <w:p>
+      <w:pPr>
+        <w:rPr>
+          <w:sz w:val="28"/>
+          <w:szCs w:val="28"/>
+          <w:lang w:val="en-US"/>
+        </w:rPr>
+      </w:pPr>
+      <w:r>
+        <w:rPr>
+          <w:noProof/>
+          <w:sz w:val="28"/>
+          <w:szCs w:val="28"/>
+          <w:lang w:eastAsia="ru-RU"/>
         </w:rPr>
         <w:drawing>
-          <wp:inline distT="0" distB="0" distL="0" distR="0" wp14:anchorId="59DC7D47" wp14:editId="7ABEED26">
-            <wp:extent cx="4572638" cy="885949"/>
-            <wp:effectExtent l="0" t="0" r="0" b="9525"/>
-            <wp:docPr id="18" name="Рисунок 18"/>
+          <wp:inline distT="0" distB="0" distL="0" distR="0" wp14:anchorId="55218745" wp14:editId="024F3983">
+            <wp:extent cx="5906324" cy="1390844"/>
+            <wp:effectExtent l="0" t="0" r="0" b="0"/>
+            <wp:docPr id="17" name="Рисунок 17"/>
             <wp:cNvGraphicFramePr>
               <a:graphicFrameLocks xmlns:a="http://schemas.openxmlformats.org/drawingml/2006/main" noChangeAspect="1"/>
             </wp:cNvGraphicFramePr>
@@ -1238,7 +1188,7 @@
                   <pic:spPr>
                     <a:xfrm>
                       <a:off x="0" y="0"/>
-                      <a:ext cx="4572638" cy="885949"/>
+                      <a:ext cx="5906324" cy="1390844"/>
                     </a:xfrm>
                     <a:prstGeom prst="rect">
                       <a:avLst/>
@@ -1263,26 +1213,28 @@
           <w:sz w:val="28"/>
           <w:szCs w:val="28"/>
         </w:rPr>
-        <w:t>9. Выполнение пункта 1.3.2 «Разработчик»</w:t>
-      </w:r>
-    </w:p>
-    <w:p>
-      <w:pPr>
-        <w:rPr>
-          <w:sz w:val="28"/>
-          <w:szCs w:val="28"/>
-        </w:rPr>
-      </w:pPr>
-      <w:r>
-        <w:rPr>
-          <w:sz w:val="28"/>
-          <w:szCs w:val="28"/>
+        <w:t>8. Выполнение пункта 1.3.1 «Заказчик»</w:t>
+      </w:r>
+    </w:p>
+    <w:p>
+      <w:pPr>
+        <w:rPr>
+          <w:sz w:val="28"/>
+          <w:szCs w:val="28"/>
+        </w:rPr>
+      </w:pPr>
+      <w:r>
+        <w:rPr>
+          <w:noProof/>
+          <w:sz w:val="28"/>
+          <w:szCs w:val="28"/>
+          <w:lang w:eastAsia="ru-RU"/>
         </w:rPr>
         <w:drawing>
-          <wp:inline distT="0" distB="0" distL="0" distR="0" wp14:anchorId="1D4963C0" wp14:editId="2384721A">
-            <wp:extent cx="4163006" cy="1019317"/>
-            <wp:effectExtent l="0" t="0" r="9525" b="9525"/>
-            <wp:docPr id="19" name="Рисунок 19"/>
+          <wp:inline distT="0" distB="0" distL="0" distR="0" wp14:anchorId="59DC7D47" wp14:editId="7ABEED26">
+            <wp:extent cx="4572638" cy="885949"/>
+            <wp:effectExtent l="0" t="0" r="0" b="9525"/>
+            <wp:docPr id="18" name="Рисунок 18"/>
             <wp:cNvGraphicFramePr>
               <a:graphicFrameLocks xmlns:a="http://schemas.openxmlformats.org/drawingml/2006/main" noChangeAspect="1"/>
             </wp:cNvGraphicFramePr>
@@ -1302,7 +1254,7 @@
                   <pic:spPr>
                     <a:xfrm>
                       <a:off x="0" y="0"/>
-                      <a:ext cx="4163006" cy="1019317"/>
+                      <a:ext cx="4572638" cy="885949"/>
                     </a:xfrm>
                     <a:prstGeom prst="rect">
                       <a:avLst/>
@@ -1327,26 +1279,28 @@
           <w:sz w:val="28"/>
           <w:szCs w:val="28"/>
         </w:rPr>
-        <w:t>10. Выполнение пункта 1.4 «Плановые сроки начала и окончания работы»</w:t>
-      </w:r>
-    </w:p>
-    <w:p>
-      <w:pPr>
-        <w:rPr>
-          <w:sz w:val="28"/>
-          <w:szCs w:val="28"/>
-        </w:rPr>
-      </w:pPr>
-      <w:r>
-        <w:rPr>
-          <w:sz w:val="28"/>
-          <w:szCs w:val="28"/>
+        <w:t>9. Выполнение пункта 1.3.2 «Разработчик»</w:t>
+      </w:r>
+    </w:p>
+    <w:p>
+      <w:pPr>
+        <w:rPr>
+          <w:sz w:val="28"/>
+          <w:szCs w:val="28"/>
+        </w:rPr>
+      </w:pPr>
+      <w:r>
+        <w:rPr>
+          <w:noProof/>
+          <w:sz w:val="28"/>
+          <w:szCs w:val="28"/>
+          <w:lang w:eastAsia="ru-RU"/>
         </w:rPr>
         <w:drawing>
-          <wp:inline distT="0" distB="0" distL="0" distR="0" wp14:anchorId="0714D7AF" wp14:editId="45A3026E">
-            <wp:extent cx="5753903" cy="1124107"/>
-            <wp:effectExtent l="0" t="0" r="0" b="0"/>
-            <wp:docPr id="21" name="Рисунок 21"/>
+          <wp:inline distT="0" distB="0" distL="0" distR="0" wp14:anchorId="1D4963C0" wp14:editId="2384721A">
+            <wp:extent cx="4163006" cy="1019317"/>
+            <wp:effectExtent l="0" t="0" r="9525" b="9525"/>
+            <wp:docPr id="19" name="Рисунок 19"/>
             <wp:cNvGraphicFramePr>
               <a:graphicFrameLocks xmlns:a="http://schemas.openxmlformats.org/drawingml/2006/main" noChangeAspect="1"/>
             </wp:cNvGraphicFramePr>
@@ -1366,7 +1320,7 @@
                   <pic:spPr>
                     <a:xfrm>
                       <a:off x="0" y="0"/>
-                      <a:ext cx="5753903" cy="1124107"/>
+                      <a:ext cx="4163006" cy="1019317"/>
                     </a:xfrm>
                     <a:prstGeom prst="rect">
                       <a:avLst/>
@@ -1391,27 +1345,28 @@
           <w:sz w:val="28"/>
           <w:szCs w:val="28"/>
         </w:rPr>
-        <w:t>11. Выполнение пункта 1.5 «Источники и порядок финансирования»</w:t>
-      </w:r>
-    </w:p>
-    <w:p>
-      <w:pPr>
-        <w:rPr>
-          <w:sz w:val="28"/>
-          <w:szCs w:val="28"/>
-        </w:rPr>
-      </w:pPr>
-      <w:r>
-        <w:rPr>
-          <w:sz w:val="28"/>
-          <w:szCs w:val="28"/>
-        </w:rPr>
-        <w:lastRenderedPageBreak/>
+        <w:t>10. Выполнение пункта 1.4 «Плановые сроки начала и окончания работы»</w:t>
+      </w:r>
+    </w:p>
+    <w:p>
+      <w:pPr>
+        <w:rPr>
+          <w:sz w:val="28"/>
+          <w:szCs w:val="28"/>
+        </w:rPr>
+      </w:pPr>
+      <w:r>
+        <w:rPr>
+          <w:noProof/>
+          <w:sz w:val="28"/>
+          <w:szCs w:val="28"/>
+          <w:lang w:eastAsia="ru-RU"/>
+        </w:rPr>
         <w:drawing>
-          <wp:inline distT="0" distB="0" distL="0" distR="0" wp14:anchorId="39E8AC6A" wp14:editId="2E2B43BD">
-            <wp:extent cx="5296639" cy="1038370"/>
-            <wp:effectExtent l="0" t="0" r="0" b="9525"/>
-            <wp:docPr id="22" name="Рисунок 22"/>
+          <wp:inline distT="0" distB="0" distL="0" distR="0" wp14:anchorId="0714D7AF" wp14:editId="45A3026E">
+            <wp:extent cx="5753903" cy="1124107"/>
+            <wp:effectExtent l="0" t="0" r="0" b="0"/>
+            <wp:docPr id="21" name="Рисунок 21"/>
             <wp:cNvGraphicFramePr>
               <a:graphicFrameLocks xmlns:a="http://schemas.openxmlformats.org/drawingml/2006/main" noChangeAspect="1"/>
             </wp:cNvGraphicFramePr>
@@ -1431,7 +1386,7 @@
                   <pic:spPr>
                     <a:xfrm>
                       <a:off x="0" y="0"/>
-                      <a:ext cx="5296639" cy="1038370"/>
+                      <a:ext cx="5753903" cy="1124107"/>
                     </a:xfrm>
                     <a:prstGeom prst="rect">
                       <a:avLst/>
@@ -1446,63 +1401,39 @@
     </w:p>
     <w:p>
       <w:pPr>
-        <w:spacing w:after="0" w:line="360" w:lineRule="auto"/>
-        <w:jc w:val="both"/>
-        <w:rPr>
-          <w:sz w:val="28"/>
-          <w:szCs w:val="28"/>
-        </w:rPr>
-      </w:pPr>
-      <w:r>
-        <w:rPr>
-          <w:sz w:val="28"/>
-          <w:szCs w:val="28"/>
-        </w:rPr>
-        <w:t>12. Выполнение пункта 1.6 «</w:t>
-      </w:r>
-      <w:r>
-        <w:rPr>
-          <w:rFonts w:ascii="Times New Roman" w:hAnsi="Times New Roman" w:cs="Times New Roman"/>
-          <w:sz w:val="28"/>
-          <w:szCs w:val="28"/>
-        </w:rPr>
-        <w:t>Порядок оформления и предъявления заказчику результатов работ</w:t>
-      </w:r>
-      <w:r>
-        <w:rPr>
-          <w:sz w:val="28"/>
-          <w:szCs w:val="28"/>
-        </w:rPr>
-        <w:t>»</w:t>
-      </w:r>
-    </w:p>
-    <w:p>
-      <w:pPr>
-        <w:spacing w:after="0" w:line="360" w:lineRule="auto"/>
-        <w:jc w:val="both"/>
-        <w:rPr>
-          <w:rFonts w:ascii="Times New Roman" w:hAnsi="Times New Roman" w:cs="Times New Roman"/>
-          <w:b/>
-          <w:bCs/>
-          <w:sz w:val="28"/>
-          <w:szCs w:val="28"/>
-          <w:lang w:val="en-US"/>
-        </w:rPr>
-      </w:pPr>
-      <w:r>
-        <w:rPr>
-          <w:rFonts w:ascii="Times New Roman" w:hAnsi="Times New Roman" w:cs="Times New Roman"/>
-          <w:b/>
-          <w:bCs/>
-          <w:sz w:val="28"/>
-          <w:szCs w:val="28"/>
-          <w:lang w:val="en-US"/>
-        </w:rPr>
+        <w:rPr>
+          <w:sz w:val="28"/>
+          <w:szCs w:val="28"/>
+        </w:rPr>
+      </w:pPr>
+      <w:r>
+        <w:rPr>
+          <w:sz w:val="28"/>
+          <w:szCs w:val="28"/>
+        </w:rPr>
+        <w:t>11. Выполнение пункта 1.5 «Источники и порядок финансирования»</w:t>
+      </w:r>
+    </w:p>
+    <w:p>
+      <w:pPr>
+        <w:rPr>
+          <w:sz w:val="28"/>
+          <w:szCs w:val="28"/>
+        </w:rPr>
+      </w:pPr>
+      <w:r>
+        <w:rPr>
+          <w:noProof/>
+          <w:sz w:val="28"/>
+          <w:szCs w:val="28"/>
+          <w:lang w:eastAsia="ru-RU"/>
+        </w:rPr>
+        <w:lastRenderedPageBreak/>
         <w:drawing>
-          <wp:inline distT="0" distB="0" distL="0" distR="0" wp14:anchorId="6C4E3E04" wp14:editId="315ACE3F">
-            <wp:extent cx="5940425" cy="1222375"/>
-            <wp:effectExtent l="0" t="0" r="3175" b="0"/>
-            <wp:docPr id="23" name="Рисунок 23"/>
+          <wp:inline distT="0" distB="0" distL="0" distR="0" wp14:anchorId="39E8AC6A" wp14:editId="2E2B43BD">
+            <wp:extent cx="5296639" cy="1038370"/>
+            <wp:effectExtent l="0" t="0" r="0" b="9525"/>
+            <wp:docPr id="22" name="Рисунок 22"/>
             <wp:cNvGraphicFramePr>
               <a:graphicFrameLocks xmlns:a="http://schemas.openxmlformats.org/drawingml/2006/main" noChangeAspect="1"/>
             </wp:cNvGraphicFramePr>
@@ -1522,6 +1453,98 @@
                   <pic:spPr>
                     <a:xfrm>
                       <a:off x="0" y="0"/>
+                      <a:ext cx="5296639" cy="1038370"/>
+                    </a:xfrm>
+                    <a:prstGeom prst="rect">
+                      <a:avLst/>
+                    </a:prstGeom>
+                  </pic:spPr>
+                </pic:pic>
+              </a:graphicData>
+            </a:graphic>
+          </wp:inline>
+        </w:drawing>
+      </w:r>
+    </w:p>
+    <w:p>
+      <w:pPr>
+        <w:spacing w:after="0" w:line="360" w:lineRule="auto"/>
+        <w:jc w:val="both"/>
+        <w:rPr>
+          <w:sz w:val="28"/>
+          <w:szCs w:val="28"/>
+        </w:rPr>
+      </w:pPr>
+      <w:r>
+        <w:rPr>
+          <w:sz w:val="28"/>
+          <w:szCs w:val="28"/>
+        </w:rPr>
+        <w:t>12. Выполнение пункта 1.6 «</w:t>
+      </w:r>
+      <w:r>
+        <w:rPr>
+          <w:rFonts w:ascii="Times New Roman" w:hAnsi="Times New Roman" w:cs="Times New Roman"/>
+          <w:sz w:val="28"/>
+          <w:szCs w:val="28"/>
+        </w:rPr>
+        <w:t>Порядок оформления и предъявления заказчику результатов работ</w:t>
+      </w:r>
+      <w:r>
+        <w:rPr>
+          <w:sz w:val="28"/>
+          <w:szCs w:val="28"/>
+        </w:rPr>
+        <w:t>»</w:t>
+      </w:r>
+    </w:p>
+    <w:p>
+      <w:pPr>
+        <w:spacing w:after="0" w:line="360" w:lineRule="auto"/>
+        <w:jc w:val="both"/>
+        <w:rPr>
+          <w:rFonts w:ascii="Times New Roman" w:hAnsi="Times New Roman" w:cs="Times New Roman"/>
+          <w:b/>
+          <w:bCs/>
+          <w:sz w:val="28"/>
+          <w:szCs w:val="28"/>
+          <w:lang w:val="en-US"/>
+        </w:rPr>
+      </w:pPr>
+      <w:r>
+        <w:rPr>
+          <w:rFonts w:ascii="Times New Roman" w:hAnsi="Times New Roman" w:cs="Times New Roman"/>
+          <w:b/>
+          <w:bCs/>
+          <w:noProof/>
+          <w:sz w:val="28"/>
+          <w:szCs w:val="28"/>
+          <w:lang w:eastAsia="ru-RU"/>
+        </w:rPr>
+        <w:drawing>
+          <wp:inline distT="0" distB="0" distL="0" distR="0" wp14:anchorId="6C4E3E04" wp14:editId="315ACE3F">
+            <wp:extent cx="5940425" cy="1222375"/>
+            <wp:effectExtent l="0" t="0" r="3175" b="0"/>
+            <wp:docPr id="23" name="Рисунок 23"/>
+            <wp:cNvGraphicFramePr>
+              <a:graphicFrameLocks xmlns:a="http://schemas.openxmlformats.org/drawingml/2006/main" noChangeAspect="1"/>
+            </wp:cNvGraphicFramePr>
+            <a:graphic xmlns:a="http://schemas.openxmlformats.org/drawingml/2006/main">
+              <a:graphicData uri="http://schemas.openxmlformats.org/drawingml/2006/picture">
+                <pic:pic xmlns:pic="http://schemas.openxmlformats.org/drawingml/2006/picture">
+                  <pic:nvPicPr>
+                    <pic:cNvPr id="1" name=""/>
+                    <pic:cNvPicPr/>
+                  </pic:nvPicPr>
+                  <pic:blipFill>
+                    <a:blip r:embed="rId27"/>
+                    <a:stretch>
+                      <a:fillRect/>
+                    </a:stretch>
+                  </pic:blipFill>
+                  <pic:spPr>
+                    <a:xfrm>
+                      <a:off x="0" y="0"/>
                       <a:ext cx="5940425" cy="1222375"/>
                     </a:xfrm>
                     <a:prstGeom prst="rect">
@@ -1559,7 +1582,24 @@
           <w:sz w:val="28"/>
           <w:szCs w:val="28"/>
         </w:rPr>
-        <w:t xml:space="preserve"> Выполнение пункта 2 </w:t>
+        <w:t xml:space="preserve"> Выполнение пункта 2</w:t>
+      </w:r>
+      <w:r>
+        <w:rPr>
+          <w:rFonts w:ascii="Times New Roman" w:hAnsi="Times New Roman" w:cs="Times New Roman"/>
+          <w:sz w:val="28"/>
+          <w:szCs w:val="28"/>
+          <w:lang w:val="en-US"/>
+        </w:rPr>
+        <w:t xml:space="preserve">.1 </w:t>
+      </w:r>
+      <w:r>
+        <w:rPr>
+          <w:rFonts w:ascii="Times New Roman" w:hAnsi="Times New Roman" w:cs="Times New Roman"/>
+          <w:sz w:val="28"/>
+          <w:szCs w:val="28"/>
+        </w:rPr>
+        <w:t>«Назначение системы»</w:t>
       </w:r>
     </w:p>
     <w:p>
@@ -1572,6 +1612,222 @@
           <w:szCs w:val="28"/>
         </w:rPr>
       </w:pPr>
+      <w:r>
+        <w:rPr>
+          <w:rFonts w:ascii="Times New Roman" w:hAnsi="Times New Roman" w:cs="Times New Roman"/>
+          <w:sz w:val="28"/>
+          <w:szCs w:val="28"/>
+        </w:rPr>
+        <w:drawing>
+          <wp:inline distT="0" distB="0" distL="0" distR="0" wp14:anchorId="378F8226" wp14:editId="1780B384">
+            <wp:extent cx="5163271" cy="1066949"/>
+            <wp:effectExtent l="0" t="0" r="0" b="0"/>
+            <wp:docPr id="10" name="Рисунок 10"/>
+            <wp:cNvGraphicFramePr>
+              <a:graphicFrameLocks xmlns:a="http://schemas.openxmlformats.org/drawingml/2006/main" noChangeAspect="1"/>
+            </wp:cNvGraphicFramePr>
+            <a:graphic xmlns:a="http://schemas.openxmlformats.org/drawingml/2006/main">
+              <a:graphicData uri="http://schemas.openxmlformats.org/drawingml/2006/picture">
+                <pic:pic xmlns:pic="http://schemas.openxmlformats.org/drawingml/2006/picture">
+                  <pic:nvPicPr>
+                    <pic:cNvPr id="0" name=""/>
+                    <pic:cNvPicPr/>
+                  </pic:nvPicPr>
+                  <pic:blipFill>
+                    <a:blip r:embed="rId28"/>
+                    <a:stretch>
+                      <a:fillRect/>
+                    </a:stretch>
+                  </pic:blipFill>
+                  <pic:spPr>
+                    <a:xfrm>
+                      <a:off x="0" y="0"/>
+                      <a:ext cx="5163271" cy="1066949"/>
+                    </a:xfrm>
+                    <a:prstGeom prst="rect">
+                      <a:avLst/>
+                    </a:prstGeom>
+                  </pic:spPr>
+                </pic:pic>
+              </a:graphicData>
+            </a:graphic>
+          </wp:inline>
+        </w:drawing>
+      </w:r>
+    </w:p>
+    <w:p>
+      <w:pPr>
+        <w:spacing w:after="0" w:line="360" w:lineRule="auto"/>
+        <w:jc w:val="both"/>
+        <w:rPr>
+          <w:rFonts w:ascii="Times New Roman" w:hAnsi="Times New Roman" w:cs="Times New Roman"/>
+          <w:sz w:val="28"/>
+          <w:szCs w:val="28"/>
+        </w:rPr>
+      </w:pPr>
+      <w:r>
+        <w:rPr>
+          <w:rFonts w:ascii="Times New Roman" w:hAnsi="Times New Roman" w:cs="Times New Roman"/>
+          <w:sz w:val="28"/>
+          <w:szCs w:val="28"/>
+        </w:rPr>
+        <w:t>14.Выполнение пункта 2.2 «Цель создания системы»</w:t>
+      </w:r>
+    </w:p>
+    <w:p>
+      <w:pPr>
+        <w:spacing w:after="0" w:line="360" w:lineRule="auto"/>
+        <w:jc w:val="both"/>
+        <w:rPr>
+          <w:rFonts w:ascii="Times New Roman" w:hAnsi="Times New Roman" w:cs="Times New Roman"/>
+          <w:sz w:val="28"/>
+          <w:szCs w:val="28"/>
+          <w:lang w:val="en-US"/>
+        </w:rPr>
+      </w:pPr>
+      <w:r>
+        <w:rPr>
+          <w:rFonts w:ascii="Times New Roman" w:hAnsi="Times New Roman" w:cs="Times New Roman"/>
+          <w:sz w:val="28"/>
+          <w:szCs w:val="28"/>
+        </w:rPr>
+        <w:drawing>
+          <wp:inline distT="0" distB="0" distL="0" distR="0" wp14:anchorId="23EBF972" wp14:editId="2ECD3FB1">
+            <wp:extent cx="5077534" cy="1057423"/>
+            <wp:effectExtent l="0" t="0" r="0" b="9525"/>
+            <wp:docPr id="24" name="Рисунок 24"/>
+            <wp:cNvGraphicFramePr>
+              <a:graphicFrameLocks xmlns:a="http://schemas.openxmlformats.org/drawingml/2006/main" noChangeAspect="1"/>
+            </wp:cNvGraphicFramePr>
+            <a:graphic xmlns:a="http://schemas.openxmlformats.org/drawingml/2006/main">
+              <a:graphicData uri="http://schemas.openxmlformats.org/drawingml/2006/picture">
+                <pic:pic xmlns:pic="http://schemas.openxmlformats.org/drawingml/2006/picture">
+                  <pic:nvPicPr>
+                    <pic:cNvPr id="0" name=""/>
+                    <pic:cNvPicPr/>
+                  </pic:nvPicPr>
+                  <pic:blipFill>
+                    <a:blip r:embed="rId29"/>
+                    <a:stretch>
+                      <a:fillRect/>
+                    </a:stretch>
+                  </pic:blipFill>
+                  <pic:spPr>
+                    <a:xfrm>
+                      <a:off x="0" y="0"/>
+                      <a:ext cx="5077534" cy="1057423"/>
+                    </a:xfrm>
+                    <a:prstGeom prst="rect">
+                      <a:avLst/>
+                    </a:prstGeom>
+                  </pic:spPr>
+                </pic:pic>
+              </a:graphicData>
+            </a:graphic>
+          </wp:inline>
+        </w:drawing>
+      </w:r>
+    </w:p>
+    <w:p>
+      <w:pPr>
+        <w:spacing w:after="0" w:line="360" w:lineRule="auto"/>
+        <w:jc w:val="both"/>
+        <w:rPr>
+          <w:rFonts w:ascii="Times New Roman" w:hAnsi="Times New Roman" w:cs="Times New Roman"/>
+          <w:sz w:val="28"/>
+          <w:szCs w:val="28"/>
+        </w:rPr>
+      </w:pPr>
+      <w:r>
+        <w:rPr>
+          <w:rFonts w:ascii="Times New Roman" w:hAnsi="Times New Roman" w:cs="Times New Roman"/>
+          <w:sz w:val="28"/>
+          <w:szCs w:val="28"/>
+        </w:rPr>
+        <w:t>15.</w:t>
+      </w:r>
+      <w:r>
+        <w:rPr>
+          <w:rFonts w:ascii="Times New Roman" w:hAnsi="Times New Roman" w:cs="Times New Roman"/>
+          <w:sz w:val="28"/>
+          <w:szCs w:val="28"/>
+        </w:rPr>
+        <w:t>Выполнение пункта 3 «Характеристика объектов автоматизации»</w:t>
+      </w:r>
+    </w:p>
+    <w:p>
+      <w:pPr>
+        <w:spacing w:after="0" w:line="360" w:lineRule="auto"/>
+        <w:jc w:val="both"/>
+        <w:rPr>
+          <w:rFonts w:ascii="Times New Roman" w:hAnsi="Times New Roman" w:cs="Times New Roman"/>
+          <w:sz w:val="28"/>
+          <w:szCs w:val="28"/>
+        </w:rPr>
+      </w:pPr>
+      <w:r>
+        <w:rPr>
+          <w:rFonts w:ascii="Times New Roman" w:hAnsi="Times New Roman" w:cs="Times New Roman"/>
+          <w:sz w:val="28"/>
+          <w:szCs w:val="28"/>
+        </w:rPr>
+        <w:drawing>
+          <wp:inline distT="0" distB="0" distL="0" distR="0" wp14:anchorId="42BC8B97" wp14:editId="5643FFD6">
+            <wp:extent cx="5439534" cy="1038370"/>
+            <wp:effectExtent l="0" t="0" r="0" b="9525"/>
+            <wp:docPr id="25" name="Рисунок 25"/>
+            <wp:cNvGraphicFramePr>
+              <a:graphicFrameLocks xmlns:a="http://schemas.openxmlformats.org/drawingml/2006/main" noChangeAspect="1"/>
+            </wp:cNvGraphicFramePr>
+            <a:graphic xmlns:a="http://schemas.openxmlformats.org/drawingml/2006/main">
+              <a:graphicData uri="http://schemas.openxmlformats.org/drawingml/2006/picture">
+                <pic:pic xmlns:pic="http://schemas.openxmlformats.org/drawingml/2006/picture">
+                  <pic:nvPicPr>
+                    <pic:cNvPr id="0" name=""/>
+                    <pic:cNvPicPr/>
+                  </pic:nvPicPr>
+                  <pic:blipFill>
+                    <a:blip r:embed="rId30"/>
+                    <a:stretch>
+                      <a:fillRect/>
+                    </a:stretch>
+                  </pic:blipFill>
+                  <pic:spPr>
+                    <a:xfrm>
+                      <a:off x="0" y="0"/>
+                      <a:ext cx="5439534" cy="1038370"/>
+                    </a:xfrm>
+                    <a:prstGeom prst="rect">
+                      <a:avLst/>
+                    </a:prstGeom>
+                  </pic:spPr>
+                </pic:pic>
+              </a:graphicData>
+            </a:graphic>
+          </wp:inline>
+        </w:drawing>
+      </w:r>
+    </w:p>
+    <w:p>
+      <w:pPr>
+        <w:spacing w:after="0" w:line="360" w:lineRule="auto"/>
+        <w:jc w:val="both"/>
+        <w:rPr>
+          <w:rFonts w:ascii="Times New Roman" w:hAnsi="Times New Roman" w:cs="Times New Roman"/>
+          <w:sz w:val="28"/>
+          <w:szCs w:val="28"/>
+        </w:rPr>
+      </w:pPr>
+      <w:r>
+        <w:rPr>
+          <w:rFonts w:ascii="Times New Roman" w:hAnsi="Times New Roman" w:cs="Times New Roman"/>
+          <w:sz w:val="28"/>
+          <w:szCs w:val="28"/>
+        </w:rPr>
+        <w:t>16.</w:t>
+      </w:r>
+      <w:bookmarkStart w:id="0" w:name="_GoBack"/>
+      <w:bookmarkEnd w:id="0"/>
     </w:p>
     <w:sectPr>
       <w:pgSz w:w="11906" w:h="16838"/>
@@ -1584,8 +1840,8 @@
 </file>
 
 <file path=word/numbering.xml><?xml version="1.0" encoding="utf-8"?>
-<w:numbering xmlns:wpc="http://schemas.microsoft.com/office/word/2010/wordprocessingCanvas" xmlns:cx="http://schemas.microsoft.com/office/drawing/2014/chartex" xmlns:cx1="http://schemas.microsoft.com/office/drawing/2015/9/8/chartex" xmlns:cx2="http://schemas.microsoft.com/office/drawing/2015/10/21/chartex" xmlns:cx3="http://schemas.microsoft.com/office/drawing/2016/5/9/chartex" xmlns:cx4="http://schemas.microsoft.com/office/drawing/2016/5/10/chartex" xmlns:cx5="http://schemas.microsoft.com/office/drawing/2016/5/11/chartex" xmlns:cx6="http://schemas.microsoft.com/office/drawing/2016/5/12/chartex" xmlns:cx7="http://schemas.microsoft.com/office/drawing/2016/5/13/chartex" xmlns:cx8="http://schemas.microsoft.com/office/drawing/2016/5/14/chartex" xmlns:mc="http://schemas.openxmlformats.org/markup-compatibility/2006" xmlns:aink="http://schemas.microsoft.com/office/drawing/2016/ink" xmlns:am3d="http://schemas.microsoft.com/office/drawing/2017/model3d" xmlns:o="urn:schemas-microsoft-com:office:office" xmlns:r="http://schemas.openxmlformats.org/officeDocument/2006/relationships" xmlns:m="http://schemas.openxmlformats.org/officeDocument/2006/math" xmlns:v="urn:schemas-microsoft-com:vml" xmlns:wp14="http://schemas.microsoft.com/office/word/2010/wordprocessingDrawing" xmlns:wp="http://schemas.openxmlformats.org/drawingml/2006/wordprocessingDrawing" xmlns:w10="urn:schemas-microsoft-com:office:word" xmlns:w="http://schemas.openxmlformats.org/wordprocessingml/2006/main" xmlns:w14="http://schemas.microsoft.com/office/word/2010/wordml" xmlns:w15="http://schemas.microsoft.com/office/word/2012/wordml" xmlns:w16cex="http://schemas.microsoft.com/office/word/2018/wordml/cex" xmlns:w16cid="http://schemas.microsoft.com/office/word/2016/wordml/cid" xmlns:w16="http://schemas.microsoft.com/office/word/2018/wordml" xmlns:w16sdtdh="http://schemas.microsoft.com/office/word/2020/wordml/sdtdatahash" xmlns:w16se="http://schemas.microsoft.com/office/word/2015/wordml/symex" xmlns:wpg="http://schemas.microsoft.com/office/word/2010/wordprocessingGroup" xmlns:wpi="http://schemas.microsoft.com/office/word/2010/wordprocessingInk" xmlns:wne="http://schemas.microsoft.com/office/word/2006/wordml" xmlns:wps="http://schemas.microsoft.com/office/word/2010/wordprocessingShape" mc:Ignorable="w14 w15 w16se w16cid w16 w16cex w16sdtdh wp14">
-  <w:abstractNum w:abstractNumId="0" w15:restartNumberingAfterBreak="0">
+<w:numbering xmlns:wpc="http://schemas.microsoft.com/office/word/2010/wordprocessingCanvas" xmlns:mc="http://schemas.openxmlformats.org/markup-compatibility/2006" xmlns:o="urn:schemas-microsoft-com:office:office" xmlns:r="http://schemas.openxmlformats.org/officeDocument/2006/relationships" xmlns:m="http://schemas.openxmlformats.org/officeDocument/2006/math" xmlns:v="urn:schemas-microsoft-com:vml" xmlns:wp14="http://schemas.microsoft.com/office/word/2010/wordprocessingDrawing" xmlns:wp="http://schemas.openxmlformats.org/drawingml/2006/wordprocessingDrawing" xmlns:w10="urn:schemas-microsoft-com:office:word" xmlns:w="http://schemas.openxmlformats.org/wordprocessingml/2006/main" xmlns:w14="http://schemas.microsoft.com/office/word/2010/wordml" xmlns:wpg="http://schemas.microsoft.com/office/word/2010/wordprocessingGroup" xmlns:wpi="http://schemas.microsoft.com/office/word/2010/wordprocessingInk" xmlns:wne="http://schemas.microsoft.com/office/word/2006/wordml" xmlns:wps="http://schemas.microsoft.com/office/word/2010/wordprocessingShape" mc:Ignorable="w14 wp14">
+  <w:abstractNum w:abstractNumId="0">
     <w:nsid w:val="0C75295E"/>
     <w:multiLevelType w:val="multilevel"/>
     <w:tmpl w:val="F4668E3E"/>
@@ -1709,7 +1965,7 @@
 </file>
 
 <file path=word/styles.xml><?xml version="1.0" encoding="utf-8"?>
-<w:styles xmlns:mc="http://schemas.openxmlformats.org/markup-compatibility/2006" xmlns:r="http://schemas.openxmlformats.org/officeDocument/2006/relationships" xmlns:w="http://schemas.openxmlformats.org/wordprocessingml/2006/main" xmlns:w14="http://schemas.microsoft.com/office/word/2010/wordml" xmlns:w15="http://schemas.microsoft.com/office/word/2012/wordml" xmlns:w16cex="http://schemas.microsoft.com/office/word/2018/wordml/cex" xmlns:w16cid="http://schemas.microsoft.com/office/word/2016/wordml/cid" xmlns:w16="http://schemas.microsoft.com/office/word/2018/wordml" xmlns:w16sdtdh="http://schemas.microsoft.com/office/word/2020/wordml/sdtdatahash" xmlns:w16se="http://schemas.microsoft.com/office/word/2015/wordml/symex" mc:Ignorable="w14 w15 w16se w16cid w16 w16cex w16sdtdh">
+<w:styles xmlns:mc="http://schemas.openxmlformats.org/markup-compatibility/2006" xmlns:r="http://schemas.openxmlformats.org/officeDocument/2006/relationships" xmlns:w="http://schemas.openxmlformats.org/wordprocessingml/2006/main" xmlns:w14="http://schemas.microsoft.com/office/word/2010/wordml" mc:Ignorable="w14">
   <w:docDefaults>
     <w:rPrDefault>
       <w:rPr>
@@ -1725,383 +1981,375 @@
       </w:pPr>
     </w:pPrDefault>
   </w:docDefaults>
-  <w:latentStyles w:defLockedState="0" w:defUIPriority="99" w:defSemiHidden="0" w:defUnhideWhenUsed="0" w:defQFormat="0" w:count="376">
-    <w:lsdException w:name="Normal" w:uiPriority="0" w:qFormat="1"/>
-    <w:lsdException w:name="heading 1" w:uiPriority="9" w:qFormat="1"/>
-    <w:lsdException w:name="heading 2" w:semiHidden="1" w:uiPriority="9" w:unhideWhenUsed="1" w:qFormat="1"/>
-    <w:lsdException w:name="heading 3" w:semiHidden="1" w:uiPriority="9" w:unhideWhenUsed="1" w:qFormat="1"/>
-    <w:lsdException w:name="heading 4" w:semiHidden="1" w:uiPriority="9" w:unhideWhenUsed="1" w:qFormat="1"/>
-    <w:lsdException w:name="heading 5" w:semiHidden="1" w:uiPriority="9" w:unhideWhenUsed="1" w:qFormat="1"/>
-    <w:lsdException w:name="heading 6" w:semiHidden="1" w:uiPriority="9" w:unhideWhenUsed="1" w:qFormat="1"/>
-    <w:lsdException w:name="heading 7" w:semiHidden="1" w:uiPriority="9" w:unhideWhenUsed="1" w:qFormat="1"/>
-    <w:lsdException w:name="heading 8" w:semiHidden="1" w:uiPriority="9" w:unhideWhenUsed="1" w:qFormat="1"/>
-    <w:lsdException w:name="heading 9" w:semiHidden="1" w:uiPriority="9" w:unhideWhenUsed="1" w:qFormat="1"/>
-    <w:lsdException w:name="index 1" w:semiHidden="1" w:unhideWhenUsed="1"/>
-    <w:lsdException w:name="index 2" w:semiHidden="1" w:unhideWhenUsed="1"/>
-    <w:lsdException w:name="index 3" w:semiHidden="1" w:unhideWhenUsed="1"/>
-    <w:lsdException w:name="index 4" w:semiHidden="1" w:unhideWhenUsed="1"/>
-    <w:lsdException w:name="index 5" w:semiHidden="1" w:unhideWhenUsed="1"/>
-    <w:lsdException w:name="index 6" w:semiHidden="1" w:unhideWhenUsed="1"/>
-    <w:lsdException w:name="index 7" w:semiHidden="1" w:unhideWhenUsed="1"/>
-    <w:lsdException w:name="index 8" w:semiHidden="1" w:unhideWhenUsed="1"/>
-    <w:lsdException w:name="index 9" w:semiHidden="1" w:unhideWhenUsed="1"/>
-    <w:lsdException w:name="toc 1" w:semiHidden="1" w:uiPriority="39" w:unhideWhenUsed="1"/>
-    <w:lsdException w:name="toc 2" w:semiHidden="1" w:uiPriority="39" w:unhideWhenUsed="1"/>
-    <w:lsdException w:name="toc 3" w:semiHidden="1" w:uiPriority="39" w:unhideWhenUsed="1"/>
-    <w:lsdException w:name="toc 4" w:semiHidden="1" w:uiPriority="39" w:unhideWhenUsed="1"/>
-    <w:lsdException w:name="toc 5" w:semiHidden="1" w:uiPriority="39" w:unhideWhenUsed="1"/>
-    <w:lsdException w:name="toc 6" w:semiHidden="1" w:uiPriority="39" w:unhideWhenUsed="1"/>
-    <w:lsdException w:name="toc 7" w:semiHidden="1" w:uiPriority="39" w:unhideWhenUsed="1"/>
-    <w:lsdException w:name="toc 8" w:semiHidden="1" w:uiPriority="39" w:unhideWhenUsed="1"/>
-    <w:lsdException w:name="toc 9" w:semiHidden="1" w:uiPriority="39" w:unhideWhenUsed="1"/>
-    <w:lsdException w:name="Normal Indent" w:semiHidden="1" w:unhideWhenUsed="1"/>
-    <w:lsdException w:name="footnote text" w:semiHidden="1" w:unhideWhenUsed="1"/>
-    <w:lsdException w:name="annotation text" w:semiHidden="1" w:unhideWhenUsed="1"/>
-    <w:lsdException w:name="header" w:semiHidden="1" w:unhideWhenUsed="1"/>
-    <w:lsdException w:name="footer" w:semiHidden="1" w:unhideWhenUsed="1"/>
-    <w:lsdException w:name="index heading" w:semiHidden="1" w:unhideWhenUsed="1"/>
-    <w:lsdException w:name="caption" w:semiHidden="1" w:uiPriority="35" w:unhideWhenUsed="1" w:qFormat="1"/>
-    <w:lsdException w:name="table of figures" w:semiHidden="1" w:unhideWhenUsed="1"/>
-    <w:lsdException w:name="envelope address" w:semiHidden="1" w:unhideWhenUsed="1"/>
-    <w:lsdException w:name="envelope return" w:semiHidden="1" w:unhideWhenUsed="1"/>
-    <w:lsdException w:name="footnote reference" w:semiHidden="1" w:unhideWhenUsed="1"/>
-    <w:lsdException w:name="annotation reference" w:semiHidden="1" w:unhideWhenUsed="1"/>
-    <w:lsdException w:name="line number" w:semiHidden="1" w:unhideWhenUsed="1"/>
-    <w:lsdException w:name="page number" w:semiHidden="1" w:unhideWhenUsed="1"/>
-    <w:lsdException w:name="endnote reference" w:semiHidden="1" w:unhideWhenUsed="1"/>
-    <w:lsdException w:name="endnote text" w:semiHidden="1" w:unhideWhenUsed="1"/>
-    <w:lsdException w:name="table of authorities" w:semiHidden="1" w:unhideWhenUsed="1"/>
-    <w:lsdException w:name="macro" w:semiHidden="1" w:unhideWhenUsed="1"/>
-    <w:lsdException w:name="toa heading" w:semiHidden="1" w:unhideWhenUsed="1"/>
-    <w:lsdException w:name="List" w:semiHidden="1" w:unhideWhenUsed="1"/>
-    <w:lsdException w:name="List Bullet" w:semiHidden="1" w:unhideWhenUsed="1"/>
-    <w:lsdException w:name="List Number" w:semiHidden="1" w:unhideWhenUsed="1"/>
-    <w:lsdException w:name="List 2" w:semiHidden="1" w:unhideWhenUsed="1"/>
-    <w:lsdException w:name="List 3" w:semiHidden="1" w:unhideWhenUsed="1"/>
-    <w:lsdException w:name="List 4" w:semiHidden="1" w:unhideWhenUsed="1"/>
-    <w:lsdException w:name="List 5" w:semiHidden="1" w:unhideWhenUsed="1"/>
-    <w:lsdException w:name="List Bullet 2" w:semiHidden="1" w:unhideWhenUsed="1"/>
-    <w:lsdException w:name="List Bullet 3" w:semiHidden="1" w:unhideWhenUsed="1"/>
-    <w:lsdException w:name="List Bullet 4" w:semiHidden="1" w:unhideWhenUsed="1"/>
-    <w:lsdException w:name="List Bullet 5" w:semiHidden="1" w:unhideWhenUsed="1"/>
-    <w:lsdException w:name="List Number 2" w:semiHidden="1" w:unhideWhenUsed="1"/>
-    <w:lsdException w:name="List Number 3" w:semiHidden="1" w:unhideWhenUsed="1"/>
-    <w:lsdException w:name="List Number 4" w:semiHidden="1" w:unhideWhenUsed="1"/>
-    <w:lsdException w:name="List Number 5" w:semiHidden="1" w:unhideWhenUsed="1"/>
-    <w:lsdException w:name="Title" w:uiPriority="10" w:qFormat="1"/>
-    <w:lsdException w:name="Closing" w:semiHidden="1" w:unhideWhenUsed="1"/>
-    <w:lsdException w:name="Signature" w:semiHidden="1" w:unhideWhenUsed="1"/>
-    <w:lsdException w:name="Default Paragraph Font" w:semiHidden="1" w:uiPriority="1" w:unhideWhenUsed="1"/>
-    <w:lsdException w:name="Body Text" w:semiHidden="1" w:unhideWhenUsed="1"/>
-    <w:lsdException w:name="Body Text Indent" w:semiHidden="1" w:unhideWhenUsed="1"/>
-    <w:lsdException w:name="List Continue" w:semiHidden="1" w:unhideWhenUsed="1"/>
-    <w:lsdException w:name="List Continue 2" w:semiHidden="1" w:unhideWhenUsed="1"/>
-    <w:lsdException w:name="List Continue 3" w:semiHidden="1" w:unhideWhenUsed="1"/>
-    <w:lsdException w:name="List Continue 4" w:semiHidden="1" w:unhideWhenUsed="1"/>
-    <w:lsdException w:name="List Continue 5" w:semiHidden="1" w:unhideWhenUsed="1"/>
-    <w:lsdException w:name="Message Header" w:semiHidden="1" w:unhideWhenUsed="1"/>
-    <w:lsdException w:name="Subtitle" w:uiPriority="11" w:qFormat="1"/>
-    <w:lsdException w:name="Salutation" w:semiHidden="1" w:unhideWhenUsed="1"/>
-    <w:lsdException w:name="Date" w:semiHidden="1" w:unhideWhenUsed="1"/>
-    <w:lsdException w:name="Body Text First Indent" w:semiHidden="1" w:unhideWhenUsed="1"/>
-    <w:lsdException w:name="Body Text First Indent 2" w:semiHidden="1" w:unhideWhenUsed="1"/>
-    <w:lsdException w:name="Note Heading" w:semiHidden="1" w:unhideWhenUsed="1"/>
-    <w:lsdException w:name="Body Text 2" w:semiHidden="1" w:unhideWhenUsed="1"/>
-    <w:lsdException w:name="Body Text 3" w:semiHidden="1" w:unhideWhenUsed="1"/>
-    <w:lsdException w:name="Body Text Indent 2" w:semiHidden="1" w:unhideWhenUsed="1"/>
-    <w:lsdException w:name="Body Text Indent 3" w:semiHidden="1" w:unhideWhenUsed="1"/>
-    <w:lsdException w:name="Block Text" w:semiHidden="1" w:unhideWhenUsed="1"/>
-    <w:lsdException w:name="Hyperlink" w:semiHidden="1" w:unhideWhenUsed="1"/>
-    <w:lsdException w:name="FollowedHyperlink" w:semiHidden="1" w:unhideWhenUsed="1"/>
-    <w:lsdException w:name="Strong" w:uiPriority="22" w:qFormat="1"/>
-    <w:lsdException w:name="Emphasis" w:uiPriority="20" w:qFormat="1"/>
-    <w:lsdException w:name="Document Map" w:semiHidden="1" w:unhideWhenUsed="1"/>
-    <w:lsdException w:name="Plain Text" w:semiHidden="1" w:unhideWhenUsed="1"/>
-    <w:lsdException w:name="E-mail Signature" w:semiHidden="1" w:unhideWhenUsed="1"/>
-    <w:lsdException w:name="HTML Top of Form" w:semiHidden="1" w:unhideWhenUsed="1"/>
-    <w:lsdException w:name="HTML Bottom of Form" w:semiHidden="1" w:unhideWhenUsed="1"/>
-    <w:lsdException w:name="Normal (Web)" w:semiHidden="1" w:unhideWhenUsed="1"/>
-    <w:lsdException w:name="HTML Acronym" w:semiHidden="1" w:unhideWhenUsed="1"/>
-    <w:lsdException w:name="HTML Address" w:semiHidden="1" w:unhideWhenUsed="1"/>
-    <w:lsdException w:name="HTML Cite" w:semiHidden="1" w:unhideWhenUsed="1"/>
-    <w:lsdException w:name="HTML Code" w:semiHidden="1" w:unhideWhenUsed="1"/>
-    <w:lsdException w:name="HTML Definition" w:semiHidden="1" w:unhideWhenUsed="1"/>
-    <w:lsdException w:name="HTML Keyboard" w:semiHidden="1" w:unhideWhenUsed="1"/>
-    <w:lsdException w:name="HTML Preformatted" w:semiHidden="1" w:unhideWhenUsed="1"/>
-    <w:lsdException w:name="HTML Sample" w:semiHidden="1" w:unhideWhenUsed="1"/>
-    <w:lsdException w:name="HTML Typewriter" w:semiHidden="1" w:unhideWhenUsed="1"/>
-    <w:lsdException w:name="HTML Variable" w:semiHidden="1" w:unhideWhenUsed="1"/>
-    <w:lsdException w:name="Normal Table" w:semiHidden="1" w:unhideWhenUsed="1"/>
-    <w:lsdException w:name="annotation subject" w:semiHidden="1" w:unhideWhenUsed="1"/>
-    <w:lsdException w:name="No List" w:semiHidden="1" w:unhideWhenUsed="1"/>
-    <w:lsdException w:name="Outline List 1" w:semiHidden="1" w:unhideWhenUsed="1"/>
-    <w:lsdException w:name="Outline List 2" w:semiHidden="1" w:unhideWhenUsed="1"/>
-    <w:lsdException w:name="Outline List 3" w:semiHidden="1" w:unhideWhenUsed="1"/>
-    <w:lsdException w:name="Table Simple 1" w:semiHidden="1" w:unhideWhenUsed="1"/>
-    <w:lsdException w:name="Table Simple 2" w:semiHidden="1" w:unhideWhenUsed="1"/>
-    <w:lsdException w:name="Table Simple 3" w:semiHidden="1" w:unhideWhenUsed="1"/>
-    <w:lsdException w:name="Table Classic 1" w:semiHidden="1" w:unhideWhenUsed="1"/>
-    <w:lsdException w:name="Table Classic 2" w:semiHidden="1" w:unhideWhenUsed="1"/>
-    <w:lsdException w:name="Table Classic 3" w:semiHidden="1" w:unhideWhenUsed="1"/>
-    <w:lsdException w:name="Table Classic 4" w:semiHidden="1" w:unhideWhenUsed="1"/>
-    <w:lsdException w:name="Table Colorful 1" w:semiHidden="1" w:unhideWhenUsed="1"/>
-    <w:lsdException w:name="Table Colorful 2" w:semiHidden="1" w:unhideWhenUsed="1"/>
-    <w:lsdException w:name="Table Colorful 3" w:semiHidden="1" w:unhideWhenUsed="1"/>
-    <w:lsdException w:name="Table Columns 1" w:semiHidden="1" w:unhideWhenUsed="1"/>
-    <w:lsdException w:name="Table Columns 2" w:semiHidden="1" w:unhideWhenUsed="1"/>
-    <w:lsdException w:name="Table Columns 3" w:semiHidden="1" w:unhideWhenUsed="1"/>
-    <w:lsdException w:name="Table Columns 4" w:semiHidden="1" w:unhideWhenUsed="1"/>
-    <w:lsdException w:name="Table Columns 5" w:semiHidden="1" w:unhideWhenUsed="1"/>
-    <w:lsdException w:name="Table Grid 1" w:semiHidden="1" w:unhideWhenUsed="1"/>
-    <w:lsdException w:name="Table Grid 2" w:semiHidden="1" w:unhideWhenUsed="1"/>
-    <w:lsdException w:name="Table Grid 3" w:semiHidden="1" w:unhideWhenUsed="1"/>
-    <w:lsdException w:name="Table Grid 4" w:semiHidden="1" w:unhideWhenUsed="1"/>
-    <w:lsdException w:name="Table Grid 5" w:semiHidden="1" w:unhideWhenUsed="1"/>
-    <w:lsdException w:name="Table Grid 6" w:semiHidden="1" w:unhideWhenUsed="1"/>
-    <w:lsdException w:name="Table Grid 7" w:semiHidden="1" w:unhideWhenUsed="1"/>
-    <w:lsdException w:name="Table Grid 8" w:semiHidden="1" w:unhideWhenUsed="1"/>
-    <w:lsdException w:name="Table List 1" w:semiHidden="1" w:unhideWhenUsed="1"/>
-    <w:lsdException w:name="Table List 2" w:semiHidden="1" w:unhideWhenUsed="1"/>
-    <w:lsdException w:name="Table List 3" w:semiHidden="1" w:unhideWhenUsed="1"/>
-    <w:lsdException w:name="Table List 4" w:semiHidden="1" w:unhideWhenUsed="1"/>
-    <w:lsdException w:name="Table List 5" w:semiHidden="1" w:unhideWhenUsed="1"/>
-    <w:lsdException w:name="Table List 6" w:semiHidden="1" w:unhideWhenUsed="1"/>
-    <w:lsdException w:name="Table List 7" w:semiHidden="1" w:unhideWhenUsed="1"/>
-    <w:lsdException w:name="Table List 8" w:semiHidden="1" w:unhideWhenUsed="1"/>
-    <w:lsdException w:name="Table 3D effects 1" w:semiHidden="1" w:unhideWhenUsed="1"/>
-    <w:lsdException w:name="Table 3D effects 2" w:semiHidden="1" w:unhideWhenUsed="1"/>
-    <w:lsdException w:name="Table 3D effects 3" w:semiHidden="1" w:unhideWhenUsed="1"/>
-    <w:lsdException w:name="Table Contemporary" w:semiHidden="1" w:unhideWhenUsed="1"/>
-    <w:lsdException w:name="Table Elegant" w:semiHidden="1" w:unhideWhenUsed="1"/>
-    <w:lsdException w:name="Table Professional" w:semiHidden="1" w:unhideWhenUsed="1"/>
-    <w:lsdException w:name="Table Subtle 1" w:semiHidden="1" w:unhideWhenUsed="1"/>
-    <w:lsdException w:name="Table Subtle 2" w:semiHidden="1" w:unhideWhenUsed="1"/>
-    <w:lsdException w:name="Table Web 1" w:semiHidden="1" w:unhideWhenUsed="1"/>
-    <w:lsdException w:name="Table Web 2" w:semiHidden="1" w:unhideWhenUsed="1"/>
-    <w:lsdException w:name="Table Web 3" w:semiHidden="1" w:unhideWhenUsed="1"/>
-    <w:lsdException w:name="Balloon Text" w:semiHidden="1" w:unhideWhenUsed="1"/>
-    <w:lsdException w:name="Table Grid" w:semiHidden="1" w:uiPriority="39" w:unhideWhenUsed="1"/>
-    <w:lsdException w:name="Table Theme" w:semiHidden="1" w:unhideWhenUsed="1"/>
-    <w:lsdException w:name="Placeholder Text" w:semiHidden="1"/>
-    <w:lsdException w:name="No Spacing" w:uiPriority="1" w:qFormat="1"/>
-    <w:lsdException w:name="Light Shading" w:uiPriority="60"/>
-    <w:lsdException w:name="Light List" w:uiPriority="61"/>
-    <w:lsdException w:name="Light Grid" w:uiPriority="62"/>
-    <w:lsdException w:name="Medium Shading 1" w:uiPriority="63"/>
-    <w:lsdException w:name="Medium Shading 2" w:uiPriority="64"/>
-    <w:lsdException w:name="Medium List 1" w:uiPriority="65"/>
-    <w:lsdException w:name="Medium List 2" w:uiPriority="66"/>
-    <w:lsdException w:name="Medium Grid 1" w:uiPriority="67"/>
-    <w:lsdException w:name="Medium Grid 2" w:uiPriority="68"/>
-    <w:lsdException w:name="Medium Grid 3" w:uiPriority="69"/>
-    <w:lsdException w:name="Dark List" w:uiPriority="70"/>
-    <w:lsdException w:name="Colorful Shading" w:uiPriority="71"/>
-    <w:lsdException w:name="Colorful List" w:uiPriority="72"/>
-    <w:lsdException w:name="Colorful Grid" w:uiPriority="73"/>
-    <w:lsdException w:name="Light Shading Accent 1" w:uiPriority="60"/>
-    <w:lsdException w:name="Light List Accent 1" w:uiPriority="61"/>
-    <w:lsdException w:name="Light Grid Accent 1" w:uiPriority="62"/>
-    <w:lsdException w:name="Medium Shading 1 Accent 1" w:uiPriority="63"/>
-    <w:lsdException w:name="Medium Shading 2 Accent 1" w:uiPriority="64"/>
-    <w:lsdException w:name="Medium List 1 Accent 1" w:uiPriority="65"/>
-    <w:lsdException w:name="Revision" w:semiHidden="1"/>
-    <w:lsdException w:name="List Paragraph" w:uiPriority="34" w:qFormat="1"/>
-    <w:lsdException w:name="Quote" w:uiPriority="29" w:qFormat="1"/>
-    <w:lsdException w:name="Intense Quote" w:uiPriority="30" w:qFormat="1"/>
-    <w:lsdException w:name="Medium List 2 Accent 1" w:uiPriority="66"/>
-    <w:lsdException w:name="Medium Grid 1 Accent 1" w:uiPriority="67"/>
-    <w:lsdException w:name="Medium Grid 2 Accent 1" w:uiPriority="68"/>
-    <w:lsdException w:name="Medium Grid 3 Accent 1" w:uiPriority="69"/>
-    <w:lsdException w:name="Dark List Accent 1" w:uiPriority="70"/>
-    <w:lsdException w:name="Colorful Shading Accent 1" w:uiPriority="71"/>
-    <w:lsdException w:name="Colorful List Accent 1" w:uiPriority="72"/>
-    <w:lsdException w:name="Colorful Grid Accent 1" w:uiPriority="73"/>
-    <w:lsdException w:name="Light Shading Accent 2" w:uiPriority="60"/>
-    <w:lsdException w:name="Light List Accent 2" w:uiPriority="61"/>
-    <w:lsdException w:name="Light Grid Accent 2" w:uiPriority="62"/>
-    <w:lsdException w:name="Medium Shading 1 Accent 2" w:uiPriority="63"/>
-    <w:lsdException w:name="Medium Shading 2 Accent 2" w:uiPriority="64"/>
-    <w:lsdException w:name="Medium List 1 Accent 2" w:uiPriority="65"/>
-    <w:lsdException w:name="Medium List 2 Accent 2" w:uiPriority="66"/>
-    <w:lsdException w:name="Medium Grid 1 Accent 2" w:uiPriority="67"/>
-    <w:lsdException w:name="Medium Grid 2 Accent 2" w:uiPriority="68"/>
-    <w:lsdException w:name="Medium Grid 3 Accent 2" w:uiPriority="69"/>
-    <w:lsdException w:name="Dark List Accent 2" w:uiPriority="70"/>
-    <w:lsdException w:name="Colorful Shading Accent 2" w:uiPriority="71"/>
-    <w:lsdException w:name="Colorful List Accent 2" w:uiPriority="72"/>
-    <w:lsdException w:name="Colorful Grid Accent 2" w:uiPriority="73"/>
-    <w:lsdException w:name="Light Shading Accent 3" w:uiPriority="60"/>
-    <w:lsdException w:name="Light List Accent 3" w:uiPriority="61"/>
-    <w:lsdException w:name="Light Grid Accent 3" w:uiPriority="62"/>
-    <w:lsdException w:name="Medium Shading 1 Accent 3" w:uiPriority="63"/>
-    <w:lsdException w:name="Medium Shading 2 Accent 3" w:uiPriority="64"/>
-    <w:lsdException w:name="Medium List 1 Accent 3" w:uiPriority="65"/>
-    <w:lsdException w:name="Medium List 2 Accent 3" w:uiPriority="66"/>
-    <w:lsdException w:name="Medium Grid 1 Accent 3" w:uiPriority="67"/>
-    <w:lsdException w:name="Medium Grid 2 Accent 3" w:uiPriority="68"/>
-    <w:lsdException w:name="Medium Grid 3 Accent 3" w:uiPriority="69"/>
-    <w:lsdException w:name="Dark List Accent 3" w:uiPriority="70"/>
-    <w:lsdException w:name="Colorful Shading Accent 3" w:uiPriority="71"/>
-    <w:lsdException w:name="Colorful List Accent 3" w:uiPriority="72"/>
-    <w:lsdException w:name="Colorful Grid Accent 3" w:uiPriority="73"/>
-    <w:lsdException w:name="Light Shading Accent 4" w:uiPriority="60"/>
-    <w:lsdException w:name="Light List Accent 4" w:uiPriority="61"/>
-    <w:lsdException w:name="Light Grid Accent 4" w:uiPriority="62"/>
-    <w:lsdException w:name="Medium Shading 1 Accent 4" w:uiPriority="63"/>
-    <w:lsdException w:name="Medium Shading 2 Accent 4" w:uiPriority="64"/>
-    <w:lsdException w:name="Medium List 1 Accent 4" w:uiPriority="65"/>
-    <w:lsdException w:name="Medium List 2 Accent 4" w:uiPriority="66"/>
-    <w:lsdException w:name="Medium Grid 1 Accent 4" w:uiPriority="67"/>
-    <w:lsdException w:name="Medium Grid 2 Accent 4" w:uiPriority="68"/>
-    <w:lsdException w:name="Medium Grid 3 Accent 4" w:uiPriority="69"/>
-    <w:lsdException w:name="Dark List Accent 4" w:uiPriority="70"/>
-    <w:lsdException w:name="Colorful Shading Accent 4" w:uiPriority="71"/>
-    <w:lsdException w:name="Colorful List Accent 4" w:uiPriority="72"/>
-    <w:lsdException w:name="Colorful Grid Accent 4" w:uiPriority="73"/>
-    <w:lsdException w:name="Light Shading Accent 5" w:uiPriority="60"/>
-    <w:lsdException w:name="Light List Accent 5" w:uiPriority="61"/>
-    <w:lsdException w:name="Light Grid Accent 5" w:uiPriority="62"/>
-    <w:lsdException w:name="Medium Shading 1 Accent 5" w:uiPriority="63"/>
-    <w:lsdException w:name="Medium Shading 2 Accent 5" w:uiPriority="64"/>
-    <w:lsdException w:name="Medium List 1 Accent 5" w:uiPriority="65"/>
-    <w:lsdException w:name="Medium List 2 Accent 5" w:uiPriority="66"/>
-    <w:lsdException w:name="Medium Grid 1 Accent 5" w:uiPriority="67"/>
-    <w:lsdException w:name="Medium Grid 2 Accent 5" w:uiPriority="68"/>
-    <w:lsdException w:name="Medium Grid 3 Accent 5" w:uiPriority="69"/>
-    <w:lsdException w:name="Dark List Accent 5" w:uiPriority="70"/>
-    <w:lsdException w:name="Colorful Shading Accent 5" w:uiPriority="71"/>
-    <w:lsdException w:name="Colorful List Accent 5" w:uiPriority="72"/>
-    <w:lsdException w:name="Colorful Grid Accent 5" w:uiPriority="73"/>
-    <w:lsdException w:name="Light Shading Accent 6" w:uiPriority="60"/>
-    <w:lsdException w:name="Light List Accent 6" w:uiPriority="61"/>
-    <w:lsdException w:name="Light Grid Accent 6" w:uiPriority="62"/>
-    <w:lsdException w:name="Medium Shading 1 Accent 6" w:uiPriority="63"/>
-    <w:lsdException w:name="Medium Shading 2 Accent 6" w:uiPriority="64"/>
-    <w:lsdException w:name="Medium List 1 Accent 6" w:uiPriority="65"/>
-    <w:lsdException w:name="Medium List 2 Accent 6" w:uiPriority="66"/>
-    <w:lsdException w:name="Medium Grid 1 Accent 6" w:uiPriority="67"/>
-    <w:lsdException w:name="Medium Grid 2 Accent 6" w:uiPriority="68"/>
-    <w:lsdException w:name="Medium Grid 3 Accent 6" w:uiPriority="69"/>
-    <w:lsdException w:name="Dark List Accent 6" w:uiPriority="70"/>
-    <w:lsdException w:name="Colorful Shading Accent 6" w:uiPriority="71"/>
-    <w:lsdException w:name="Colorful List Accent 6" w:uiPriority="72"/>
-    <w:lsdException w:name="Colorful Grid Accent 6" w:uiPriority="73"/>
-    <w:lsdException w:name="Subtle Emphasis" w:uiPriority="19" w:qFormat="1"/>
-    <w:lsdException w:name="Intense Emphasis" w:uiPriority="21" w:qFormat="1"/>
-    <w:lsdException w:name="Subtle Reference" w:uiPriority="31" w:qFormat="1"/>
-    <w:lsdException w:name="Intense Reference" w:uiPriority="32" w:qFormat="1"/>
-    <w:lsdException w:name="Book Title" w:uiPriority="33" w:qFormat="1"/>
-    <w:lsdException w:name="Bibliography" w:semiHidden="1" w:uiPriority="37" w:unhideWhenUsed="1"/>
-    <w:lsdException w:name="TOC Heading" w:semiHidden="1" w:uiPriority="39" w:unhideWhenUsed="1" w:qFormat="1"/>
-    <w:lsdException w:name="Plain Table 1" w:uiPriority="41"/>
-    <w:lsdException w:name="Plain Table 2" w:uiPriority="42"/>
-    <w:lsdException w:name="Plain Table 3" w:uiPriority="43"/>
-    <w:lsdException w:name="Plain Table 4" w:uiPriority="44"/>
-    <w:lsdException w:name="Plain Table 5" w:uiPriority="45"/>
-    <w:lsdException w:name="Grid Table Light" w:uiPriority="40"/>
-    <w:lsdException w:name="Grid Table 1 Light" w:uiPriority="46"/>
-    <w:lsdException w:name="Grid Table 2" w:uiPriority="47"/>
-    <w:lsdException w:name="Grid Table 3" w:uiPriority="48"/>
-    <w:lsdException w:name="Grid Table 4" w:uiPriority="49"/>
-    <w:lsdException w:name="Grid Table 5 Dark" w:uiPriority="50"/>
-    <w:lsdException w:name="Grid Table 6 Colorful" w:uiPriority="51"/>
-    <w:lsdException w:name="Grid Table 7 Colorful" w:uiPriority="52"/>
-    <w:lsdException w:name="Grid Table 1 Light Accent 1" w:uiPriority="46"/>
-    <w:lsdException w:name="Grid Table 2 Accent 1" w:uiPriority="47"/>
-    <w:lsdException w:name="Grid Table 3 Accent 1" w:uiPriority="48"/>
-    <w:lsdException w:name="Grid Table 4 Accent 1" w:uiPriority="49"/>
-    <w:lsdException w:name="Grid Table 5 Dark Accent 1" w:uiPriority="50"/>
-    <w:lsdException w:name="Grid Table 6 Colorful Accent 1" w:uiPriority="51"/>
-    <w:lsdException w:name="Grid Table 7 Colorful Accent 1" w:uiPriority="52"/>
-    <w:lsdException w:name="Grid Table 1 Light Accent 2" w:uiPriority="46"/>
-    <w:lsdException w:name="Grid Table 2 Accent 2" w:uiPriority="47"/>
-    <w:lsdException w:name="Grid Table 3 Accent 2" w:uiPriority="48"/>
-    <w:lsdException w:name="Grid Table 4 Accent 2" w:uiPriority="49"/>
-    <w:lsdException w:name="Grid Table 5 Dark Accent 2" w:uiPriority="50"/>
-    <w:lsdException w:name="Grid Table 6 Colorful Accent 2" w:uiPriority="51"/>
-    <w:lsdException w:name="Grid Table 7 Colorful Accent 2" w:uiPriority="52"/>
-    <w:lsdException w:name="Grid Table 1 Light Accent 3" w:uiPriority="46"/>
-    <w:lsdException w:name="Grid Table 2 Accent 3" w:uiPriority="47"/>
-    <w:lsdException w:name="Grid Table 3 Accent 3" w:uiPriority="48"/>
-    <w:lsdException w:name="Grid Table 4 Accent 3" w:uiPriority="49"/>
-    <w:lsdException w:name="Grid Table 5 Dark Accent 3" w:uiPriority="50"/>
-    <w:lsdException w:name="Grid Table 6 Colorful Accent 3" w:uiPriority="51"/>
-    <w:lsdException w:name="Grid Table 7 Colorful Accent 3" w:uiPriority="52"/>
-    <w:lsdException w:name="Grid Table 1 Light Accent 4" w:uiPriority="46"/>
-    <w:lsdException w:name="Grid Table 2 Accent 4" w:uiPriority="47"/>
-    <w:lsdException w:name="Grid Table 3 Accent 4" w:uiPriority="48"/>
-    <w:lsdException w:name="Grid Table 4 Accent 4" w:uiPriority="49"/>
-    <w:lsdException w:name="Grid Table 5 Dark Accent 4" w:uiPriority="50"/>
-    <w:lsdException w:name="Grid Table 6 Colorful Accent 4" w:uiPriority="51"/>
-    <w:lsdException w:name="Grid Table 7 Colorful Accent 4" w:uiPriority="52"/>
-    <w:lsdException w:name="Grid Table 1 Light Accent 5" w:uiPriority="46"/>
-    <w:lsdException w:name="Grid Table 2 Accent 5" w:uiPriority="47"/>
-    <w:lsdException w:name="Grid Table 3 Accent 5" w:uiPriority="48"/>
-    <w:lsdException w:name="Grid Table 4 Accent 5" w:uiPriority="49"/>
-    <w:lsdException w:name="Grid Table 5 Dark Accent 5" w:uiPriority="50"/>
-    <w:lsdException w:name="Grid Table 6 Colorful Accent 5" w:uiPriority="51"/>
-    <w:lsdException w:name="Grid Table 7 Colorful Accent 5" w:uiPriority="52"/>
-    <w:lsdException w:name="Grid Table 1 Light Accent 6" w:uiPriority="46"/>
-    <w:lsdException w:name="Grid Table 2 Accent 6" w:uiPriority="47"/>
-    <w:lsdException w:name="Grid Table 3 Accent 6" w:uiPriority="48"/>
-    <w:lsdException w:name="Grid Table 4 Accent 6" w:uiPriority="49"/>
-    <w:lsdException w:name="Grid Table 5 Dark Accent 6" w:uiPriority="50"/>
-    <w:lsdException w:name="Grid Table 6 Colorful Accent 6" w:uiPriority="51"/>
-    <w:lsdException w:name="Grid Table 7 Colorful Accent 6" w:uiPriority="52"/>
-    <w:lsdException w:name="List Table 1 Light" w:uiPriority="46"/>
-    <w:lsdException w:name="List Table 2" w:uiPriority="47"/>
-    <w:lsdException w:name="List Table 3" w:uiPriority="48"/>
-    <w:lsdException w:name="List Table 4" w:uiPriority="49"/>
-    <w:lsdException w:name="List Table 5 Dark" w:uiPriority="50"/>
-    <w:lsdException w:name="List Table 6 Colorful" w:uiPriority="51"/>
-    <w:lsdException w:name="List Table 7 Colorful" w:uiPriority="52"/>
-    <w:lsdException w:name="List Table 1 Light Accent 1" w:uiPriority="46"/>
-    <w:lsdException w:name="List Table 2 Accent 1" w:uiPriority="47"/>
-    <w:lsdException w:name="List Table 3 Accent 1" w:uiPriority="48"/>
-    <w:lsdException w:name="List Table 4 Accent 1" w:uiPriority="49"/>
-    <w:lsdException w:name="List Table 5 Dark Accent 1" w:uiPriority="50"/>
-    <w:lsdException w:name="List Table 6 Colorful Accent 1" w:uiPriority="51"/>
-    <w:lsdException w:name="List Table 7 Colorful Accent 1" w:uiPriority="52"/>
-    <w:lsdException w:name="List Table 1 Light Accent 2" w:uiPriority="46"/>
-    <w:lsdException w:name="List Table 2 Accent 2" w:uiPriority="47"/>
-    <w:lsdException w:name="List Table 3 Accent 2" w:uiPriority="48"/>
-    <w:lsdException w:name="List Table 4 Accent 2" w:uiPriority="49"/>
-    <w:lsdException w:name="List Table 5 Dark Accent 2" w:uiPriority="50"/>
-    <w:lsdException w:name="List Table 6 Colorful Accent 2" w:uiPriority="51"/>
-    <w:lsdException w:name="List Table 7 Colorful Accent 2" w:uiPriority="52"/>
-    <w:lsdException w:name="List Table 1 Light Accent 3" w:uiPriority="46"/>
-    <w:lsdException w:name="List Table 2 Accent 3" w:uiPriority="47"/>
-    <w:lsdException w:name="List Table 3 Accent 3" w:uiPriority="48"/>
-    <w:lsdException w:name="List Table 4 Accent 3" w:uiPriority="49"/>
-    <w:lsdException w:name="List Table 5 Dark Accent 3" w:uiPriority="50"/>
-    <w:lsdException w:name="List Table 6 Colorful Accent 3" w:uiPriority="51"/>
-    <w:lsdException w:name="List Table 7 Colorful Accent 3" w:uiPriority="52"/>
-    <w:lsdException w:name="List Table 1 Light Accent 4" w:uiPriority="46"/>
-    <w:lsdException w:name="List Table 2 Accent 4" w:uiPriority="47"/>
-    <w:lsdException w:name="List Table 3 Accent 4" w:uiPriority="48"/>
-    <w:lsdException w:name="List Table 4 Accent 4" w:uiPriority="49"/>
-    <w:lsdException w:name="List Table 5 Dark Accent 4" w:uiPriority="50"/>
-    <w:lsdException w:name="List Table 6 Colorful Accent 4" w:uiPriority="51"/>
-    <w:lsdException w:name="List Table 7 Colorful Accent 4" w:uiPriority="52"/>
-    <w:lsdException w:name="List Table 1 Light Accent 5" w:uiPriority="46"/>
-    <w:lsdException w:name="List Table 2 Accent 5" w:uiPriority="47"/>
-    <w:lsdException w:name="List Table 3 Accent 5" w:uiPriority="48"/>
-    <w:lsdException w:name="List Table 4 Accent 5" w:uiPriority="49"/>
-    <w:lsdException w:name="List Table 5 Dark Accent 5" w:uiPriority="50"/>
-    <w:lsdException w:name="List Table 6 Colorful Accent 5" w:uiPriority="51"/>
-    <w:lsdException w:name="List Table 7 Colorful Accent 5" w:uiPriority="52"/>
-    <w:lsdException w:name="List Table 1 Light Accent 6" w:uiPriority="46"/>
-    <w:lsdException w:name="List Table 2 Accent 6" w:uiPriority="47"/>
-    <w:lsdException w:name="List Table 3 Accent 6" w:uiPriority="48"/>
-    <w:lsdException w:name="List Table 4 Accent 6" w:uiPriority="49"/>
-    <w:lsdException w:name="List Table 5 Dark Accent 6" w:uiPriority="50"/>
-    <w:lsdException w:name="List Table 6 Colorful Accent 6" w:uiPriority="51"/>
-    <w:lsdException w:name="List Table 7 Colorful Accent 6" w:uiPriority="52"/>
-    <w:lsdException w:name="Mention" w:semiHidden="1" w:unhideWhenUsed="1"/>
-    <w:lsdException w:name="Smart Hyperlink" w:semiHidden="1" w:unhideWhenUsed="1"/>
-    <w:lsdException w:name="Hashtag" w:semiHidden="1" w:unhideWhenUsed="1"/>
-    <w:lsdException w:name="Unresolved Mention" w:semiHidden="1" w:unhideWhenUsed="1"/>
-    <w:lsdException w:name="Smart Link" w:semiHidden="1" w:unhideWhenUsed="1"/>
+  <w:latentStyles w:defLockedState="0" w:defUIPriority="99" w:defSemiHidden="1" w:defUnhideWhenUsed="1" w:defQFormat="0" w:count="267">
+    <w:lsdException w:name="Normal" w:semiHidden="0" w:uiPriority="0" w:unhideWhenUsed="0" w:qFormat="1"/>
+    <w:lsdException w:name="heading 1" w:semiHidden="0" w:uiPriority="9" w:unhideWhenUsed="0" w:qFormat="1"/>
+    <w:lsdException w:name="heading 2" w:uiPriority="9" w:qFormat="1"/>
+    <w:lsdException w:name="heading 3" w:uiPriority="9" w:qFormat="1"/>
+    <w:lsdException w:name="heading 4" w:uiPriority="9" w:qFormat="1"/>
+    <w:lsdException w:name="heading 5" w:uiPriority="9" w:qFormat="1"/>
+    <w:lsdException w:name="heading 6" w:uiPriority="9" w:qFormat="1"/>
+    <w:lsdException w:name="heading 7" w:uiPriority="9" w:qFormat="1"/>
+    <w:lsdException w:name="heading 8" w:uiPriority="9" w:qFormat="1"/>
+    <w:lsdException w:name="heading 9" w:uiPriority="9" w:qFormat="1"/>
+    <w:lsdException w:name="toc 1" w:uiPriority="39"/>
+    <w:lsdException w:name="toc 2" w:uiPriority="39"/>
+    <w:lsdException w:name="toc 3" w:uiPriority="39"/>
+    <w:lsdException w:name="toc 4" w:uiPriority="39"/>
+    <w:lsdException w:name="toc 5" w:uiPriority="39"/>
+    <w:lsdException w:name="toc 6" w:uiPriority="39"/>
+    <w:lsdException w:name="toc 7" w:uiPriority="39"/>
+    <w:lsdException w:name="toc 8" w:uiPriority="39"/>
+    <w:lsdException w:name="toc 9" w:uiPriority="39"/>
+    <w:lsdException w:name="caption" w:uiPriority="35" w:qFormat="1"/>
+    <w:lsdException w:name="Title" w:semiHidden="0" w:uiPriority="10" w:unhideWhenUsed="0" w:qFormat="1"/>
+    <w:lsdException w:name="Default Paragraph Font" w:uiPriority="1"/>
+    <w:lsdException w:name="Subtitle" w:semiHidden="0" w:uiPriority="11" w:unhideWhenUsed="0" w:qFormat="1"/>
+    <w:lsdException w:name="Strong" w:semiHidden="0" w:uiPriority="22" w:unhideWhenUsed="0" w:qFormat="1"/>
+    <w:lsdException w:name="Emphasis" w:semiHidden="0" w:uiPriority="20" w:unhideWhenUsed="0" w:qFormat="1"/>
+    <w:lsdException w:name="Table Grid" w:uiPriority="39"/>
+    <w:lsdException w:name="Placeholder Text" w:unhideWhenUsed="0"/>
+    <w:lsdException w:name="No Spacing" w:semiHidden="0" w:uiPriority="1" w:unhideWhenUsed="0" w:qFormat="1"/>
+    <w:lsdException w:name="Light Shading" w:semiHidden="0" w:uiPriority="60" w:unhideWhenUsed="0"/>
+    <w:lsdException w:name="Light List" w:semiHidden="0" w:uiPriority="61" w:unhideWhenUsed="0"/>
+    <w:lsdException w:name="Light Grid" w:semiHidden="0" w:uiPriority="62" w:unhideWhenUsed="0"/>
+    <w:lsdException w:name="Medium Shading 1" w:semiHidden="0" w:uiPriority="63" w:unhideWhenUsed="0"/>
+    <w:lsdException w:name="Medium Shading 2" w:semiHidden="0" w:uiPriority="64" w:unhideWhenUsed="0"/>
+    <w:lsdException w:name="Medium List 1" w:semiHidden="0" w:uiPriority="65" w:unhideWhenUsed="0"/>
+    <w:lsdException w:name="Medium List 2" w:semiHidden="0" w:uiPriority="66" w:unhideWhenUsed="0"/>
+    <w:lsdException w:name="Medium Grid 1" w:semiHidden="0" w:uiPriority="67" w:unhideWhenUsed="0"/>
+    <w:lsdException w:name="Medium Grid 2" w:semiHidden="0" w:uiPriority="68" w:unhideWhenUsed="0"/>
+    <w:lsdException w:name="Medium Grid 3" w:semiHidden="0" w:uiPriority="69" w:unhideWhenUsed="0"/>
+    <w:lsdException w:name="Dark List" w:semiHidden="0" w:uiPriority="70" w:unhideWhenUsed="0"/>
+    <w:lsdException w:name="Colorful Shading" w:semiHidden="0" w:uiPriority="71" w:unhideWhenUsed="0"/>
+    <w:lsdException w:name="Colorful List" w:semiHidden="0" w:uiPriority="72" w:unhideWhenUsed="0"/>
+    <w:lsdException w:name="Colorful Grid" w:semiHidden="0" w:uiPriority="73" w:unhideWhenUsed="0"/>
+    <w:lsdException w:name="Light Shading Accent 1" w:semiHidden="0" w:uiPriority="60" w:unhideWhenUsed="0"/>
+    <w:lsdException w:name="Light List Accent 1" w:semiHidden="0" w:uiPriority="61" w:unhideWhenUsed="0"/>
+    <w:lsdException w:name="Light Grid Accent 1" w:semiHidden="0" w:uiPriority="62" w:unhideWhenUsed="0"/>
+    <w:lsdException w:name="Medium Shading 1 Accent 1" w:semiHidden="0" w:uiPriority="63" w:unhideWhenUsed="0"/>
+    <w:lsdException w:name="Medium Shading 2 Accent 1" w:semiHidden="0" w:uiPriority="64" w:unhideWhenUsed="0"/>
+    <w:lsdException w:name="Medium List 1 Accent 1" w:semiHidden="0" w:uiPriority="65" w:unhideWhenUsed="0"/>
+    <w:lsdException w:name="Revision" w:unhideWhenUsed="0"/>
+    <w:lsdException w:name="List Paragraph" w:semiHidden="0" w:uiPriority="34" w:unhideWhenUsed="0" w:qFormat="1"/>
+    <w:lsdException w:name="Quote" w:semiHidden="0" w:uiPriority="29" w:unhideWhenUsed="0" w:qFormat="1"/>
+    <w:lsdException w:name="Intense Quote" w:semiHidden="0" w:uiPriority="30" w:unhideWhenUsed="0" w:qFormat="1"/>
+    <w:lsdException w:name="Medium List 2 Accent 1" w:semiHidden="0" w:uiPriority="66" w:unhideWhenUsed="0"/>
+    <w:lsdException w:name="Medium Grid 1 Accent 1" w:semiHidden="0" w:uiPriority="67" w:unhideWhenUsed="0"/>
+    <w:lsdException w:name="Medium Grid 2 Accent 1" w:semiHidden="0" w:uiPriority="68" w:unhideWhenUsed="0"/>
+    <w:lsdException w:name="Medium Grid 3 Accent 1" w:semiHidden="0" w:uiPriority="69" w:unhideWhenUsed="0"/>
+    <w:lsdException w:name="Dark List Accent 1" w:semiHidden="0" w:uiPriority="70" w:unhideWhenUsed="0"/>
+    <w:lsdException w:name="Colorful Shading Accent 1" w:semiHidden="0" w:uiPriority="71" w:unhideWhenUsed="0"/>
+    <w:lsdException w:name="Colorful List Accent 1" w:semiHidden="0" w:uiPriority="72" w:unhideWhenUsed="0"/>
+    <w:lsdException w:name="Colorful Grid Accent 1" w:semiHidden="0" w:uiPriority="73" w:unhideWhenUsed="0"/>
+    <w:lsdException w:name="Light Shading Accent 2" w:semiHidden="0" w:uiPriority="60" w:unhideWhenUsed="0"/>
+    <w:lsdException w:name="Light List Accent 2" w:semiHidden="0" w:uiPriority="61" w:unhideWhenUsed="0"/>
+    <w:lsdException w:name="Light Grid Accent 2" w:semiHidden="0" w:uiPriority="62" w:unhideWhenUsed="0"/>
+    <w:lsdException w:name="Medium Shading 1 Accent 2" w:semiHidden="0" w:uiPriority="63" w:unhideWhenUsed="0"/>
+    <w:lsdException w:name="Medium Shading 2 Accent 2" w:semiHidden="0" w:uiPriority="64" w:unhideWhenUsed="0"/>
+    <w:lsdException w:name="Medium List 1 Accent 2" w:semiHidden="0" w:uiPriority="65" w:unhideWhenUsed="0"/>
+    <w:lsdException w:name="Medium List 2 Accent 2" w:semiHidden="0" w:uiPriority="66" w:unhideWhenUsed="0"/>
+    <w:lsdException w:name="Medium Grid 1 Accent 2" w:semiHidden="0" w:uiPriority="67" w:unhideWhenUsed="0"/>
+    <w:lsdException w:name="Medium Grid 2 Accent 2" w:semiHidden="0" w:uiPriority="68" w:unhideWhenUsed="0"/>
+    <w:lsdException w:name="Medium Grid 3 Accent 2" w:semiHidden="0" w:uiPriority="69" w:unhideWhenUsed="0"/>
+    <w:lsdException w:name="Dark List Accent 2" w:semiHidden="0" w:uiPriority="70" w:unhideWhenUsed="0"/>
+    <w:lsdException w:name="Colorful Shading Accent 2" w:semiHidden="0" w:uiPriority="71" w:unhideWhenUsed="0"/>
+    <w:lsdException w:name="Colorful List Accent 2" w:semiHidden="0" w:uiPriority="72" w:unhideWhenUsed="0"/>
+    <w:lsdException w:name="Colorful Grid Accent 2" w:semiHidden="0" w:uiPriority="73" w:unhideWhenUsed="0"/>
+    <w:lsdException w:name="Light Shading Accent 3" w:semiHidden="0" w:uiPriority="60" w:unhideWhenUsed="0"/>
+    <w:lsdException w:name="Light List Accent 3" w:semiHidden="0" w:uiPriority="61" w:unhideWhenUsed="0"/>
+    <w:lsdException w:name="Light Grid Accent 3" w:semiHidden="0" w:uiPriority="62" w:unhideWhenUsed="0"/>
+    <w:lsdException w:name="Medium Shading 1 Accent 3" w:semiHidden="0" w:uiPriority="63" w:unhideWhenUsed="0"/>
+    <w:lsdException w:name="Medium Shading 2 Accent 3" w:semiHidden="0" w:uiPriority="64" w:unhideWhenUsed="0"/>
+    <w:lsdException w:name="Medium List 1 Accent 3" w:semiHidden="0" w:uiPriority="65" w:unhideWhenUsed="0"/>
+    <w:lsdException w:name="Medium List 2 Accent 3" w:semiHidden="0" w:uiPriority="66" w:unhideWhenUsed="0"/>
+    <w:lsdException w:name="Medium Grid 1 Accent 3" w:semiHidden="0" w:uiPriority="67" w:unhideWhenUsed="0"/>
+    <w:lsdException w:name="Medium Grid 2 Accent 3" w:semiHidden="0" w:uiPriority="68" w:unhideWhenUsed="0"/>
+    <w:lsdException w:name="Medium Grid 3 Accent 3" w:semiHidden="0" w:uiPriority="69" w:unhideWhenUsed="0"/>
+    <w:lsdException w:name="Dark List Accent 3" w:semiHidden="0" w:uiPriority="70" w:unhideWhenUsed="0"/>
+    <w:lsdException w:name="Colorful Shading Accent 3" w:semiHidden="0" w:uiPriority="71" w:unhideWhenUsed="0"/>
+    <w:lsdException w:name="Colorful List Accent 3" w:semiHidden="0" w:uiPriority="72" w:unhideWhenUsed="0"/>
+    <w:lsdException w:name="Colorful Grid Accent 3" w:semiHidden="0" w:uiPriority="73" w:unhideWhenUsed="0"/>
+    <w:lsdException w:name="Light Shading Accent 4" w:semiHidden="0" w:uiPriority="60" w:unhideWhenUsed="0"/>
+    <w:lsdException w:name="Light List Accent 4" w:semiHidden="0" w:uiPriority="61" w:unhideWhenUsed="0"/>
+    <w:lsdException w:name="Light Grid Accent 4" w:semiHidden="0" w:uiPriority="62" w:unhideWhenUsed="0"/>
+    <w:lsdException w:name="Medium Shading 1 Accent 4" w:semiHidden="0" w:uiPriority="63" w:unhideWhenUsed="0"/>
+    <w:lsdException w:name="Medium Shading 2 Accent 4" w:semiHidden="0" w:uiPriority="64" w:unhideWhenUsed="0"/>
+    <w:lsdException w:name="Medium List 1 Accent 4" w:semiHidden="0" w:uiPriority="65" w:unhideWhenUsed="0"/>
+    <w:lsdException w:name="Medium List 2 Accent 4" w:semiHidden="0" w:uiPriority="66" w:unhideWhenUsed="0"/>
+    <w:lsdException w:name="Medium Grid 1 Accent 4" w:semiHidden="0" w:uiPriority="67" w:unhideWhenUsed="0"/>
+    <w:lsdException w:name="Medium Grid 2 Accent 4" w:semiHidden="0" w:uiPriority="68" w:unhideWhenUsed="0"/>
+    <w:lsdException w:name="Medium Grid 3 Accent 4" w:semiHidden="0" w:uiPriority="69" w:unhideWhenUsed="0"/>
+    <w:lsdException w:name="Dark List Accent 4" w:semiHidden="0" w:uiPriority="70" w:unhideWhenUsed="0"/>
+    <w:lsdException w:name="Colorful Shading Accent 4" w:semiHidden="0" w:uiPriority="71" w:unhideWhenUsed="0"/>
+    <w:lsdException w:name="Colorful List Accent 4" w:semiHidden="0" w:uiPriority="72" w:unhideWhenUsed="0"/>
+    <w:lsdException w:name="Colorful Grid Accent 4" w:semiHidden="0" w:uiPriority="73" w:unhideWhenUsed="0"/>
+    <w:lsdException w:name="Light Shading Accent 5" w:semiHidden="0" w:uiPriority="60" w:unhideWhenUsed="0"/>
+    <w:lsdException w:name="Light List Accent 5" w:semiHidden="0" w:uiPriority="61" w:unhideWhenUsed="0"/>
+    <w:lsdException w:name="Light Grid Accent 5" w:semiHidden="0" w:uiPriority="62" w:unhideWhenUsed="0"/>
+    <w:lsdException w:name="Medium Shading 1 Accent 5" w:semiHidden="0" w:uiPriority="63" w:unhideWhenUsed="0"/>
+    <w:lsdException w:name="Medium Shading 2 Accent 5" w:semiHidden="0" w:uiPriority="64" w:unhideWhenUsed="0"/>
+    <w:lsdException w:name="Medium List 1 Accent 5" w:semiHidden="0" w:uiPriority="65" w:unhideWhenUsed="0"/>
+    <w:lsdException w:name="Medium List 2 Accent 5" w:semiHidden="0" w:uiPriority="66" w:unhideWhenUsed="0"/>
+    <w:lsdException w:name="Medium Grid 1 Accent 5" w:semiHidden="0" w:uiPriority="67" w:unhideWhenUsed="0"/>
+    <w:lsdException w:name="Medium Grid 2 Accent 5" w:semiHidden="0" w:uiPriority="68" w:unhideWhenUsed="0"/>
+    <w:lsdException w:name="Medium Grid 3 Accent 5" w:semiHidden="0" w:uiPriority="69" w:unhideWhenUsed="0"/>
+    <w:lsdException w:name="Dark List Accent 5" w:semiHidden="0" w:uiPriority="70" w:unhideWhenUsed="0"/>
+    <w:lsdException w:name="Colorful Shading Accent 5" w:semiHidden="0" w:uiPriority="71" w:unhideWhenUsed="0"/>
+    <w:lsdException w:name="Colorful List Accent 5" w:semiHidden="0" w:uiPriority="72" w:unhideWhenUsed="0"/>
+    <w:lsdException w:name="Colorful Grid Accent 5" w:semiHidden="0" w:uiPriority="73" w:unhideWhenUsed="0"/>
+    <w:lsdException w:name="Light Shading Accent 6" w:semiHidden="0" w:uiPriority="60" w:unhideWhenUsed="0"/>
+    <w:lsdException w:name="Light List Accent 6" w:semiHidden="0" w:uiPriority="61" w:unhideWhenUsed="0"/>
+    <w:lsdException w:name="Light Grid Accent 6" w:semiHidden="0" w:uiPriority="62" w:unhideWhenUsed="0"/>
+    <w:lsdException w:name="Medium Shading 1 Accent 6" w:semiHidden="0" w:uiPriority="63" w:unhideWhenUsed="0"/>
+    <w:lsdException w:name="Medium Shading 2 Accent 6" w:semiHidden="0" w:uiPriority="64" w:unhideWhenUsed="0"/>
+    <w:lsdException w:name="Medium List 1 Accent 6" w:semiHidden="0" w:uiPriority="65" w:unhideWhenUsed="0"/>
+    <w:lsdException w:name="Medium List 2 Accent 6" w:semiHidden="0" w:uiPriority="66" w:unhideWhenUsed="0"/>
+    <w:lsdException w:name="Medium Grid 1 Accent 6" w:semiHidden="0" w:uiPriority="67" w:unhideWhenUsed="0"/>
+    <w:lsdException w:name="Medium Grid 2 Accent 6" w:semiHidden="0" w:uiPriority="68" w:unhideWhenUsed="0"/>
+    <w:lsdException w:name="Medium Grid 3 Accent 6" w:semiHidden="0" w:uiPriority="69" w:unhideWhenUsed="0"/>
+    <w:lsdException w:name="Dark List Accent 6" w:semiHidden="0" w:uiPriority="70" w:unhideWhenUsed="0"/>
+    <w:lsdException w:name="Colorful Shading Accent 6" w:semiHidden="0" w:uiPriority="71" w:unhideWhenUsed="0"/>
+    <w:lsdException w:name="Colorful List Accent 6" w:semiHidden="0" w:uiPriority="72" w:unhideWhenUsed="0"/>
+    <w:lsdException w:name="Colorful Grid Accent 6" w:semiHidden="0" w:uiPriority="73" w:unhideWhenUsed="0"/>
+    <w:lsdException w:name="Subtle Emphasis" w:semiHidden="0" w:uiPriority="19" w:unhideWhenUsed="0" w:qFormat="1"/>
+    <w:lsdException w:name="Intense Emphasis" w:semiHidden="0" w:uiPriority="21" w:unhideWhenUsed="0" w:qFormat="1"/>
+    <w:lsdException w:name="Subtle Reference" w:semiHidden="0" w:uiPriority="31" w:unhideWhenUsed="0" w:qFormat="1"/>
+    <w:lsdException w:name="Intense Reference" w:semiHidden="0" w:uiPriority="32" w:unhideWhenUsed="0" w:qFormat="1"/>
+    <w:lsdException w:name="Book Title" w:semiHidden="0" w:uiPriority="33" w:unhideWhenUsed="0" w:qFormat="1"/>
+    <w:lsdException w:name="Bibliography" w:uiPriority="37"/>
+    <w:lsdException w:name="TOC Heading" w:uiPriority="39" w:qFormat="1"/>
+  </w:latentStyles>
+  <w:style w:type="paragraph" w:default="1" w:styleId="a">
+    <w:name w:val="Normal"/>
+    <w:qFormat/>
+  </w:style>
+  <w:style w:type="character" w:default="1" w:styleId="a0">
+    <w:name w:val="Default Paragraph Font"/>
+    <w:uiPriority w:val="1"/>
+    <w:semiHidden/>
+    <w:unhideWhenUsed/>
+  </w:style>
+  <w:style w:type="table" w:default="1" w:styleId="a1">
+    <w:name w:val="Normal Table"/>
+    <w:uiPriority w:val="99"/>
+    <w:semiHidden/>
+    <w:unhideWhenUsed/>
+    <w:tblPr>
+      <w:tblInd w:w="0" w:type="dxa"/>
+      <w:tblCellMar>
+        <w:top w:w="0" w:type="dxa"/>
+        <w:left w:w="108" w:type="dxa"/>
+        <w:bottom w:w="0" w:type="dxa"/>
+        <w:right w:w="108" w:type="dxa"/>
+      </w:tblCellMar>
+    </w:tblPr>
+  </w:style>
+  <w:style w:type="numbering" w:default="1" w:styleId="a2">
+    <w:name w:val="No List"/>
+    <w:uiPriority w:val="99"/>
+    <w:semiHidden/>
+    <w:unhideWhenUsed/>
+  </w:style>
+  <w:style w:type="paragraph" w:styleId="a3">
+    <w:name w:val="Balloon Text"/>
+    <w:basedOn w:val="a"/>
+    <w:link w:val="a4"/>
+    <w:uiPriority w:val="99"/>
+    <w:semiHidden/>
+    <w:unhideWhenUsed/>
+    <w:rsid w:val="00894679"/>
+    <w:pPr>
+      <w:spacing w:after="0" w:line="240" w:lineRule="auto"/>
+    </w:pPr>
+    <w:rPr>
+      <w:rFonts w:ascii="Tahoma" w:hAnsi="Tahoma" w:cs="Tahoma"/>
+      <w:sz w:val="16"/>
+      <w:szCs w:val="16"/>
+    </w:rPr>
+  </w:style>
+  <w:style w:type="character" w:customStyle="1" w:styleId="a4">
+    <w:name w:val="Текст выноски Знак"/>
+    <w:basedOn w:val="a0"/>
+    <w:link w:val="a3"/>
+    <w:uiPriority w:val="99"/>
+    <w:semiHidden/>
+    <w:rsid w:val="00894679"/>
+    <w:rPr>
+      <w:rFonts w:ascii="Tahoma" w:hAnsi="Tahoma" w:cs="Tahoma"/>
+      <w:sz w:val="16"/>
+      <w:szCs w:val="16"/>
+    </w:rPr>
+  </w:style>
+  <w:style w:type="paragraph" w:styleId="a5">
+    <w:name w:val="List Paragraph"/>
+    <w:basedOn w:val="a"/>
+    <w:uiPriority w:val="34"/>
+    <w:qFormat/>
+    <w:rsid w:val="003F4EDB"/>
+    <w:pPr>
+      <w:ind w:left="720"/>
+      <w:contextualSpacing/>
+    </w:pPr>
+  </w:style>
+</w:styles>
+</file>
+
+<file path=word/stylesWithEffects.xml><?xml version="1.0" encoding="utf-8"?>
+<w:styles xmlns:wpc="http://schemas.microsoft.com/office/word/2010/wordprocessingCanvas" xmlns:mc="http://schemas.openxmlformats.org/markup-compatibility/2006" xmlns:o="urn:schemas-microsoft-com:office:office" xmlns:r="http://schemas.openxmlformats.org/officeDocument/2006/relationships" xmlns:m="http://schemas.openxmlformats.org/officeDocument/2006/math" xmlns:v="urn:schemas-microsoft-com:vml" xmlns:wp14="http://schemas.microsoft.com/office/word/2010/wordprocessingDrawing" xmlns:wp="http://schemas.openxmlformats.org/drawingml/2006/wordprocessingDrawing" xmlns:w10="urn:schemas-microsoft-com:office:word" xmlns:w="http://schemas.openxmlformats.org/wordprocessingml/2006/main" xmlns:w14="http://schemas.microsoft.com/office/word/2010/wordml" xmlns:wpg="http://schemas.microsoft.com/office/word/2010/wordprocessingGroup" xmlns:wpi="http://schemas.microsoft.com/office/word/2010/wordprocessingInk" xmlns:wne="http://schemas.microsoft.com/office/word/2006/wordml" xmlns:wps="http://schemas.microsoft.com/office/word/2010/wordprocessingShape" mc:Ignorable="w14 wp14">
+  <w:docDefaults>
+    <w:rPrDefault>
+      <w:rPr>
+        <w:rFonts w:asciiTheme="minorHAnsi" w:eastAsiaTheme="minorHAnsi" w:hAnsiTheme="minorHAnsi" w:cstheme="minorBidi"/>
+        <w:sz w:val="22"/>
+        <w:szCs w:val="22"/>
+        <w:lang w:val="ru-RU" w:eastAsia="en-US" w:bidi="ar-SA"/>
+      </w:rPr>
+    </w:rPrDefault>
+    <w:pPrDefault>
+      <w:pPr>
+        <w:spacing w:after="160" w:line="259" w:lineRule="auto"/>
+      </w:pPr>
+    </w:pPrDefault>
+  </w:docDefaults>
+  <w:latentStyles w:defLockedState="0" w:defUIPriority="99" w:defSemiHidden="1" w:defUnhideWhenUsed="1" w:defQFormat="0" w:count="267">
+    <w:lsdException w:name="Normal" w:semiHidden="0" w:uiPriority="0" w:unhideWhenUsed="0" w:qFormat="1"/>
+    <w:lsdException w:name="heading 1" w:semiHidden="0" w:uiPriority="9" w:unhideWhenUsed="0" w:qFormat="1"/>
+    <w:lsdException w:name="heading 2" w:uiPriority="9" w:qFormat="1"/>
+    <w:lsdException w:name="heading 3" w:uiPriority="9" w:qFormat="1"/>
+    <w:lsdException w:name="heading 4" w:uiPriority="9" w:qFormat="1"/>
+    <w:lsdException w:name="heading 5" w:uiPriority="9" w:qFormat="1"/>
+    <w:lsdException w:name="heading 6" w:uiPriority="9" w:qFormat="1"/>
+    <w:lsdException w:name="heading 7" w:uiPriority="9" w:qFormat="1"/>
+    <w:lsdException w:name="heading 8" w:uiPriority="9" w:qFormat="1"/>
+    <w:lsdException w:name="heading 9" w:uiPriority="9" w:qFormat="1"/>
+    <w:lsdException w:name="toc 1" w:uiPriority="39"/>
+    <w:lsdException w:name="toc 2" w:uiPriority="39"/>
+    <w:lsdException w:name="toc 3" w:uiPriority="39"/>
+    <w:lsdException w:name="toc 4" w:uiPriority="39"/>
+    <w:lsdException w:name="toc 5" w:uiPriority="39"/>
+    <w:lsdException w:name="toc 6" w:uiPriority="39"/>
+    <w:lsdException w:name="toc 7" w:uiPriority="39"/>
+    <w:lsdException w:name="toc 8" w:uiPriority="39"/>
+    <w:lsdException w:name="toc 9" w:uiPriority="39"/>
+    <w:lsdException w:name="caption" w:uiPriority="35" w:qFormat="1"/>
+    <w:lsdException w:name="Title" w:semiHidden="0" w:uiPriority="10" w:unhideWhenUsed="0" w:qFormat="1"/>
+    <w:lsdException w:name="Default Paragraph Font" w:uiPriority="1"/>
+    <w:lsdException w:name="Subtitle" w:semiHidden="0" w:uiPriority="11" w:unhideWhenUsed="0" w:qFormat="1"/>
+    <w:lsdException w:name="Strong" w:semiHidden="0" w:uiPriority="22" w:unhideWhenUsed="0" w:qFormat="1"/>
+    <w:lsdException w:name="Emphasis" w:semiHidden="0" w:uiPriority="20" w:unhideWhenUsed="0" w:qFormat="1"/>
+    <w:lsdException w:name="Table Grid" w:uiPriority="39"/>
+    <w:lsdException w:name="Placeholder Text" w:unhideWhenUsed="0"/>
+    <w:lsdException w:name="No Spacing" w:semiHidden="0" w:uiPriority="1" w:unhideWhenUsed="0" w:qFormat="1"/>
+    <w:lsdException w:name="Light Shading" w:semiHidden="0" w:uiPriority="60" w:unhideWhenUsed="0"/>
+    <w:lsdException w:name="Light List" w:semiHidden="0" w:uiPriority="61" w:unhideWhenUsed="0"/>
+    <w:lsdException w:name="Light Grid" w:semiHidden="0" w:uiPriority="62" w:unhideWhenUsed="0"/>
+    <w:lsdException w:name="Medium Shading 1" w:semiHidden="0" w:uiPriority="63" w:unhideWhenUsed="0"/>
+    <w:lsdException w:name="Medium Shading 2" w:semiHidden="0" w:uiPriority="64" w:unhideWhenUsed="0"/>
+    <w:lsdException w:name="Medium List 1" w:semiHidden="0" w:uiPriority="65" w:unhideWhenUsed="0"/>
+    <w:lsdException w:name="Medium List 2" w:semiHidden="0" w:uiPriority="66" w:unhideWhenUsed="0"/>
+    <w:lsdException w:name="Medium Grid 1" w:semiHidden="0" w:uiPriority="67" w:unhideWhenUsed="0"/>
+    <w:lsdException w:name="Medium Grid 2" w:semiHidden="0" w:uiPriority="68" w:unhideWhenUsed="0"/>
+    <w:lsdException w:name="Medium Grid 3" w:semiHidden="0" w:uiPriority="69" w:unhideWhenUsed="0"/>
+    <w:lsdException w:name="Dark List" w:semiHidden="0" w:uiPriority="70" w:unhideWhenUsed="0"/>
+    <w:lsdException w:name="Colorful Shading" w:semiHidden="0" w:uiPriority="71" w:unhideWhenUsed="0"/>
+    <w:lsdException w:name="Colorful List" w:semiHidden="0" w:uiPriority="72" w:unhideWhenUsed="0"/>
+    <w:lsdException w:name="Colorful Grid" w:semiHidden="0" w:uiPriority="73" w:unhideWhenUsed="0"/>
+    <w:lsdException w:name="Light Shading Accent 1" w:semiHidden="0" w:uiPriority="60" w:unhideWhenUsed="0"/>
+    <w:lsdException w:name="Light List Accent 1" w:semiHidden="0" w:uiPriority="61" w:unhideWhenUsed="0"/>
+    <w:lsdException w:name="Light Grid Accent 1" w:semiHidden="0" w:uiPriority="62" w:unhideWhenUsed="0"/>
+    <w:lsdException w:name="Medium Shading 1 Accent 1" w:semiHidden="0" w:uiPriority="63" w:unhideWhenUsed="0"/>
+    <w:lsdException w:name="Medium Shading 2 Accent 1" w:semiHidden="0" w:uiPriority="64" w:unhideWhenUsed="0"/>
+    <w:lsdException w:name="Medium List 1 Accent 1" w:semiHidden="0" w:uiPriority="65" w:unhideWhenUsed="0"/>
+    <w:lsdException w:name="Revision" w:unhideWhenUsed="0"/>
+    <w:lsdException w:name="List Paragraph" w:semiHidden="0" w:uiPriority="34" w:unhideWhenUsed="0" w:qFormat="1"/>
+    <w:lsdException w:name="Quote" w:semiHidden="0" w:uiPriority="29" w:unhideWhenUsed="0" w:qFormat="1"/>
+    <w:lsdException w:name="Intense Quote" w:semiHidden="0" w:uiPriority="30" w:unhideWhenUsed="0" w:qFormat="1"/>
+    <w:lsdException w:name="Medium List 2 Accent 1" w:semiHidden="0" w:uiPriority="66" w:unhideWhenUsed="0"/>
+    <w:lsdException w:name="Medium Grid 1 Accent 1" w:semiHidden="0" w:uiPriority="67" w:unhideWhenUsed="0"/>
+    <w:lsdException w:name="Medium Grid 2 Accent 1" w:semiHidden="0" w:uiPriority="68" w:unhideWhenUsed="0"/>
+    <w:lsdException w:name="Medium Grid 3 Accent 1" w:semiHidden="0" w:uiPriority="69" w:unhideWhenUsed="0"/>
+    <w:lsdException w:name="Dark List Accent 1" w:semiHidden="0" w:uiPriority="70" w:unhideWhenUsed="0"/>
+    <w:lsdException w:name="Colorful Shading Accent 1" w:semiHidden="0" w:uiPriority="71" w:unhideWhenUsed="0"/>
+    <w:lsdException w:name="Colorful List Accent 1" w:semiHidden="0" w:uiPriority="72" w:unhideWhenUsed="0"/>
+    <w:lsdException w:name="Colorful Grid Accent 1" w:semiHidden="0" w:uiPriority="73" w:unhideWhenUsed="0"/>
+    <w:lsdException w:name="Light Shading Accent 2" w:semiHidden="0" w:uiPriority="60" w:unhideWhenUsed="0"/>
+    <w:lsdException w:name="Light List Accent 2" w:semiHidden="0" w:uiPriority="61" w:unhideWhenUsed="0"/>
+    <w:lsdException w:name="Light Grid Accent 2" w:semiHidden="0" w:uiPriority="62" w:unhideWhenUsed="0"/>
+    <w:lsdException w:name="Medium Shading 1 Accent 2" w:semiHidden="0" w:uiPriority="63" w:unhideWhenUsed="0"/>
+    <w:lsdException w:name="Medium Shading 2 Accent 2" w:semiHidden="0" w:uiPriority="64" w:unhideWhenUsed="0"/>
+    <w:lsdException w:name="Medium List 1 Accent 2" w:semiHidden="0" w:uiPriority="65" w:unhideWhenUsed="0"/>
+    <w:lsdException w:name="Medium List 2 Accent 2" w:semiHidden="0" w:uiPriority="66" w:unhideWhenUsed="0"/>
+    <w:lsdException w:name="Medium Grid 1 Accent 2" w:semiHidden="0" w:uiPriority="67" w:unhideWhenUsed="0"/>
+    <w:lsdException w:name="Medium Grid 2 Accent 2" w:semiHidden="0" w:uiPriority="68" w:unhideWhenUsed="0"/>
+    <w:lsdException w:name="Medium Grid 3 Accent 2" w:semiHidden="0" w:uiPriority="69" w:unhideWhenUsed="0"/>
+    <w:lsdException w:name="Dark List Accent 2" w:semiHidden="0" w:uiPriority="70" w:unhideWhenUsed="0"/>
+    <w:lsdException w:name="Colorful Shading Accent 2" w:semiHidden="0" w:uiPriority="71" w:unhideWhenUsed="0"/>
+    <w:lsdException w:name="Colorful List Accent 2" w:semiHidden="0" w:uiPriority="72" w:unhideWhenUsed="0"/>
+    <w:lsdException w:name="Colorful Grid Accent 2" w:semiHidden="0" w:uiPriority="73" w:unhideWhenUsed="0"/>
+    <w:lsdException w:name="Light Shading Accent 3" w:semiHidden="0" w:uiPriority="60" w:unhideWhenUsed="0"/>
+    <w:lsdException w:name="Light List Accent 3" w:semiHidden="0" w:uiPriority="61" w:unhideWhenUsed="0"/>
+    <w:lsdException w:name="Light Grid Accent 3" w:semiHidden="0" w:uiPriority="62" w:unhideWhenUsed="0"/>
+    <w:lsdException w:name="Medium Shading 1 Accent 3" w:semiHidden="0" w:uiPriority="63" w:unhideWhenUsed="0"/>
+    <w:lsdException w:name="Medium Shading 2 Accent 3" w:semiHidden="0" w:uiPriority="64" w:unhideWhenUsed="0"/>
+    <w:lsdException w:name="Medium List 1 Accent 3" w:semiHidden="0" w:uiPriority="65" w:unhideWhenUsed="0"/>
+    <w:lsdException w:name="Medium List 2 Accent 3" w:semiHidden="0" w:uiPriority="66" w:unhideWhenUsed="0"/>
+    <w:lsdException w:name="Medium Grid 1 Accent 3" w:semiHidden="0" w:uiPriority="67" w:unhideWhenUsed="0"/>
+    <w:lsdException w:name="Medium Grid 2 Accent 3" w:semiHidden="0" w:uiPriority="68" w:unhideWhenUsed="0"/>
+    <w:lsdException w:name="Medium Grid 3 Accent 3" w:semiHidden="0" w:uiPriority="69" w:unhideWhenUsed="0"/>
+    <w:lsdException w:name="Dark List Accent 3" w:semiHidden="0" w:uiPriority="70" w:unhideWhenUsed="0"/>
+    <w:lsdException w:name="Colorful Shading Accent 3" w:semiHidden="0" w:uiPriority="71" w:unhideWhenUsed="0"/>
+    <w:lsdException w:name="Colorful List Accent 3" w:semiHidden="0" w:uiPriority="72" w:unhideWhenUsed="0"/>
+    <w:lsdException w:name="Colorful Grid Accent 3" w:semiHidden="0" w:uiPriority="73" w:unhideWhenUsed="0"/>
+    <w:lsdException w:name="Light Shading Accent 4" w:semiHidden="0" w:uiPriority="60" w:unhideWhenUsed="0"/>
+    <w:lsdException w:name="Light List Accent 4" w:semiHidden="0" w:uiPriority="61" w:unhideWhenUsed="0"/>
+    <w:lsdException w:name="Light Grid Accent 4" w:semiHidden="0" w:uiPriority="62" w:unhideWhenUsed="0"/>
+    <w:lsdException w:name="Medium Shading 1 Accent 4" w:semiHidden="0" w:uiPriority="63" w:unhideWhenUsed="0"/>
+    <w:lsdException w:name="Medium Shading 2 Accent 4" w:semiHidden="0" w:uiPriority="64" w:unhideWhenUsed="0"/>
+    <w:lsdException w:name="Medium List 1 Accent 4" w:semiHidden="0" w:uiPriority="65" w:unhideWhenUsed="0"/>
+    <w:lsdException w:name="Medium List 2 Accent 4" w:semiHidden="0" w:uiPriority="66" w:unhideWhenUsed="0"/>
+    <w:lsdException w:name="Medium Grid 1 Accent 4" w:semiHidden="0" w:uiPriority="67" w:unhideWhenUsed="0"/>
+    <w:lsdException w:name="Medium Grid 2 Accent 4" w:semiHidden="0" w:uiPriority="68" w:unhideWhenUsed="0"/>
+    <w:lsdException w:name="Medium Grid 3 Accent 4" w:semiHidden="0" w:uiPriority="69" w:unhideWhenUsed="0"/>
+    <w:lsdException w:name="Dark List Accent 4" w:semiHidden="0" w:uiPriority="70" w:unhideWhenUsed="0"/>
+    <w:lsdException w:name="Colorful Shading Accent 4" w:semiHidden="0" w:uiPriority="71" w:unhideWhenUsed="0"/>
+    <w:lsdException w:name="Colorful List Accent 4" w:semiHidden="0" w:uiPriority="72" w:unhideWhenUsed="0"/>
+    <w:lsdException w:name="Colorful Grid Accent 4" w:semiHidden="0" w:uiPriority="73" w:unhideWhenUsed="0"/>
+    <w:lsdException w:name="Light Shading Accent 5" w:semiHidden="0" w:uiPriority="60" w:unhideWhenUsed="0"/>
+    <w:lsdException w:name="Light List Accent 5" w:semiHidden="0" w:uiPriority="61" w:unhideWhenUsed="0"/>
+    <w:lsdException w:name="Light Grid Accent 5" w:semiHidden="0" w:uiPriority="62" w:unhideWhenUsed="0"/>
+    <w:lsdException w:name="Medium Shading 1 Accent 5" w:semiHidden="0" w:uiPriority="63" w:unhideWhenUsed="0"/>
+    <w:lsdException w:name="Medium Shading 2 Accent 5" w:semiHidden="0" w:uiPriority="64" w:unhideWhenUsed="0"/>
+    <w:lsdException w:name="Medium List 1 Accent 5" w:semiHidden="0" w:uiPriority="65" w:unhideWhenUsed="0"/>
+    <w:lsdException w:name="Medium List 2 Accent 5" w:semiHidden="0" w:uiPriority="66" w:unhideWhenUsed="0"/>
+    <w:lsdException w:name="Medium Grid 1 Accent 5" w:semiHidden="0" w:uiPriority="67" w:unhideWhenUsed="0"/>
+    <w:lsdException w:name="Medium Grid 2 Accent 5" w:semiHidden="0" w:uiPriority="68" w:unhideWhenUsed="0"/>
+    <w:lsdException w:name="Medium Grid 3 Accent 5" w:semiHidden="0" w:uiPriority="69" w:unhideWhenUsed="0"/>
+    <w:lsdException w:name="Dark List Accent 5" w:semiHidden="0" w:uiPriority="70" w:unhideWhenUsed="0"/>
+    <w:lsdException w:name="Colorful Shading Accent 5" w:semiHidden="0" w:uiPriority="71" w:unhideWhenUsed="0"/>
+    <w:lsdException w:name="Colorful List Accent 5" w:semiHidden="0" w:uiPriority="72" w:unhideWhenUsed="0"/>
+    <w:lsdException w:name="Colorful Grid Accent 5" w:semiHidden="0" w:uiPriority="73" w:unhideWhenUsed="0"/>
+    <w:lsdException w:name="Light Shading Accent 6" w:semiHidden="0" w:uiPriority="60" w:unhideWhenUsed="0"/>
+    <w:lsdException w:name="Light List Accent 6" w:semiHidden="0" w:uiPriority="61" w:unhideWhenUsed="0"/>
+    <w:lsdException w:name="Light Grid Accent 6" w:semiHidden="0" w:uiPriority="62" w:unhideWhenUsed="0"/>
+    <w:lsdException w:name="Medium Shading 1 Accent 6" w:semiHidden="0" w:uiPriority="63" w:unhideWhenUsed="0"/>
+    <w:lsdException w:name="Medium Shading 2 Accent 6" w:semiHidden="0" w:uiPriority="64" w:unhideWhenUsed="0"/>
+    <w:lsdException w:name="Medium List 1 Accent 6" w:semiHidden="0" w:uiPriority="65" w:unhideWhenUsed="0"/>
+    <w:lsdException w:name="Medium List 2 Accent 6" w:semiHidden="0" w:uiPriority="66" w:unhideWhenUsed="0"/>
+    <w:lsdException w:name="Medium Grid 1 Accent 6" w:semiHidden="0" w:uiPriority="67" w:unhideWhenUsed="0"/>
+    <w:lsdException w:name="Medium Grid 2 Accent 6" w:semiHidden="0" w:uiPriority="68" w:unhideWhenUsed="0"/>
+    <w:lsdException w:name="Medium Grid 3 Accent 6" w:semiHidden="0" w:uiPriority="69" w:unhideWhenUsed="0"/>
+    <w:lsdException w:name="Dark List Accent 6" w:semiHidden="0" w:uiPriority="70" w:unhideWhenUsed="0"/>
+    <w:lsdException w:name="Colorful Shading Accent 6" w:semiHidden="0" w:uiPriority="71" w:unhideWhenUsed="0"/>
+    <w:lsdException w:name="Colorful List Accent 6" w:semiHidden="0" w:uiPriority="72" w:unhideWhenUsed="0"/>
+    <w:lsdException w:name="Colorful Grid Accent 6" w:semiHidden="0" w:uiPriority="73" w:unhideWhenUsed="0"/>
+    <w:lsdException w:name="Subtle Emphasis" w:semiHidden="0" w:uiPriority="19" w:unhideWhenUsed="0" w:qFormat="1"/>
+    <w:lsdException w:name="Intense Emphasis" w:semiHidden="0" w:uiPriority="21" w:unhideWhenUsed="0" w:qFormat="1"/>
+    <w:lsdException w:name="Subtle Reference" w:semiHidden="0" w:uiPriority="31" w:unhideWhenUsed="0" w:qFormat="1"/>
+    <w:lsdException w:name="Intense Reference" w:semiHidden="0" w:uiPriority="32" w:unhideWhenUsed="0" w:qFormat="1"/>
+    <w:lsdException w:name="Book Title" w:semiHidden="0" w:uiPriority="33" w:unhideWhenUsed="0" w:qFormat="1"/>
+    <w:lsdException w:name="Bibliography" w:uiPriority="37"/>
+    <w:lsdException w:name="TOC Heading" w:uiPriority="39" w:qFormat="1"/>
   </w:latentStyles>
   <w:style w:type="paragraph" w:default="1" w:styleId="a">
     <w:name w:val="Normal"/>
@@ -2467,7 +2715,7 @@
   <a:extraClrSchemeLst/>
   <a:extLst>
     <a:ext uri="{05A4C25C-085E-4340-85A3-A5531E510DB2}">
-      <thm15:themeFamily xmlns:thm15="http://schemas.microsoft.com/office/thememl/2012/main" name="Office Theme" id="{62F939B6-93AF-4DB8-9C6B-D6C7DFDC589F}" vid="{4A3C46E8-61CC-4603-A589-7422A47A8E4A}"/>
+      <thm15:themeFamily xmlns:thm15="http://schemas.microsoft.com/office/thememl/2012/main" xmlns="" name="Office Theme" id="{62F939B6-93AF-4DB8-9C6B-D6C7DFDC589F}" vid="{4A3C46E8-61CC-4603-A589-7422A47A8E4A}"/>
     </a:ext>
   </a:extLst>
 </a:theme>
